--- a/Report.docx
+++ b/Report.docx
@@ -162,7 +162,6 @@
           <w:bCs/>
           <w:sz w:val="32"/>
           <w:szCs w:val="32"/>
-          <w:highlight w:val="none"/>
         </w:rPr>
       </w:r>
       <w:r>
@@ -171,6 +170,7 @@
           <w:bCs/>
           <w:sz w:val="32"/>
           <w:szCs w:val="32"/>
+          <w:highlight w:val="none"/>
         </w:rPr>
       </w:r>
     </w:p>
@@ -203,6 +203,14 @@
           <w:sz w:val="32"/>
           <w:szCs w:val="32"/>
           <w:highlight w:val="none"/>
+        </w:rPr>
+      </w:r>
+      <w:r>
+        <w:rPr>
+          <w:b/>
+          <w:bCs/>
+          <w:sz w:val="32"/>
+          <w:szCs w:val="32"/>
         </w:rPr>
       </w:r>
     </w:p>
@@ -416,66 +424,71 @@
       </w:r>
       <w:r>
         <w:rPr>
+          <w:highlight w:val="none"/>
+        </w:rPr>
+      </w:r>
+    </w:p>
+    <w:p>
+      <w:pPr>
+        <w:pBdr/>
+        <w:spacing/>
+        <w:ind w:firstLine="0" w:left="0"/>
+        <w:rPr>
           <w:b/>
           <w:bCs/>
           <w:highlight w:val="none"/>
         </w:rPr>
+      </w:pPr>
+      <w:r>
+        <w:rPr>
+          <w:b/>
+          <w:bCs/>
+          <w:highlight w:val="none"/>
+        </w:rPr>
+        <w:t xml:space="preserve">Ý </w:t>
+      </w:r>
+      <w:r>
+        <w:rPr>
+          <w:b/>
+          <w:bCs/>
+          <w:highlight w:val="none"/>
+        </w:rPr>
+        <w:t xml:space="preserve">tưởng </w:t>
+      </w:r>
+      <w:r>
+        <w:rPr>
+          <w:b/>
+          <w:bCs/>
+          <w:highlight w:val="none"/>
+        </w:rPr>
+        <w:t xml:space="preserve">chính </w:t>
+      </w:r>
+      <w:r>
+        <w:rPr>
+          <w:b/>
+          <w:bCs/>
+          <w:highlight w:val="none"/>
+        </w:rPr>
+        <w:t xml:space="preserve">như sau</w:t>
+      </w:r>
+      <w:r>
+        <w:rPr>
+          <w:b/>
+          <w:bCs/>
+          <w:highlight w:val="none"/>
+        </w:rPr>
+      </w:r>
+      <w:r>
+        <w:rPr>
+          <w:b/>
+          <w:bCs/>
+          <w:highlight w:val="none"/>
+        </w:rPr>
       </w:r>
     </w:p>
     <w:p>
       <w:pPr>
-        <w:pBdr/>
-        <w:spacing/>
-        <w:ind w:firstLine="0" w:left="0"/>
-        <w:rPr>
-          <w:b/>
-          <w:bCs/>
-          <w:highlight w:val="none"/>
-        </w:rPr>
-      </w:pPr>
-      <w:r>
-        <w:rPr>
-          <w:b/>
-          <w:bCs/>
-          <w:highlight w:val="none"/>
-        </w:rPr>
-        <w:t xml:space="preserve">Ý </w:t>
-      </w:r>
-      <w:r>
-        <w:rPr>
-          <w:b/>
-          <w:bCs/>
-          <w:highlight w:val="none"/>
-        </w:rPr>
-        <w:t xml:space="preserve">tưởng </w:t>
-      </w:r>
-      <w:r>
-        <w:rPr>
-          <w:b/>
-          <w:bCs/>
-          <w:highlight w:val="none"/>
-        </w:rPr>
-        <w:t xml:space="preserve">chính </w:t>
-      </w:r>
-      <w:r>
-        <w:rPr>
-          <w:b/>
-          <w:bCs/>
-          <w:highlight w:val="none"/>
-        </w:rPr>
-        <w:t xml:space="preserve">như sau</w:t>
-      </w:r>
-      <w:r>
-        <w:rPr>
-          <w:b/>
-          <w:bCs/>
-          <w:highlight w:val="none"/>
-        </w:rPr>
-      </w:r>
-    </w:p>
-    <w:p>
-      <w:pPr>
-        <w:pStyle w:val="842"/>
+        <w:pStyle w:val="868"/>
         <w:numPr>
           <w:ilvl w:val="0"/>
           <w:numId w:val="6"/>
@@ -668,19 +681,19 @@
         <w:rPr>
           <w:b w:val="0"/>
           <w:bCs w:val="0"/>
-          <w:highlight w:val="none"/>
         </w:rPr>
       </w:r>
       <w:r>
         <w:rPr>
           <w:b w:val="0"/>
           <w:bCs w:val="0"/>
+          <w:highlight w:val="none"/>
         </w:rPr>
       </w:r>
     </w:p>
     <w:p>
       <w:pPr>
-        <w:pStyle w:val="842"/>
+        <w:pStyle w:val="868"/>
         <w:numPr>
           <w:ilvl w:val="0"/>
           <w:numId w:val="6"/>
@@ -863,7 +876,7 @@
     </w:p>
     <w:p>
       <w:pPr>
-        <w:pStyle w:val="842"/>
+        <w:pStyle w:val="868"/>
         <w:numPr>
           <w:ilvl w:val="0"/>
           <w:numId w:val="6"/>
@@ -1200,7 +1213,7 @@
     </w:p>
     <w:p>
       <w:pPr>
-        <w:pStyle w:val="842"/>
+        <w:pStyle w:val="868"/>
         <w:numPr>
           <w:ilvl w:val="0"/>
           <w:numId w:val="7"/>
@@ -1244,7 +1257,7 @@
     </w:p>
     <w:p>
       <w:pPr>
-        <w:pStyle w:val="842"/>
+        <w:pStyle w:val="868"/>
         <w:numPr>
           <w:ilvl w:val="0"/>
           <w:numId w:val="7"/>
@@ -1307,13 +1320,15 @@
       </w:r>
       <w:r>
         <w:rPr>
+          <w:b/>
+          <w:bCs/>
           <w:highlight w:val="none"/>
         </w:rPr>
       </w:r>
     </w:p>
     <w:p>
       <w:pPr>
-        <w:pStyle w:val="842"/>
+        <w:pStyle w:val="868"/>
         <w:numPr>
           <w:ilvl w:val="0"/>
           <w:numId w:val="7"/>
@@ -1364,13 +1379,15 @@
       </w:r>
       <w:r>
         <w:rPr>
+          <w:b/>
+          <w:bCs/>
           <w:highlight w:val="none"/>
         </w:rPr>
       </w:r>
     </w:p>
     <w:p>
       <w:pPr>
-        <w:pStyle w:val="842"/>
+        <w:pStyle w:val="868"/>
         <w:numPr>
           <w:ilvl w:val="0"/>
           <w:numId w:val="7"/>
@@ -1395,10 +1412,17 @@
           <w:highlight w:val="none"/>
         </w:rPr>
       </w:r>
+      <w:r>
+        <w:rPr>
+          <w:b/>
+          <w:bCs/>
+          <w:highlight w:val="none"/>
+        </w:rPr>
+      </w:r>
     </w:p>
     <w:p>
       <w:pPr>
-        <w:pStyle w:val="842"/>
+        <w:pStyle w:val="868"/>
         <w:numPr>
           <w:ilvl w:val="0"/>
           <w:numId w:val="7"/>
@@ -1656,13 +1680,15 @@
       </w:r>
       <w:r>
         <w:rPr>
+          <w:b/>
+          <w:bCs/>
           <w:highlight w:val="none"/>
         </w:rPr>
       </w:r>
     </w:p>
     <w:p>
       <w:pPr>
-        <w:pStyle w:val="842"/>
+        <w:pStyle w:val="868"/>
         <w:numPr>
           <w:ilvl w:val="0"/>
           <w:numId w:val="7"/>
@@ -1719,6 +1745,8 @@
       </w:r>
       <w:r>
         <w:rPr>
+          <w:b/>
+          <w:bCs/>
           <w:highlight w:val="none"/>
         </w:rPr>
       </w:r>
@@ -2086,6 +2114,13 @@
           <w:highlight w:val="none"/>
         </w:rPr>
       </w:pPr>
+      <w:r>
+        <w:rPr>
+          <w:b/>
+          <w:bCs/>
+          <w:highlight w:val="none"/>
+        </w:rPr>
+      </w:r>
       <w:r>
         <w:rPr>
           <w:b/>
@@ -2259,21 +2294,30 @@
           <w:highlight w:val="none"/>
         </w:rPr>
       </w:r>
-      <w:r/>
-      <w:r>
+      <w:r>
+        <w:rPr>
+          <w:highlight w:val="none"/>
+        </w:rPr>
+      </w:r>
+    </w:p>
+    <w:p>
+      <w:pPr>
+        <w:pBdr/>
+        <w:spacing/>
+        <w:ind w:firstLine="0" w:left="0"/>
         <w:rPr>
           <w:b/>
           <w:bCs/>
           <w:highlight w:val="none"/>
         </w:rPr>
-      </w:r>
-      <w:r/>
+      </w:pPr>
       <w:r>
         <w:rPr>
           <w:b/>
           <w:bCs/>
           <w:highlight w:val="none"/>
         </w:rPr>
+        <w:t xml:space="preserve">Ý </w:t>
       </w:r>
       <w:r>
         <w:rPr>
@@ -2281,69 +2325,42 @@
           <w:bCs/>
           <w:highlight w:val="none"/>
         </w:rPr>
+        <w:t xml:space="preserve">tưởng </w:t>
+      </w:r>
+      <w:r>
+        <w:rPr>
+          <w:b/>
+          <w:bCs/>
+          <w:highlight w:val="none"/>
+        </w:rPr>
+        <w:t xml:space="preserve">chính </w:t>
+      </w:r>
+      <w:r>
+        <w:rPr>
+          <w:b/>
+          <w:bCs/>
+          <w:highlight w:val="none"/>
+        </w:rPr>
+        <w:t xml:space="preserve">như sau</w:t>
+      </w:r>
+      <w:r>
+        <w:rPr>
+          <w:b/>
+          <w:bCs/>
+          <w:highlight w:val="none"/>
+        </w:rPr>
+      </w:r>
+      <w:r>
+        <w:rPr>
+          <w:b/>
+          <w:bCs/>
+          <w:highlight w:val="none"/>
+        </w:rPr>
       </w:r>
     </w:p>
     <w:p>
       <w:pPr>
-        <w:pBdr/>
-        <w:spacing/>
-        <w:ind w:firstLine="0" w:left="0"/>
-        <w:rPr>
-          <w:b/>
-          <w:bCs/>
-          <w:highlight w:val="none"/>
-        </w:rPr>
-      </w:pPr>
-      <w:r>
-        <w:rPr>
-          <w:b/>
-          <w:bCs/>
-          <w:highlight w:val="none"/>
-        </w:rPr>
-        <w:t xml:space="preserve">Ý </w:t>
-      </w:r>
-      <w:r>
-        <w:rPr>
-          <w:b/>
-          <w:bCs/>
-          <w:highlight w:val="none"/>
-        </w:rPr>
-        <w:t xml:space="preserve">tưởng </w:t>
-      </w:r>
-      <w:r>
-        <w:rPr>
-          <w:b/>
-          <w:bCs/>
-          <w:highlight w:val="none"/>
-        </w:rPr>
-        <w:t xml:space="preserve">chính </w:t>
-      </w:r>
-      <w:r>
-        <w:rPr>
-          <w:b/>
-          <w:bCs/>
-          <w:highlight w:val="none"/>
-        </w:rPr>
-        <w:t xml:space="preserve">như sau</w:t>
-      </w:r>
-      <w:r>
-        <w:rPr>
-          <w:b/>
-          <w:bCs/>
-          <w:highlight w:val="none"/>
-        </w:rPr>
-      </w:r>
-      <w:r>
-        <w:rPr>
-          <w:b/>
-          <w:bCs/>
-          <w:highlight w:val="none"/>
-        </w:rPr>
-      </w:r>
-    </w:p>
-    <w:p>
-      <w:pPr>
-        <w:pStyle w:val="842"/>
+        <w:pStyle w:val="868"/>
         <w:numPr>
           <w:ilvl w:val="0"/>
           <w:numId w:val="8"/>
@@ -2623,22 +2640,22 @@
       </w:r>
       <w:r>
         <w:rPr>
-          <w:b w:val="0"/>
-          <w:bCs w:val="0"/>
-          <w:highlight w:val="none"/>
-        </w:rPr>
-      </w:r>
-      <w:r>
-        <w:rPr>
           <w:b/>
           <w:bCs/>
           <w:highlight w:val="none"/>
         </w:rPr>
       </w:r>
+      <w:r>
+        <w:rPr>
+          <w:b/>
+          <w:bCs/>
+          <w:highlight w:val="none"/>
+        </w:rPr>
+      </w:r>
     </w:p>
     <w:p>
       <w:pPr>
-        <w:pStyle w:val="842"/>
+        <w:pStyle w:val="868"/>
         <w:numPr>
           <w:ilvl w:val="0"/>
           <w:numId w:val="8"/>
@@ -2821,15 +2838,15 @@
       </w:r>
       <w:r>
         <w:rPr>
-          <w:b w:val="0"/>
-          <w:bCs w:val="0"/>
+          <w:b/>
+          <w:bCs/>
           <w:highlight w:val="none"/>
         </w:rPr>
       </w:r>
     </w:p>
     <w:p>
       <w:pPr>
-        <w:pStyle w:val="842"/>
+        <w:pStyle w:val="868"/>
         <w:numPr>
           <w:ilvl w:val="0"/>
           <w:numId w:val="8"/>
@@ -3012,8 +3029,8 @@
       </w:r>
       <w:r>
         <w:rPr>
-          <w:b w:val="0"/>
-          <w:bCs w:val="0"/>
+          <w:b/>
+          <w:bCs/>
           <w:highlight w:val="none"/>
         </w:rPr>
       </w:r>
@@ -3148,7 +3165,7 @@
     </w:p>
     <w:p>
       <w:pPr>
-        <w:pStyle w:val="842"/>
+        <w:pStyle w:val="868"/>
         <w:numPr>
           <w:ilvl w:val="0"/>
           <w:numId w:val="10"/>
@@ -3192,7 +3209,7 @@
     </w:p>
     <w:p>
       <w:pPr>
-        <w:pStyle w:val="842"/>
+        <w:pStyle w:val="868"/>
         <w:numPr>
           <w:ilvl w:val="0"/>
           <w:numId w:val="10"/>
@@ -3265,7 +3282,7 @@
     </w:p>
     <w:p>
       <w:pPr>
-        <w:pStyle w:val="842"/>
+        <w:pStyle w:val="868"/>
         <w:numPr>
           <w:ilvl w:val="0"/>
           <w:numId w:val="10"/>
@@ -3326,7 +3343,7 @@
     </w:p>
     <w:p>
       <w:pPr>
-        <w:pStyle w:val="842"/>
+        <w:pStyle w:val="868"/>
         <w:numPr>
           <w:ilvl w:val="0"/>
           <w:numId w:val="9"/>
@@ -3351,10 +3368,17 @@
           <w:highlight w:val="none"/>
         </w:rPr>
       </w:r>
+      <w:r>
+        <w:rPr>
+          <w:b/>
+          <w:bCs/>
+          <w:highlight w:val="none"/>
+        </w:rPr>
+      </w:r>
     </w:p>
     <w:p>
       <w:pPr>
-        <w:pStyle w:val="842"/>
+        <w:pStyle w:val="868"/>
         <w:numPr>
           <w:ilvl w:val="0"/>
           <w:numId w:val="9"/>
@@ -3507,13 +3531,15 @@
       </w:r>
       <w:r>
         <w:rPr>
+          <w:b/>
+          <w:bCs/>
           <w:highlight w:val="none"/>
         </w:rPr>
       </w:r>
     </w:p>
     <w:p>
       <w:pPr>
-        <w:pStyle w:val="842"/>
+        <w:pStyle w:val="868"/>
         <w:numPr>
           <w:ilvl w:val="0"/>
           <w:numId w:val="9"/>
@@ -3630,6 +3656,8 @@
       </w:r>
       <w:r>
         <w:rPr>
+          <w:b/>
+          <w:bCs/>
           <w:highlight w:val="none"/>
         </w:rPr>
       </w:r>
@@ -3720,7 +3748,6 @@
         </w:rPr>
         <w:t xml:space="preserve">worker</w:t>
       </w:r>
-      <w:r/>
       <w:r>
         <w:rPr>
           <w:highlight w:val="none"/>
@@ -4024,7 +4051,6 @@
           <w:highlight w:val="none"/>
         </w:rPr>
       </w:r>
-      <w:r/>
       <w:r>
         <w:rPr>
           <w:b/>
@@ -4032,19 +4058,352 @@
           <w:highlight w:val="none"/>
         </w:rPr>
       </w:r>
-      <w:r>
+    </w:p>
+    <w:p>
+      <w:pPr>
+        <w:pBdr/>
+        <w:spacing/>
+        <w:ind w:firstLine="0" w:left="0"/>
         <w:rPr>
           <w:b/>
           <w:bCs/>
           <w:highlight w:val="none"/>
         </w:rPr>
+      </w:pPr>
+      <w:r>
+        <w:rPr>
+          <w:b/>
+          <w:bCs/>
+          <w:highlight w:val="none"/>
+        </w:rPr>
+        <w:t xml:space="preserve">Ý </w:t>
+      </w:r>
+      <w:r>
+        <w:rPr>
+          <w:b/>
+          <w:bCs/>
+          <w:highlight w:val="none"/>
+        </w:rPr>
+        <w:t xml:space="preserve">tưởng </w:t>
+      </w:r>
+      <w:r>
+        <w:rPr>
+          <w:b/>
+          <w:bCs/>
+          <w:highlight w:val="none"/>
+        </w:rPr>
+        <w:t xml:space="preserve">chính </w:t>
+      </w:r>
+      <w:r>
+        <w:rPr>
+          <w:b/>
+          <w:bCs/>
+          <w:highlight w:val="none"/>
+        </w:rPr>
+        <w:t xml:space="preserve">như sau</w:t>
+      </w:r>
+      <w:r>
+        <w:rPr>
+          <w:b/>
+          <w:bCs/>
+          <w:highlight w:val="none"/>
+        </w:rPr>
+      </w:r>
+      <w:r>
+        <w:rPr>
+          <w:b/>
+          <w:bCs/>
+          <w:highlight w:val="none"/>
+        </w:rPr>
       </w:r>
     </w:p>
     <w:p>
       <w:pPr>
         <w:pBdr/>
         <w:spacing/>
-        <w:ind w:firstLine="0" w:left="0"/>
+        <w:ind w:firstLine="0" w:left="709"/>
+        <w:rPr>
+          <w:b w:val="0"/>
+          <w:bCs w:val="0"/>
+          <w:highlight w:val="none"/>
+        </w:rPr>
+      </w:pPr>
+      <w:r>
+        <w:rPr>
+          <w:b w:val="0"/>
+          <w:bCs w:val="0"/>
+          <w:highlight w:val="none"/>
+        </w:rPr>
+        <w:t xml:space="preserve">Sẽ </w:t>
+      </w:r>
+      <w:r>
+        <w:rPr>
+          <w:b w:val="0"/>
+          <w:bCs w:val="0"/>
+          <w:highlight w:val="none"/>
+        </w:rPr>
+        <w:t xml:space="preserve">chạy </w:t>
+      </w:r>
+      <w:r>
+        <w:rPr>
+          <w:b w:val="0"/>
+          <w:bCs w:val="0"/>
+          <w:highlight w:val="none"/>
+        </w:rPr>
+        <w:t xml:space="preserve">cron </w:t>
+      </w:r>
+      <w:r>
+        <w:rPr>
+          <w:b w:val="0"/>
+          <w:bCs w:val="0"/>
+          <w:highlight w:val="none"/>
+        </w:rPr>
+        <w:t xml:space="preserve">job Logtash </w:t>
+      </w:r>
+      <w:r>
+        <w:rPr>
+          <w:b w:val="0"/>
+          <w:bCs w:val="0"/>
+          <w:highlight w:val="none"/>
+        </w:rPr>
+        <w:t xml:space="preserve">mỗi </w:t>
+      </w:r>
+      <w:r>
+        <w:rPr>
+          <w:b w:val="0"/>
+          <w:bCs w:val="0"/>
+          <w:highlight w:val="none"/>
+        </w:rPr>
+        <w:t xml:space="preserve">x </w:t>
+      </w:r>
+      <w:r>
+        <w:rPr>
+          <w:b w:val="0"/>
+          <w:bCs w:val="0"/>
+          <w:highlight w:val="none"/>
+        </w:rPr>
+        <w:t xml:space="preserve">time, </w:t>
+      </w:r>
+      <w:r>
+        <w:rPr>
+          <w:b w:val="0"/>
+          <w:bCs w:val="0"/>
+          <w:highlight w:val="none"/>
+        </w:rPr>
+        <w:t xml:space="preserve">Logtash </w:t>
+      </w:r>
+      <w:r>
+        <w:rPr>
+          <w:b w:val="0"/>
+          <w:bCs w:val="0"/>
+          <w:highlight w:val="none"/>
+        </w:rPr>
+        <w:t xml:space="preserve">sẽ </w:t>
+      </w:r>
+      <w:r>
+        <w:rPr>
+          <w:b w:val="0"/>
+          <w:bCs w:val="0"/>
+          <w:highlight w:val="none"/>
+        </w:rPr>
+        <w:t xml:space="preserve">chạy </w:t>
+      </w:r>
+      <w:r>
+        <w:rPr>
+          <w:b w:val="0"/>
+          <w:bCs w:val="0"/>
+          <w:highlight w:val="none"/>
+        </w:rPr>
+        <w:t xml:space="preserve">theo </w:t>
+      </w:r>
+      <w:r>
+        <w:rPr>
+          <w:b w:val="0"/>
+          <w:bCs w:val="0"/>
+          <w:highlight w:val="none"/>
+        </w:rPr>
+        <w:t xml:space="preserve">pip</w:t>
+      </w:r>
+      <w:r>
+        <w:rPr>
+          <w:b w:val="0"/>
+          <w:bCs w:val="0"/>
+          <w:highlight w:val="none"/>
+        </w:rPr>
+        <w:t xml:space="preserve">eline </w:t>
+      </w:r>
+      <w:r>
+        <w:rPr>
+          <w:b w:val="0"/>
+          <w:bCs w:val="0"/>
+          <w:highlight w:val="none"/>
+        </w:rPr>
+        <w:t xml:space="preserve">mà </w:t>
+      </w:r>
+      <w:r>
+        <w:rPr>
+          <w:b w:val="0"/>
+          <w:bCs w:val="0"/>
+          <w:highlight w:val="none"/>
+        </w:rPr>
+        <w:t xml:space="preserve">thu </w:t>
+      </w:r>
+      <w:r>
+        <w:rPr>
+          <w:b w:val="0"/>
+          <w:bCs w:val="0"/>
+          <w:highlight w:val="none"/>
+        </w:rPr>
+        <w:t xml:space="preserve">thập </w:t>
+      </w:r>
+      <w:r>
+        <w:rPr>
+          <w:b w:val="0"/>
+          <w:bCs w:val="0"/>
+          <w:highlight w:val="none"/>
+        </w:rPr>
+        <w:t xml:space="preserve">d</w:t>
+      </w:r>
+      <w:r>
+        <w:rPr>
+          <w:b w:val="0"/>
+          <w:bCs w:val="0"/>
+          <w:highlight w:val="none"/>
+        </w:rPr>
+        <w:t xml:space="preserve">ữ </w:t>
+      </w:r>
+      <w:r>
+        <w:rPr>
+          <w:b w:val="0"/>
+          <w:bCs w:val="0"/>
+          <w:highlight w:val="none"/>
+        </w:rPr>
+        <w:t xml:space="preserve">liệu </w:t>
+      </w:r>
+      <w:r>
+        <w:rPr>
+          <w:b w:val="0"/>
+          <w:bCs w:val="0"/>
+          <w:highlight w:val="none"/>
+        </w:rPr>
+        <w:t xml:space="preserve">mới </w:t>
+      </w:r>
+      <w:r>
+        <w:rPr>
+          <w:b w:val="0"/>
+          <w:bCs w:val="0"/>
+          <w:highlight w:val="none"/>
+        </w:rPr>
+        <w:t xml:space="preserve">từ </w:t>
+      </w:r>
+      <w:r>
+        <w:rPr>
+          <w:b w:val="0"/>
+          <w:bCs w:val="0"/>
+          <w:highlight w:val="none"/>
+        </w:rPr>
+        <w:t xml:space="preserve">Postgres </w:t>
+      </w:r>
+      <w:r>
+        <w:rPr>
+          <w:b w:val="0"/>
+          <w:bCs w:val="0"/>
+          <w:highlight w:val="none"/>
+        </w:rPr>
+        <w:t xml:space="preserve">và </w:t>
+      </w:r>
+      <w:r>
+        <w:rPr>
+          <w:b w:val="0"/>
+          <w:bCs w:val="0"/>
+          <w:highlight w:val="none"/>
+        </w:rPr>
+        <w:t xml:space="preserve">đánh </w:t>
+      </w:r>
+      <w:r>
+        <w:rPr>
+          <w:b w:val="0"/>
+          <w:bCs w:val="0"/>
+          <w:highlight w:val="none"/>
+        </w:rPr>
+        <w:t xml:space="preserve">index </w:t>
+      </w:r>
+      <w:r>
+        <w:rPr>
+          <w:b w:val="0"/>
+          <w:bCs w:val="0"/>
+          <w:highlight w:val="none"/>
+        </w:rPr>
+        <w:t xml:space="preserve">vào </w:t>
+      </w:r>
+      <w:r>
+        <w:rPr>
+          <w:b w:val="0"/>
+          <w:bCs w:val="0"/>
+          <w:highlight w:val="none"/>
+        </w:rPr>
+        <w:t xml:space="preserve">Elasticsearch </w:t>
+      </w:r>
+      <w:r>
+        <w:rPr>
+          <w:b w:val="0"/>
+          <w:bCs w:val="0"/>
+          <w:highlight w:val="none"/>
+        </w:rPr>
+        <w:t xml:space="preserve">theo </w:t>
+      </w:r>
+      <w:r>
+        <w:rPr>
+          <w:b w:val="0"/>
+          <w:bCs w:val="0"/>
+          <w:highlight w:val="none"/>
+        </w:rPr>
+        <w:t xml:space="preserve">cơ </w:t>
+      </w:r>
+      <w:r>
+        <w:rPr>
+          <w:b w:val="0"/>
+          <w:bCs w:val="0"/>
+          <w:highlight w:val="none"/>
+        </w:rPr>
+        <w:t xml:space="preserve">chế </w:t>
+      </w:r>
+      <w:r>
+        <w:rPr>
+          <w:b w:val="0"/>
+          <w:bCs w:val="0"/>
+          <w:highlight w:val="none"/>
+        </w:rPr>
+        <w:t xml:space="preserve">như </w:t>
+      </w:r>
+      <w:r>
+        <w:rPr>
+          <w:b w:val="0"/>
+          <w:bCs w:val="0"/>
+          <w:highlight w:val="none"/>
+        </w:rPr>
+        <w:t xml:space="preserve">sau:</w:t>
+      </w:r>
+      <w:r>
+        <w:rPr>
+          <w:b w:val="0"/>
+          <w:bCs w:val="0"/>
+          <w:highlight w:val="none"/>
+        </w:rPr>
+      </w:r>
+      <w:r>
+        <w:rPr>
+          <w:b w:val="0"/>
+          <w:bCs w:val="0"/>
+          <w:highlight w:val="none"/>
+        </w:rPr>
+      </w:r>
+    </w:p>
+    <w:p>
+      <w:pPr>
+        <w:pBdr/>
+        <w:spacing/>
+        <w:ind w:firstLine="0" w:left="709"/>
         <w:rPr>
           <w:b/>
           <w:bCs/>
@@ -4057,7 +4416,7 @@
           <w:bCs/>
           <w:highlight w:val="none"/>
         </w:rPr>
-        <w:t xml:space="preserve">Ý </w:t>
+        <w:t xml:space="preserve">+ </w:t>
       </w:r>
       <w:r>
         <w:rPr>
@@ -4065,7 +4424,7 @@
           <w:bCs/>
           <w:highlight w:val="none"/>
         </w:rPr>
-        <w:t xml:space="preserve">tưởng </w:t>
+        <w:t xml:space="preserve">Các </w:t>
       </w:r>
       <w:r>
         <w:rPr>
@@ -4073,7 +4432,7 @@
           <w:bCs/>
           <w:highlight w:val="none"/>
         </w:rPr>
-        <w:t xml:space="preserve">chính </w:t>
+        <w:t xml:space="preserve">bảng </w:t>
       </w:r>
       <w:r>
         <w:rPr>
@@ -4081,7 +4440,7 @@
           <w:bCs/>
           <w:highlight w:val="none"/>
         </w:rPr>
-        <w:t xml:space="preserve">như sau</w:t>
+        <w:t xml:space="preserve">cần </w:t>
       </w:r>
       <w:r>
         <w:rPr>
@@ -4089,6 +4448,7 @@
           <w:bCs/>
           <w:highlight w:val="none"/>
         </w:rPr>
+        <w:t xml:space="preserve">sync </w:t>
       </w:r>
       <w:r>
         <w:rPr>
@@ -4096,308 +4456,23 @@
           <w:bCs/>
           <w:highlight w:val="none"/>
         </w:rPr>
-      </w:r>
-    </w:p>
-    <w:p>
-      <w:pPr>
-        <w:pBdr/>
-        <w:spacing/>
-        <w:ind w:firstLine="0" w:left="709"/>
-        <w:rPr>
-          <w:b w:val="0"/>
-          <w:bCs w:val="0"/>
-          <w:highlight w:val="none"/>
-        </w:rPr>
-      </w:pPr>
-      <w:r>
-        <w:rPr>
-          <w:b w:val="0"/>
-          <w:bCs w:val="0"/>
-          <w:highlight w:val="none"/>
-        </w:rPr>
-        <w:t xml:space="preserve">Sẽ </w:t>
-      </w:r>
-      <w:r>
-        <w:rPr>
-          <w:b w:val="0"/>
-          <w:bCs w:val="0"/>
-          <w:highlight w:val="none"/>
-        </w:rPr>
-        <w:t xml:space="preserve">chạy </w:t>
-      </w:r>
-      <w:r>
-        <w:rPr>
-          <w:b w:val="0"/>
-          <w:bCs w:val="0"/>
-          <w:highlight w:val="none"/>
-        </w:rPr>
-        <w:t xml:space="preserve">cron </w:t>
-      </w:r>
-      <w:r>
-        <w:rPr>
-          <w:b w:val="0"/>
-          <w:bCs w:val="0"/>
-          <w:highlight w:val="none"/>
-        </w:rPr>
-        <w:t xml:space="preserve">job Logtash </w:t>
-      </w:r>
-      <w:r>
-        <w:rPr>
-          <w:b w:val="0"/>
-          <w:bCs w:val="0"/>
-          <w:highlight w:val="none"/>
-        </w:rPr>
-        <w:t xml:space="preserve">mỗi </w:t>
-      </w:r>
-      <w:r>
-        <w:rPr>
-          <w:b w:val="0"/>
-          <w:bCs w:val="0"/>
-          <w:highlight w:val="none"/>
-        </w:rPr>
-        <w:t xml:space="preserve">x </w:t>
-      </w:r>
-      <w:r>
-        <w:rPr>
-          <w:b w:val="0"/>
-          <w:bCs w:val="0"/>
-          <w:highlight w:val="none"/>
-        </w:rPr>
-        <w:t xml:space="preserve">time, </w:t>
-      </w:r>
-      <w:r>
-        <w:rPr>
-          <w:b w:val="0"/>
-          <w:bCs w:val="0"/>
-          <w:highlight w:val="none"/>
-        </w:rPr>
-        <w:t xml:space="preserve">Logtash </w:t>
-      </w:r>
-      <w:r>
-        <w:rPr>
-          <w:b w:val="0"/>
-          <w:bCs w:val="0"/>
-          <w:highlight w:val="none"/>
-        </w:rPr>
-        <w:t xml:space="preserve">sẽ </w:t>
-      </w:r>
-      <w:r>
-        <w:rPr>
-          <w:b w:val="0"/>
-          <w:bCs w:val="0"/>
-          <w:highlight w:val="none"/>
-        </w:rPr>
-        <w:t xml:space="preserve">chạy </w:t>
-      </w:r>
-      <w:r>
-        <w:rPr>
-          <w:b w:val="0"/>
-          <w:bCs w:val="0"/>
-          <w:highlight w:val="none"/>
-        </w:rPr>
-        <w:t xml:space="preserve">theo </w:t>
-      </w:r>
-      <w:r>
-        <w:rPr>
-          <w:b w:val="0"/>
-          <w:bCs w:val="0"/>
-          <w:highlight w:val="none"/>
-        </w:rPr>
-        <w:t xml:space="preserve">pip</w:t>
-      </w:r>
-      <w:r>
-        <w:rPr>
-          <w:b w:val="0"/>
-          <w:bCs w:val="0"/>
-          <w:highlight w:val="none"/>
-        </w:rPr>
-        <w:t xml:space="preserve">eline </w:t>
-      </w:r>
-      <w:r>
-        <w:rPr>
-          <w:b w:val="0"/>
-          <w:bCs w:val="0"/>
-          <w:highlight w:val="none"/>
-        </w:rPr>
-        <w:t xml:space="preserve">mà </w:t>
-      </w:r>
-      <w:r>
-        <w:rPr>
-          <w:b w:val="0"/>
-          <w:bCs w:val="0"/>
-          <w:highlight w:val="none"/>
-        </w:rPr>
-        <w:t xml:space="preserve">thu </w:t>
-      </w:r>
-      <w:r>
-        <w:rPr>
-          <w:b w:val="0"/>
-          <w:bCs w:val="0"/>
-          <w:highlight w:val="none"/>
-        </w:rPr>
-        <w:t xml:space="preserve">thập </w:t>
-      </w:r>
-      <w:r>
-        <w:rPr>
-          <w:b w:val="0"/>
-          <w:bCs w:val="0"/>
-          <w:highlight w:val="none"/>
-        </w:rPr>
-        <w:t xml:space="preserve">d</w:t>
-      </w:r>
-      <w:r>
-        <w:rPr>
-          <w:b w:val="0"/>
-          <w:bCs w:val="0"/>
-          <w:highlight w:val="none"/>
-        </w:rPr>
-        <w:t xml:space="preserve">ữ </w:t>
-      </w:r>
-      <w:r>
-        <w:rPr>
-          <w:b w:val="0"/>
-          <w:bCs w:val="0"/>
-          <w:highlight w:val="none"/>
-        </w:rPr>
-        <w:t xml:space="preserve">liệu </w:t>
-      </w:r>
-      <w:r>
-        <w:rPr>
-          <w:b w:val="0"/>
-          <w:bCs w:val="0"/>
-          <w:highlight w:val="none"/>
-        </w:rPr>
-        <w:t xml:space="preserve">mới </w:t>
-      </w:r>
-      <w:r>
-        <w:rPr>
-          <w:b w:val="0"/>
-          <w:bCs w:val="0"/>
-          <w:highlight w:val="none"/>
-        </w:rPr>
-        <w:t xml:space="preserve">từ </w:t>
-      </w:r>
-      <w:r>
-        <w:rPr>
-          <w:b w:val="0"/>
-          <w:bCs w:val="0"/>
-          <w:highlight w:val="none"/>
-        </w:rPr>
-        <w:t xml:space="preserve">Postgres </w:t>
-      </w:r>
-      <w:r>
-        <w:rPr>
-          <w:b w:val="0"/>
-          <w:bCs w:val="0"/>
-          <w:highlight w:val="none"/>
-        </w:rPr>
-        <w:t xml:space="preserve">và </w:t>
-      </w:r>
-      <w:r>
-        <w:rPr>
-          <w:b w:val="0"/>
-          <w:bCs w:val="0"/>
-          <w:highlight w:val="none"/>
-        </w:rPr>
-        <w:t xml:space="preserve">đánh </w:t>
-      </w:r>
-      <w:r>
-        <w:rPr>
-          <w:b w:val="0"/>
-          <w:bCs w:val="0"/>
-          <w:highlight w:val="none"/>
-        </w:rPr>
-        <w:t xml:space="preserve">index </w:t>
-      </w:r>
-      <w:r>
-        <w:rPr>
-          <w:b w:val="0"/>
-          <w:bCs w:val="0"/>
-          <w:highlight w:val="none"/>
-        </w:rPr>
-        <w:t xml:space="preserve">vào </w:t>
-      </w:r>
-      <w:r>
-        <w:rPr>
-          <w:b w:val="0"/>
-          <w:bCs w:val="0"/>
-          <w:highlight w:val="none"/>
-        </w:rPr>
-        <w:t xml:space="preserve">Elasticsearch </w:t>
-      </w:r>
-      <w:r>
-        <w:rPr>
-          <w:b w:val="0"/>
-          <w:bCs w:val="0"/>
-          <w:highlight w:val="none"/>
-        </w:rPr>
-        <w:t xml:space="preserve">theo </w:t>
-      </w:r>
-      <w:r>
-        <w:rPr>
-          <w:b w:val="0"/>
-          <w:bCs w:val="0"/>
-          <w:highlight w:val="none"/>
-        </w:rPr>
-        <w:t xml:space="preserve">cơ </w:t>
-      </w:r>
-      <w:r>
-        <w:rPr>
-          <w:b w:val="0"/>
-          <w:bCs w:val="0"/>
-          <w:highlight w:val="none"/>
-        </w:rPr>
-        <w:t xml:space="preserve">chế </w:t>
-      </w:r>
-      <w:r>
-        <w:rPr>
-          <w:b w:val="0"/>
-          <w:bCs w:val="0"/>
-          <w:highlight w:val="none"/>
-        </w:rPr>
-        <w:t xml:space="preserve">như </w:t>
-      </w:r>
-      <w:r>
-        <w:rPr>
-          <w:b w:val="0"/>
-          <w:bCs w:val="0"/>
-          <w:highlight w:val="none"/>
-        </w:rPr>
-        <w:t xml:space="preserve">sau:</w:t>
-      </w:r>
-      <w:r>
-        <w:rPr>
-          <w:b w:val="0"/>
-          <w:bCs w:val="0"/>
-          <w:highlight w:val="none"/>
-        </w:rPr>
-      </w:r>
-      <w:r>
-        <w:rPr>
-          <w:b w:val="0"/>
-          <w:bCs w:val="0"/>
-          <w:highlight w:val="none"/>
-        </w:rPr>
-      </w:r>
-    </w:p>
-    <w:p>
-      <w:pPr>
-        <w:pBdr/>
-        <w:spacing/>
-        <w:ind w:firstLine="0" w:left="709"/>
+        <w:t xml:space="preserve">thì </w:t>
+      </w:r>
+      <w:r>
         <w:rPr>
           <w:b/>
           <w:bCs/>
           <w:highlight w:val="none"/>
         </w:rPr>
-      </w:pPr>
+        <w:t xml:space="preserve">phải </w:t>
+      </w:r>
       <w:r>
         <w:rPr>
           <w:b/>
           <w:bCs/>
           <w:highlight w:val="none"/>
         </w:rPr>
-        <w:t xml:space="preserve">+ </w:t>
+        <w:t xml:space="preserve">có </w:t>
       </w:r>
       <w:r>
         <w:rPr>
@@ -4405,7 +4480,7 @@
           <w:bCs/>
           <w:highlight w:val="none"/>
         </w:rPr>
-        <w:t xml:space="preserve">Các </w:t>
+        <w:t xml:space="preserve">trường </w:t>
       </w:r>
       <w:r>
         <w:rPr>
@@ -4413,7 +4488,7 @@
           <w:bCs/>
           <w:highlight w:val="none"/>
         </w:rPr>
-        <w:t xml:space="preserve">bảng </w:t>
+        <w:t xml:space="preserve">last_</w:t>
       </w:r>
       <w:r>
         <w:rPr>
@@ -4421,7 +4496,7 @@
           <w:bCs/>
           <w:highlight w:val="none"/>
         </w:rPr>
-        <w:t xml:space="preserve">cần </w:t>
+        <w:t xml:space="preserve">update: </w:t>
       </w:r>
       <w:r>
         <w:rPr>
@@ -4429,7 +4504,7 @@
           <w:bCs/>
           <w:highlight w:val="none"/>
         </w:rPr>
-        <w:t xml:space="preserve">sync </w:t>
+        <w:t xml:space="preserve">mang </w:t>
       </w:r>
       <w:r>
         <w:rPr>
@@ -4437,7 +4512,7 @@
           <w:bCs/>
           <w:highlight w:val="none"/>
         </w:rPr>
-        <w:t xml:space="preserve">thì </w:t>
+        <w:t xml:space="preserve">ý </w:t>
       </w:r>
       <w:r>
         <w:rPr>
@@ -4445,7 +4520,7 @@
           <w:bCs/>
           <w:highlight w:val="none"/>
         </w:rPr>
-        <w:t xml:space="preserve">phải </w:t>
+        <w:t xml:space="preserve">nghĩa </w:t>
       </w:r>
       <w:r>
         <w:rPr>
@@ -4453,7 +4528,7 @@
           <w:bCs/>
           <w:highlight w:val="none"/>
         </w:rPr>
-        <w:t xml:space="preserve">có </w:t>
+        <w:t xml:space="preserve">timestamp </w:t>
       </w:r>
       <w:r>
         <w:rPr>
@@ -4461,7 +4536,7 @@
           <w:bCs/>
           <w:highlight w:val="none"/>
         </w:rPr>
-        <w:t xml:space="preserve">trường </w:t>
+        <w:t xml:space="preserve">của </w:t>
       </w:r>
       <w:r>
         <w:rPr>
@@ -4469,7 +4544,7 @@
           <w:bCs/>
           <w:highlight w:val="none"/>
         </w:rPr>
-        <w:t xml:space="preserve">last_</w:t>
+        <w:t xml:space="preserve">lần </w:t>
       </w:r>
       <w:r>
         <w:rPr>
@@ -4477,7 +4552,7 @@
           <w:bCs/>
           <w:highlight w:val="none"/>
         </w:rPr>
-        <w:t xml:space="preserve">update: </w:t>
+        <w:t xml:space="preserve">cuối update</w:t>
       </w:r>
       <w:r>
         <w:rPr>
@@ -4485,55 +4560,6 @@
           <w:bCs/>
           <w:highlight w:val="none"/>
         </w:rPr>
-        <w:t xml:space="preserve">mang </w:t>
-      </w:r>
-      <w:r>
-        <w:rPr>
-          <w:b/>
-          <w:bCs/>
-          <w:highlight w:val="none"/>
-        </w:rPr>
-        <w:t xml:space="preserve">ý </w:t>
-      </w:r>
-      <w:r>
-        <w:rPr>
-          <w:b/>
-          <w:bCs/>
-          <w:highlight w:val="none"/>
-        </w:rPr>
-        <w:t xml:space="preserve">nghĩa </w:t>
-      </w:r>
-      <w:r>
-        <w:rPr>
-          <w:b/>
-          <w:bCs/>
-          <w:highlight w:val="none"/>
-        </w:rPr>
-        <w:t xml:space="preserve">timestamp </w:t>
-      </w:r>
-      <w:r>
-        <w:rPr>
-          <w:b/>
-          <w:bCs/>
-          <w:highlight w:val="none"/>
-        </w:rPr>
-        <w:t xml:space="preserve">của </w:t>
-      </w:r>
-      <w:r>
-        <w:rPr>
-          <w:b/>
-          <w:bCs/>
-          <w:highlight w:val="none"/>
-        </w:rPr>
-        <w:t xml:space="preserve">lần </w:t>
-      </w:r>
-      <w:r>
-        <w:rPr>
-          <w:b/>
-          <w:bCs/>
-          <w:highlight w:val="none"/>
-        </w:rPr>
-        <w:t xml:space="preserve">cuối update</w:t>
       </w:r>
       <w:r>
         <w:rPr>
@@ -5294,6 +5320,11 @@
           <w:color w:val="5b9bd5" w:themeColor="accent1"/>
         </w:rPr>
       </w:r>
+      <w:r>
+        <w:rPr>
+          <w:color w:val="5b9bd5" w:themeColor="accent1"/>
+        </w:rPr>
+      </w:r>
     </w:p>
     <w:p>
       <w:pPr>
@@ -5483,7 +5514,7 @@
     </w:p>
     <w:p>
       <w:pPr>
-        <w:pStyle w:val="842"/>
+        <w:pStyle w:val="868"/>
         <w:numPr>
           <w:ilvl w:val="0"/>
           <w:numId w:val="16"/>
@@ -5546,15 +5577,15 @@
       </w:r>
       <w:r>
         <w:rPr>
-          <w:b w:val="0"/>
-          <w:bCs w:val="0"/>
+          <w:b/>
+          <w:bCs/>
           <w:highlight w:val="none"/>
         </w:rPr>
       </w:r>
     </w:p>
     <w:p>
       <w:pPr>
-        <w:pStyle w:val="842"/>
+        <w:pStyle w:val="868"/>
         <w:numPr>
           <w:ilvl w:val="0"/>
           <w:numId w:val="17"/>
@@ -5585,15 +5616,15 @@
       </w:r>
       <w:r>
         <w:rPr>
-          <w:b w:val="0"/>
-          <w:bCs w:val="0"/>
+          <w:b/>
+          <w:bCs/>
           <w:highlight w:val="none"/>
         </w:rPr>
       </w:r>
     </w:p>
     <w:p>
       <w:pPr>
-        <w:pStyle w:val="842"/>
+        <w:pStyle w:val="868"/>
         <w:numPr>
           <w:ilvl w:val="0"/>
           <w:numId w:val="17"/>
@@ -5775,6 +5806,13 @@
           <w:highlight w:val="none"/>
         </w:rPr>
       </w:r>
+      <w:r>
+        <w:rPr>
+          <w:b/>
+          <w:bCs/>
+          <w:highlight w:val="none"/>
+        </w:rPr>
+      </w:r>
     </w:p>
     <w:p>
       <w:pPr>
@@ -5873,44 +5911,6 @@
           <w:highlight w:val="none"/>
         </w:rPr>
       </w:r>
-      <w:r>
-        <w:rPr>
-          <w:b/>
-          <w:bCs/>
-          <w:highlight w:val="none"/>
-        </w:rPr>
-      </w:r>
-      <w:r>
-        <w:rPr>
-          <w:b/>
-          <w:bCs/>
-          <w:highlight w:val="none"/>
-        </w:rPr>
-      </w:r>
-      <w:r>
-        <w:rPr>
-          <w:b/>
-          <w:bCs/>
-          <w:highlight w:val="none"/>
-        </w:rPr>
-      </w:r>
-      <w:r>
-        <w:rPr>
-          <w:highlight w:val="none"/>
-        </w:rPr>
-      </w:r>
-      <w:r>
-        <w:rPr>
-          <w:highlight w:val="none"/>
-        </w:rPr>
-      </w:r>
-      <w:r>
-        <w:rPr>
-          <w:b/>
-          <w:bCs/>
-          <w:highlight w:val="none"/>
-        </w:rPr>
-      </w:r>
     </w:p>
     <w:p>
       <w:pPr>
@@ -5980,7 +5980,7 @@
     </w:p>
     <w:tbl>
       <w:tblPr>
-        <w:tblStyle w:val="694"/>
+        <w:tblStyle w:val="720"/>
         <w:tblW w:w="0" w:type="auto"/>
         <w:tblBorders/>
         <w:tblLook w:val="04A0" w:firstRow="1" w:lastRow="0" w:firstColumn="1" w:lastColumn="0" w:noHBand="0" w:noVBand="1"/>
@@ -6026,6 +6026,14 @@
                 <w:bCs w:val="0"/>
                 <w:highlight w:val="none"/>
               </w:rPr>
+              <w:t xml:space="preserve"> LIMIT</w:t>
+            </w:r>
+            <w:r>
+              <w:rPr>
+                <w:b w:val="0"/>
+                <w:bCs w:val="0"/>
+                <w:highlight w:val="none"/>
+              </w:rPr>
             </w:r>
           </w:p>
         </w:tc>
@@ -6054,7 +6062,14 @@
                 <w:bCs w:val="0"/>
                 <w:highlight w:val="none"/>
               </w:rPr>
-              <w:t xml:space="preserve">RAM</w:t>
+              <w:t xml:space="preserve">RAM LIMIT</w:t>
+            </w:r>
+            <w:r>
+              <w:rPr>
+                <w:b w:val="0"/>
+                <w:bCs w:val="0"/>
+                <w:highlight w:val="none"/>
+              </w:rPr>
             </w:r>
             <w:r>
               <w:rPr>
@@ -6095,7 +6110,14 @@
                 <w:bCs w:val="0"/>
                 <w:highlight w:val="none"/>
               </w:rPr>
-              <w:t xml:space="preserve">12</w:t>
+              <w:t xml:space="preserve">12 (CPUS)</w:t>
+            </w:r>
+            <w:r>
+              <w:rPr>
+                <w:b w:val="0"/>
+                <w:bCs w:val="0"/>
+                <w:highlight w:val="none"/>
+              </w:rPr>
             </w:r>
             <w:r>
               <w:rPr>
@@ -6176,6 +6198,13 @@
           <w:highlight w:val="none"/>
         </w:rPr>
       </w:r>
+      <w:r>
+        <w:rPr>
+          <w:b w:val="0"/>
+          <w:bCs w:val="0"/>
+          <w:highlight w:val="none"/>
+        </w:rPr>
+      </w:r>
     </w:p>
     <w:p>
       <w:pPr>
@@ -6274,6 +6303,7 @@
           <w:bCs/>
           <w:highlight w:val="none"/>
         </w:rPr>
+        <w:t xml:space="preserve">10</w:t>
       </w:r>
       <w:r>
         <w:rPr>
@@ -6281,7 +6311,7 @@
           <w:bCs/>
           <w:highlight w:val="none"/>
         </w:rPr>
-        <w:t xml:space="preserve">10</w:t>
+        <w:t xml:space="preserve">K </w:t>
       </w:r>
       <w:r>
         <w:rPr>
@@ -6289,7 +6319,7 @@
           <w:bCs/>
           <w:highlight w:val="none"/>
         </w:rPr>
-        <w:t xml:space="preserve">K </w:t>
+        <w:t xml:space="preserve">records</w:t>
       </w:r>
       <w:r>
         <w:rPr>
@@ -6297,7 +6327,6 @@
           <w:bCs/>
           <w:highlight w:val="none"/>
         </w:rPr>
-        <w:t xml:space="preserve">records</w:t>
       </w:r>
       <w:r>
         <w:rPr>
@@ -6306,91 +6335,158 @@
           <w:highlight w:val="none"/>
         </w:rPr>
       </w:r>
-      <w:r>
+    </w:p>
+    <w:p>
+      <w:pPr>
+        <w:pBdr/>
+        <w:spacing/>
+        <w:ind w:firstLine="0" w:left="0"/>
+        <w:rPr>
+          <w:b w:val="0"/>
+          <w:bCs w:val="0"/>
+          <w:highlight w:val="none"/>
+        </w:rPr>
+      </w:pPr>
+      <w:r>
+        <w:rPr>
+          <w:b w:val="0"/>
+          <w:bCs w:val="0"/>
+          <w:highlight w:val="none"/>
+        </w:rPr>
+        <w:t xml:space="preserve">Dưới đây là bài benchmark insert 10k records để xem mức tiêu thụ CPU, Ram và thời gian tiêu hao để sync toàn bộ dữ liệu vào Elasticsearch của mỗi chiến lược.</w:t>
+      </w:r>
+      <w:r>
+        <w:rPr>
+          <w:b w:val="0"/>
+          <w:bCs w:val="0"/>
+          <w:highlight w:val="none"/>
+        </w:rPr>
+      </w:r>
+    </w:p>
+    <w:p>
+      <w:pPr>
+        <w:pBdr/>
+        <w:spacing/>
+        <w:ind w:firstLine="0" w:left="0"/>
+        <w:rPr>
+          <w:b w:val="0"/>
+          <w:bCs w:val="0"/>
+          <w:highlight w:val="none"/>
+        </w:rPr>
+      </w:pPr>
+      <w:r>
+        <w:rPr>
+          <w:b w:val="0"/>
+          <w:bCs w:val="0"/>
+          <w:highlight w:val="none"/>
+        </w:rPr>
+        <w:t xml:space="preserve">Tôi sẽ sử dụng Grafana để mornitoring.</w:t>
+      </w:r>
+      <w:r>
+        <w:rPr>
+          <w:b w:val="0"/>
+          <w:bCs w:val="0"/>
+          <w:highlight w:val="none"/>
+        </w:rPr>
+      </w:r>
+    </w:p>
+    <w:p>
+      <w:pPr>
+        <w:pBdr/>
+        <w:spacing/>
+        <w:ind w:firstLine="0" w:left="0"/>
         <w:rPr>
           <w:b/>
           <w:bCs/>
           <w:highlight w:val="none"/>
         </w:rPr>
+      </w:pPr>
+      <w:r>
+        <w:rPr>
+          <w:b/>
+          <w:bCs/>
+          <w:highlight w:val="none"/>
+        </w:rPr>
+        <w:t xml:space="preserve"> </w:t>
+      </w:r>
+      <w:r>
+        <w:rPr>
+          <w:b/>
+          <w:bCs/>
+          <w:highlight w:val="none"/>
+        </w:rPr>
+        <w:t xml:space="preserve">2.</w:t>
+      </w:r>
+      <w:r>
+        <w:rPr>
+          <w:b/>
+          <w:bCs/>
+          <w:highlight w:val="none"/>
+        </w:rPr>
+        <w:t xml:space="preserve">1.1</w:t>
+      </w:r>
+      <w:r>
+        <w:rPr>
+          <w:b/>
+          <w:bCs/>
+          <w:highlight w:val="none"/>
+        </w:rPr>
+        <w:t xml:space="preserve">. </w:t>
+      </w:r>
+      <w:r>
+        <w:rPr>
+          <w:b/>
+          <w:bCs/>
+          <w:highlight w:val="none"/>
+        </w:rPr>
+        <w:t xml:space="preserve">Sử </w:t>
+      </w:r>
+      <w:r>
+        <w:rPr>
+          <w:b/>
+          <w:bCs/>
+          <w:highlight w:val="none"/>
+        </w:rPr>
+        <w:t xml:space="preserve">dụng Logtash</w:t>
+      </w:r>
+      <w:r>
+        <w:rPr>
+          <w:b/>
+          <w:bCs/>
+          <w:highlight w:val="none"/>
+        </w:rPr>
+      </w:r>
+      <w:r>
+        <w:rPr>
+          <w:b/>
+          <w:bCs/>
+          <w:highlight w:val="none"/>
+        </w:rPr>
       </w:r>
     </w:p>
     <w:p>
       <w:pPr>
-        <w:pBdr/>
-        <w:spacing/>
-        <w:ind w:firstLine="0" w:left="0"/>
-        <w:rPr>
-          <w:b/>
-          <w:bCs/>
-          <w:highlight w:val="none"/>
-        </w:rPr>
-      </w:pPr>
-      <w:r>
-        <w:rPr>
-          <w:b/>
-          <w:bCs/>
-          <w:highlight w:val="none"/>
-        </w:rPr>
-        <w:t xml:space="preserve"> </w:t>
-      </w:r>
-      <w:r>
-        <w:rPr>
-          <w:b/>
-          <w:bCs/>
-          <w:highlight w:val="none"/>
-        </w:rPr>
-        <w:t xml:space="preserve">2.</w:t>
-      </w:r>
-      <w:r>
-        <w:rPr>
-          <w:b/>
-          <w:bCs/>
-          <w:highlight w:val="none"/>
-        </w:rPr>
-        <w:t xml:space="preserve">1.1</w:t>
-      </w:r>
-      <w:r>
-        <w:rPr>
-          <w:b/>
-          <w:bCs/>
-          <w:highlight w:val="none"/>
-        </w:rPr>
-        <w:t xml:space="preserve">. </w:t>
-      </w:r>
-      <w:r>
-        <w:rPr>
-          <w:b/>
-          <w:bCs/>
-          <w:highlight w:val="none"/>
-        </w:rPr>
-        <w:t xml:space="preserve">Sử </w:t>
-      </w:r>
-      <w:r>
-        <w:rPr>
-          <w:b/>
-          <w:bCs/>
-          <w:highlight w:val="none"/>
-        </w:rPr>
-        <w:t xml:space="preserve">dụng Logtash</w:t>
-      </w:r>
-      <w:r>
-        <w:rPr>
-          <w:b/>
-          <w:bCs/>
-          <w:highlight w:val="none"/>
-        </w:rPr>
-      </w:r>
-      <w:r>
-        <w:rPr>
-          <w:b/>
-          <w:bCs/>
-          <w:highlight w:val="none"/>
-        </w:rPr>
-      </w:r>
-      <w:r>
-        <w:rPr>
-          <w:b/>
-          <w:bCs/>
+        <w:pStyle w:val="868"/>
+        <w:numPr>
+          <w:ilvl w:val="0"/>
+          <w:numId w:val="18"/>
+        </w:numPr>
+        <w:pBdr/>
+        <w:spacing/>
+        <w:ind/>
+        <w:rPr>
+          <w:highlight w:val="none"/>
+          <w14:ligatures w14:val="none"/>
+        </w:rPr>
+      </w:pPr>
+      <w:r>
+        <w:rPr>
+          <w:highlight w:val="none"/>
+        </w:rPr>
+        <w:t xml:space="preserve">CPU USAGE:</w:t>
+      </w:r>
+      <w:r>
+        <w:rPr>
           <w:highlight w:val="none"/>
         </w:rPr>
       </w:r>
@@ -6399,17 +6495,71 @@
       <w:pPr>
         <w:pBdr/>
         <w:spacing/>
-        <w:ind/>
-        <w:rPr>
-          <w:highlight w:val="none"/>
-        </w:rPr>
-      </w:pPr>
+        <w:ind w:firstLine="0" w:left="709"/>
+        <w:rPr>
+          <w:highlight w:val="none"/>
+        </w:rPr>
+      </w:pPr>
+      <w:r>
+        <w:rPr>
+          <w:highlight w:val="none"/>
+        </w:rPr>
+        <w:t xml:space="preserve">+ Max: 11.83%</w:t>
+      </w:r>
+      <w:r>
+        <w:rPr>
+          <w:highlight w:val="none"/>
+        </w:rPr>
+      </w:r>
+      <w:r>
+        <w:rPr>
+          <w:highlight w:val="none"/>
+        </w:rPr>
+      </w:r>
+    </w:p>
+    <w:p>
+      <w:pPr>
+        <w:pBdr/>
+        <w:spacing/>
+        <w:ind w:firstLine="0" w:left="709"/>
+        <w:rPr/>
+      </w:pPr>
+      <w:r>
+        <w:rPr>
+          <w:highlight w:val="none"/>
+        </w:rPr>
+        <w:t xml:space="preserve">+ AVG: 10.40%</w:t>
+      </w:r>
+      <w:r/>
+      <w:r/>
+      <w:r>
+        <w:rPr>
+          <w:highlight w:val="none"/>
+        </w:rPr>
+      </w:r>
+      <w:r>
+        <w:rPr>
+          <w:highlight w:val="none"/>
+        </w:rPr>
+      </w:r>
+      <w:r/>
+    </w:p>
+    <w:p>
+      <w:pPr>
+        <w:pBdr/>
+        <w:spacing/>
+        <w:ind/>
+        <w:rPr>
+          <w:highlight w:val="none"/>
+        </w:rPr>
+      </w:pPr>
+      <w:r/>
       <w:r>
         <mc:AlternateContent>
           <mc:Choice Requires="wpg">
             <w:drawing>
               <wp:inline xmlns:wp="http://schemas.openxmlformats.org/drawingml/2006/wordprocessingDrawing" distT="0" distB="0" distL="0" distR="0">
-                <wp:extent cx="5940425" cy="3341489"/>
+                <wp:extent cx="5940425" cy="1458369"/>
                 <wp:effectExtent l="0" t="0" r="0" b="0"/>
                 <wp:docPr id="4" name=""/>
                 <wp:cNvGraphicFramePr>
@@ -6419,7 +6569,7 @@
                   <a:graphicData uri="http://schemas.openxmlformats.org/drawingml/2006/picture">
                     <pic:pic xmlns:pic="http://schemas.openxmlformats.org/drawingml/2006/picture">
                       <pic:nvPicPr>
-                        <pic:cNvPr id="381971889" name=""/>
+                        <pic:cNvPr id="1269660123" name=""/>
                         <pic:cNvPicPr>
                           <a:picLocks noChangeAspect="1"/>
                         </pic:cNvPicPr>
@@ -6430,9 +6580,9 @@
                         <a:stretch/>
                       </pic:blipFill>
                       <pic:spPr bwMode="auto">
-                        <a:xfrm>
+                        <a:xfrm rot="0" flipH="0" flipV="0">
                           <a:off x="0" y="0"/>
-                          <a:ext cx="5940424" cy="3341489"/>
+                          <a:ext cx="5940424" cy="1458369"/>
                         </a:xfrm>
                         <a:prstGeom prst="rect">
                           <a:avLst/>
@@ -6465,7 +6615,7 @@
                 <v:path o:extrusionok="f" gradientshapeok="t" o:connecttype="rect"/>
                 <o:lock v:ext="edit" aspectratio="t"/>
               </v:shapetype>
-              <v:shape id="_x0000_i3" o:spid="_x0000_s3" type="#_x0000_t75" style="width:467.75pt;height:263.11pt;mso-wrap-distance-left:0.00pt;mso-wrap-distance-top:0.00pt;mso-wrap-distance-right:0.00pt;mso-wrap-distance-bottom:0.00pt;z-index:1;" stroked="false">
+              <v:shape id="_x0000_i3" o:spid="_x0000_s3" type="#_x0000_t75" style="width:467.75pt;height:114.83pt;mso-wrap-distance-left:0.00pt;mso-wrap-distance-top:0.00pt;mso-wrap-distance-right:0.00pt;mso-wrap-distance-bottom:0.00pt;rotation:0;z-index:1;" stroked="false">
                 <v:imagedata r:id="rId12" o:title=""/>
                 <o:lock v:ext="edit" rotation="t"/>
               </v:shape>
@@ -6473,260 +6623,18 @@
           </mc:Fallback>
         </mc:AlternateContent>
       </w:r>
-      <w:r>
-        <w:rPr>
-          <w:highlight w:val="none"/>
-        </w:rPr>
-      </w:r>
-    </w:p>
-    <w:tbl>
-      <w:tblPr>
-        <w:tblStyle w:val="694"/>
-        <w:tblW w:w="0" w:type="auto"/>
-        <w:tblBorders/>
-        <w:tblLook w:val="04A0" w:firstRow="1" w:lastRow="0" w:firstColumn="1" w:lastColumn="0" w:noHBand="0" w:noVBand="1"/>
-      </w:tblPr>
-      <w:tblGrid>
-        <w:gridCol w:w="2917"/>
-        <w:gridCol w:w="2917"/>
-      </w:tblGrid>
-      <w:tr>
-        <w:trPr>
-          <w:trHeight w:val="255"/>
-        </w:trPr>
-        <w:tc>
-          <w:tcPr>
-            <w:tcBorders/>
-            <w:tcW w:w="2917" w:type="dxa"/>
-            <w:textDirection w:val="lrTb"/>
-            <w:noWrap w:val="false"/>
-          </w:tcPr>
-          <w:p>
-            <w:pPr>
-              <w:pBdr/>
-              <w:spacing/>
-              <w:ind/>
-              <w:jc w:val="center"/>
-              <w:rPr>
-                <w:b w:val="0"/>
-                <w:bCs w:val="0"/>
-                <w:highlight w:val="none"/>
-              </w:rPr>
-            </w:pPr>
-            <w:r>
-              <w:rPr>
-                <w:b w:val="0"/>
-                <w:bCs w:val="0"/>
-                <w:highlight w:val="none"/>
-              </w:rPr>
-              <w:t xml:space="preserve">CPU</w:t>
-            </w:r>
-            <w:r>
-              <w:rPr>
-                <w:b w:val="0"/>
-                <w:bCs w:val="0"/>
-                <w:highlight w:val="none"/>
-              </w:rPr>
-            </w:r>
-            <w:r>
-              <w:rPr>
-                <w:b w:val="0"/>
-                <w:bCs w:val="0"/>
-                <w:highlight w:val="none"/>
-              </w:rPr>
-            </w:r>
-          </w:p>
-        </w:tc>
-        <w:tc>
-          <w:tcPr>
-            <w:tcBorders/>
-            <w:tcW w:w="2917" w:type="dxa"/>
-            <w:textDirection w:val="lrTb"/>
-            <w:noWrap w:val="false"/>
-          </w:tcPr>
-          <w:p>
-            <w:pPr>
-              <w:pBdr/>
-              <w:spacing/>
-              <w:ind/>
-              <w:jc w:val="center"/>
-              <w:rPr>
-                <w:b w:val="0"/>
-                <w:bCs w:val="0"/>
-                <w:highlight w:val="none"/>
-              </w:rPr>
-            </w:pPr>
-            <w:r>
-              <w:rPr>
-                <w:b w:val="0"/>
-                <w:bCs w:val="0"/>
-                <w:highlight w:val="none"/>
-              </w:rPr>
-              <w:t xml:space="preserve">RAM</w:t>
-            </w:r>
-            <w:r>
-              <w:rPr>
-                <w:b w:val="0"/>
-                <w:bCs w:val="0"/>
-                <w:highlight w:val="none"/>
-              </w:rPr>
-            </w:r>
-            <w:r>
-              <w:rPr>
-                <w:b w:val="0"/>
-                <w:bCs w:val="0"/>
-                <w:highlight w:val="none"/>
-              </w:rPr>
-            </w:r>
-          </w:p>
-        </w:tc>
-      </w:tr>
-      <w:tr>
-        <w:trPr>
-          <w:trHeight w:val="255"/>
-        </w:trPr>
-        <w:tc>
-          <w:tcPr>
-            <w:tcBorders/>
-            <w:tcW w:w="2917" w:type="dxa"/>
-            <w:textDirection w:val="lrTb"/>
-            <w:noWrap w:val="false"/>
-          </w:tcPr>
-          <w:p>
-            <w:pPr>
-              <w:pBdr/>
-              <w:spacing/>
-              <w:ind/>
-              <w:jc w:val="center"/>
-              <w:rPr>
-                <w:b w:val="0"/>
-                <w:bCs w:val="0"/>
-                <w:highlight w:val="none"/>
-              </w:rPr>
-            </w:pPr>
-            <w:r>
-              <w:rPr>
-                <w:b w:val="0"/>
-                <w:bCs w:val="0"/>
-                <w:highlight w:val="none"/>
-              </w:rPr>
-              <w:t xml:space="preserve">5/</w:t>
-            </w:r>
-            <w:r>
-              <w:rPr>
-                <w:b w:val="0"/>
-                <w:bCs w:val="0"/>
-                <w:highlight w:val="none"/>
-              </w:rPr>
-              <w:t xml:space="preserve">12 CPU</w:t>
-            </w:r>
-            <w:r>
-              <w:rPr>
-                <w:b w:val="0"/>
-                <w:bCs w:val="0"/>
-                <w:highlight w:val="none"/>
-              </w:rPr>
-            </w:r>
-            <w:r>
-              <w:rPr>
-                <w:b w:val="0"/>
-                <w:bCs w:val="0"/>
-                <w:highlight w:val="none"/>
-              </w:rPr>
-            </w:r>
-          </w:p>
-        </w:tc>
-        <w:tc>
-          <w:tcPr>
-            <w:tcBorders/>
-            <w:tcW w:w="2917" w:type="dxa"/>
-            <w:textDirection w:val="lrTb"/>
-            <w:noWrap w:val="false"/>
-          </w:tcPr>
-          <w:p>
-            <w:pPr>
-              <w:pBdr/>
-              <w:spacing/>
-              <w:ind/>
-              <w:jc w:val="center"/>
-              <w:rPr>
-                <w:b w:val="0"/>
-                <w:bCs w:val="0"/>
-                <w:highlight w:val="none"/>
-              </w:rPr>
-            </w:pPr>
-            <w:r>
-              <w:rPr>
-                <w:b w:val="0"/>
-                <w:bCs w:val="0"/>
-                <w:highlight w:val="none"/>
-              </w:rPr>
-              <w:t xml:space="preserve">1.</w:t>
-            </w:r>
-            <w:r>
-              <w:rPr>
-                <w:b w:val="0"/>
-                <w:bCs w:val="0"/>
-                <w:highlight w:val="none"/>
-              </w:rPr>
-              <w:t xml:space="preserve">91/</w:t>
-            </w:r>
-            <w:r>
-              <w:rPr>
-                <w:b w:val="0"/>
-                <w:bCs w:val="0"/>
-                <w:highlight w:val="none"/>
-              </w:rPr>
-              <w:t xml:space="preserve">2.</w:t>
-            </w:r>
-            <w:r>
-              <w:rPr>
-                <w:b w:val="0"/>
-                <w:bCs w:val="0"/>
-                <w:highlight w:val="none"/>
-              </w:rPr>
-              <w:t xml:space="preserve">53 GB</w:t>
-            </w:r>
-            <w:r>
-              <w:rPr>
-                <w:b w:val="0"/>
-                <w:bCs w:val="0"/>
-                <w:highlight w:val="none"/>
-              </w:rPr>
-            </w:r>
-            <w:r>
-              <w:rPr>
-                <w:b w:val="0"/>
-                <w:bCs w:val="0"/>
-                <w:highlight w:val="none"/>
-              </w:rPr>
-            </w:r>
-          </w:p>
-        </w:tc>
-      </w:tr>
-    </w:tbl>
-    <w:p>
-      <w:pPr>
-        <w:pBdr/>
-        <w:spacing/>
-        <w:ind/>
-        <w:rPr>
-          <w:b/>
-          <w:bCs/>
-          <w:highlight w:val="none"/>
-        </w:rPr>
-      </w:pPr>
-      <w:r>
-        <w:rPr>
-          <w:b/>
-          <w:bCs/>
-          <w:highlight w:val="none"/>
-        </w:rPr>
-      </w:r>
-      <w:r>
-        <w:rPr>
-          <w:b/>
-          <w:bCs/>
+      <w:r/>
+      <w:r/>
+      <w:r/>
+      <w:r/>
+      <w:r/>
+      <w:r>
+        <w:rPr>
+          <w:highlight w:val="none"/>
+        </w:rPr>
+      </w:r>
+      <w:r>
+        <w:rPr>
           <w:highlight w:val="none"/>
         </w:rPr>
       </w:r>
@@ -6735,73 +6643,53 @@
       <w:pPr>
         <w:pBdr/>
         <w:spacing/>
-        <w:ind w:firstLine="0" w:left="0"/>
-        <w:rPr>
-          <w:b/>
-          <w:bCs/>
-          <w:highlight w:val="none"/>
-        </w:rPr>
-      </w:pPr>
-      <w:r>
-        <w:rPr>
-          <w:b/>
-          <w:bCs/>
-          <w:highlight w:val="none"/>
-        </w:rPr>
-        <w:t xml:space="preserve">2.</w:t>
-      </w:r>
-      <w:r>
-        <w:rPr>
-          <w:b/>
-          <w:bCs/>
-          <w:highlight w:val="none"/>
-        </w:rPr>
-        <w:t xml:space="preserve">1.</w:t>
-      </w:r>
-      <w:r>
-        <w:rPr>
-          <w:b/>
-          <w:bCs/>
-          <w:highlight w:val="none"/>
-        </w:rPr>
-        <w:t xml:space="preserve">2. </w:t>
-      </w:r>
-      <w:r>
-        <w:rPr>
-          <w:b/>
-          <w:bCs/>
-          <w:highlight w:val="none"/>
-        </w:rPr>
-        <w:t xml:space="preserve">Sử </w:t>
-      </w:r>
-      <w:r>
-        <w:rPr>
-          <w:b/>
-          <w:bCs/>
-          <w:highlight w:val="none"/>
-        </w:rPr>
-        <w:t xml:space="preserve">dụng Debezium</w:t>
-      </w:r>
-      <w:r>
-        <w:rPr>
-          <w:b/>
-          <w:bCs/>
-          <w:highlight w:val="none"/>
-        </w:rPr>
-      </w:r>
-      <w:r>
-        <w:rPr>
-          <w:b/>
-          <w:bCs/>
+        <w:ind/>
+        <w:rPr>
+          <w:highlight w:val="none"/>
+        </w:rPr>
+      </w:pPr>
+      <w:r>
+        <w:rPr>
+          <w:highlight w:val="none"/>
+        </w:rPr>
+      </w:r>
+      <w:r>
+        <w:rPr>
           <w:highlight w:val="none"/>
         </w:rPr>
       </w:r>
     </w:p>
     <w:p>
       <w:pPr>
-        <w:pBdr/>
-        <w:spacing/>
-        <w:ind/>
+        <w:pStyle w:val="868"/>
+        <w:numPr>
+          <w:ilvl w:val="0"/>
+          <w:numId w:val="19"/>
+        </w:numPr>
+        <w:pBdr/>
+        <w:spacing/>
+        <w:ind/>
+        <w:rPr>
+          <w:highlight w:val="none"/>
+        </w:rPr>
+      </w:pPr>
+      <w:r>
+        <w:rPr>
+          <w:highlight w:val="none"/>
+        </w:rPr>
+        <w:t xml:space="preserve">MEMORY USAGE:</w:t>
+      </w:r>
+      <w:r>
+        <w:rPr>
+          <w:highlight w:val="none"/>
+        </w:rPr>
+      </w:r>
+    </w:p>
+    <w:p>
+      <w:pPr>
+        <w:pBdr/>
+        <w:spacing/>
+        <w:ind w:firstLine="0" w:left="0"/>
         <w:rPr>
           <w:highlight w:val="none"/>
         </w:rPr>
@@ -6816,7 +6704,7 @@
           <mc:Choice Requires="wpg">
             <w:drawing>
               <wp:inline xmlns:wp="http://schemas.openxmlformats.org/drawingml/2006/wordprocessingDrawing" distT="0" distB="0" distL="0" distR="0">
-                <wp:extent cx="5940425" cy="3341489"/>
+                <wp:extent cx="5940425" cy="1515677"/>
                 <wp:effectExtent l="0" t="0" r="0" b="0"/>
                 <wp:docPr id="5" name=""/>
                 <wp:cNvGraphicFramePr>
@@ -6826,7 +6714,7 @@
                   <a:graphicData uri="http://schemas.openxmlformats.org/drawingml/2006/picture">
                     <pic:pic xmlns:pic="http://schemas.openxmlformats.org/drawingml/2006/picture">
                       <pic:nvPicPr>
-                        <pic:cNvPr id="53578308" name=""/>
+                        <pic:cNvPr id="1784131591" name=""/>
                         <pic:cNvPicPr>
                           <a:picLocks noChangeAspect="1"/>
                         </pic:cNvPicPr>
@@ -6837,9 +6725,9 @@
                         <a:stretch/>
                       </pic:blipFill>
                       <pic:spPr bwMode="auto">
-                        <a:xfrm>
+                        <a:xfrm rot="0" flipH="0" flipV="0">
                           <a:off x="0" y="0"/>
-                          <a:ext cx="5940424" cy="3341489"/>
+                          <a:ext cx="5940424" cy="1515676"/>
                         </a:xfrm>
                         <a:prstGeom prst="rect">
                           <a:avLst/>
@@ -6872,7 +6760,7 @@
                 <v:path o:extrusionok="f" gradientshapeok="t" o:connecttype="rect"/>
                 <o:lock v:ext="edit" aspectratio="t"/>
               </v:shapetype>
-              <v:shape id="_x0000_i4" o:spid="_x0000_s4" type="#_x0000_t75" style="width:467.75pt;height:263.11pt;mso-wrap-distance-left:0.00pt;mso-wrap-distance-top:0.00pt;mso-wrap-distance-right:0.00pt;mso-wrap-distance-bottom:0.00pt;z-index:1;" stroked="false">
+              <v:shape id="_x0000_i4" o:spid="_x0000_s4" type="#_x0000_t75" style="width:467.75pt;height:119.34pt;mso-wrap-distance-left:0.00pt;mso-wrap-distance-top:0.00pt;mso-wrap-distance-right:0.00pt;mso-wrap-distance-bottom:0.00pt;rotation:0;z-index:1;" stroked="false">
                 <v:imagedata r:id="rId13" o:title=""/>
                 <o:lock v:ext="edit" rotation="t"/>
               </v:shape>
@@ -6880,6 +6768,7 @@
           </mc:Fallback>
         </mc:AlternateContent>
       </w:r>
+      <w:r/>
       <w:r>
         <w:rPr>
           <w:highlight w:val="none"/>
@@ -6904,13 +6793,740 @@
         <w:rPr>
           <w:highlight w:val="none"/>
         </w:rPr>
-      </w:r>
+        <w:t xml:space="preserve">+ Max: 1.87GB</w:t>
+      </w:r>
+      <w:r>
+        <w:rPr>
+          <w:highlight w:val="none"/>
+        </w:rPr>
+      </w:r>
+      <w:r>
+        <w:rPr>
+          <w:highlight w:val="none"/>
+        </w:rPr>
+      </w:r>
+    </w:p>
+    <w:p>
+      <w:pPr>
+        <w:pBdr/>
+        <w:spacing/>
+        <w:ind/>
+        <w:rPr>
+          <w:highlight w:val="none"/>
+        </w:rPr>
+      </w:pPr>
+      <w:r>
+        <w:rPr>
+          <w:highlight w:val="none"/>
+        </w:rPr>
+        <w:t xml:space="preserve">+ AVG 1.84GB</w:t>
+      </w:r>
+      <w:r>
+        <w:rPr>
+          <w:highlight w:val="none"/>
+        </w:rPr>
+      </w:r>
+      <w:r>
+        <w:rPr>
+          <w:highlight w:val="none"/>
+        </w:rPr>
+      </w:r>
+    </w:p>
+    <w:p>
+      <w:pPr>
+        <w:pBdr/>
+        <w:spacing/>
+        <w:ind/>
+        <w:rPr>
+          <w:highlight w:val="none"/>
+        </w:rPr>
+      </w:pPr>
+      <w:r>
+        <w:rPr>
+          <w:highlight w:val="none"/>
+        </w:rPr>
+      </w:r>
+      <w:r>
+        <w:rPr>
+          <w:highlight w:val="none"/>
+        </w:rPr>
+      </w:r>
+    </w:p>
+    <w:p>
+      <w:pPr>
+        <w:pBdr/>
+        <w:spacing/>
+        <w:ind w:firstLine="0" w:left="0"/>
+        <w:rPr>
+          <w:highlight w:val="none"/>
+        </w:rPr>
+      </w:pPr>
+      <w:r>
+        <w:rPr>
+          <w:highlight w:val="none"/>
+        </w:rPr>
+        <w:t xml:space="preserve">CONCLUSION:</w:t>
+      </w:r>
+      <w:r>
+        <w:rPr>
+          <w:highlight w:val="none"/>
+        </w:rPr>
+      </w:r>
+    </w:p>
+    <w:tbl>
+      <w:tblPr>
+        <w:tblStyle w:val="720"/>
+        <w:tblW w:w="0" w:type="auto"/>
+        <w:tblBorders/>
+        <w:tblLook w:val="04A0" w:firstRow="1" w:lastRow="0" w:firstColumn="1" w:lastColumn="0" w:noHBand="0" w:noVBand="1"/>
+      </w:tblPr>
+      <w:tblGrid>
+        <w:gridCol w:w="2319"/>
+        <w:gridCol w:w="2282"/>
+        <w:gridCol w:w="2319"/>
+        <w:gridCol w:w="2319"/>
+        <w:gridCol w:w="2435"/>
+      </w:tblGrid>
+      <w:tr>
+        <w:trPr>
+          <w:trHeight w:val="255"/>
+        </w:trPr>
+        <w:tc>
+          <w:tcPr>
+            <w:tcBorders/>
+            <w:tcW w:w="2319" w:type="dxa"/>
+            <w:textDirection w:val="lrTb"/>
+            <w:noWrap w:val="false"/>
+          </w:tcPr>
+          <w:p>
+            <w:pPr>
+              <w:pBdr/>
+              <w:spacing/>
+              <w:ind/>
+              <w:jc w:val="center"/>
+              <w:rPr>
+                <w:b w:val="0"/>
+                <w:bCs w:val="0"/>
+                <w:highlight w:val="none"/>
+              </w:rPr>
+            </w:pPr>
+            <w:r>
+              <w:rPr>
+                <w:b w:val="0"/>
+                <w:bCs w:val="0"/>
+                <w:highlight w:val="none"/>
+              </w:rPr>
+              <w:t xml:space="preserve">CPU (max)</w:t>
+            </w:r>
+            <w:r>
+              <w:rPr>
+                <w:b w:val="0"/>
+                <w:bCs w:val="0"/>
+                <w:highlight w:val="none"/>
+              </w:rPr>
+            </w:r>
+            <w:r>
+              <w:rPr>
+                <w:b w:val="0"/>
+                <w:bCs w:val="0"/>
+                <w:highlight w:val="none"/>
+              </w:rPr>
+            </w:r>
+          </w:p>
+        </w:tc>
+        <w:tc>
+          <w:tcPr>
+            <w:tcBorders/>
+            <w:tcW w:w="2282" w:type="dxa"/>
+            <w:textDirection w:val="lrTb"/>
+            <w:noWrap w:val="false"/>
+          </w:tcPr>
+          <w:p>
+            <w:pPr>
+              <w:pBdr/>
+              <w:spacing/>
+              <w:ind/>
+              <w:rPr>
+                <w:b w:val="0"/>
+                <w:bCs w:val="0"/>
+                <w:highlight w:val="none"/>
+              </w:rPr>
+            </w:pPr>
+            <w:r>
+              <w:rPr>
+                <w:b w:val="0"/>
+                <w:bCs w:val="0"/>
+                <w:highlight w:val="none"/>
+              </w:rPr>
+              <w:t xml:space="preserve">CPU (avg)</w:t>
+            </w:r>
+            <w:r>
+              <w:rPr>
+                <w:b w:val="0"/>
+                <w:bCs w:val="0"/>
+                <w:highlight w:val="none"/>
+              </w:rPr>
+            </w:r>
+          </w:p>
+        </w:tc>
+        <w:tc>
+          <w:tcPr>
+            <w:tcBorders/>
+            <w:tcW w:w="2319" w:type="dxa"/>
+            <w:textDirection w:val="lrTb"/>
+            <w:noWrap w:val="false"/>
+          </w:tcPr>
+          <w:p>
+            <w:pPr>
+              <w:pBdr/>
+              <w:spacing/>
+              <w:ind/>
+              <w:jc w:val="center"/>
+              <w:rPr>
+                <w:b w:val="0"/>
+                <w:bCs w:val="0"/>
+                <w:highlight w:val="none"/>
+              </w:rPr>
+            </w:pPr>
+            <w:r>
+              <w:rPr>
+                <w:b w:val="0"/>
+                <w:bCs w:val="0"/>
+                <w:highlight w:val="none"/>
+              </w:rPr>
+              <w:t xml:space="preserve">RAM (max)</w:t>
+            </w:r>
+            <w:r>
+              <w:rPr>
+                <w:b w:val="0"/>
+                <w:bCs w:val="0"/>
+                <w:highlight w:val="none"/>
+              </w:rPr>
+            </w:r>
+            <w:r>
+              <w:rPr>
+                <w:b w:val="0"/>
+                <w:bCs w:val="0"/>
+                <w:highlight w:val="none"/>
+              </w:rPr>
+            </w:r>
+          </w:p>
+        </w:tc>
+        <w:tc>
+          <w:tcPr>
+            <w:tcBorders/>
+            <w:tcW w:w="2319" w:type="dxa"/>
+            <w:textDirection w:val="lrTb"/>
+            <w:noWrap w:val="false"/>
+          </w:tcPr>
+          <w:p>
+            <w:pPr>
+              <w:pBdr/>
+              <w:spacing/>
+              <w:ind/>
+              <w:rPr>
+                <w:b w:val="0"/>
+                <w:bCs w:val="0"/>
+                <w:highlight w:val="none"/>
+              </w:rPr>
+            </w:pPr>
+            <w:r>
+              <w:rPr>
+                <w:b w:val="0"/>
+                <w:bCs w:val="0"/>
+                <w:highlight w:val="none"/>
+              </w:rPr>
+              <w:t xml:space="preserve">RAM (avg)</w:t>
+            </w:r>
+            <w:r>
+              <w:rPr>
+                <w:b w:val="0"/>
+                <w:bCs w:val="0"/>
+                <w:highlight w:val="none"/>
+              </w:rPr>
+            </w:r>
+          </w:p>
+        </w:tc>
+        <w:tc>
+          <w:tcPr>
+            <w:tcBorders/>
+            <w:tcW w:w="2435" w:type="dxa"/>
+            <w:textDirection w:val="lrTb"/>
+            <w:noWrap w:val="false"/>
+          </w:tcPr>
+          <w:p>
+            <w:pPr>
+              <w:pBdr/>
+              <w:spacing/>
+              <w:ind/>
+              <w:jc w:val="center"/>
+              <w:rPr>
+                <w:b w:val="0"/>
+                <w:bCs w:val="0"/>
+                <w:highlight w:val="none"/>
+              </w:rPr>
+            </w:pPr>
+            <w:r>
+              <w:rPr>
+                <w:b w:val="0"/>
+                <w:bCs w:val="0"/>
+                <w:highlight w:val="none"/>
+              </w:rPr>
+              <w:t xml:space="preserve">TIME CONSUME (*)</w:t>
+            </w:r>
+            <w:r>
+              <w:rPr>
+                <w:b w:val="0"/>
+                <w:bCs w:val="0"/>
+                <w:highlight w:val="none"/>
+              </w:rPr>
+            </w:r>
+          </w:p>
+        </w:tc>
+      </w:tr>
+      <w:tr>
+        <w:trPr>
+          <w:trHeight w:val="255"/>
+        </w:trPr>
+        <w:tc>
+          <w:tcPr>
+            <w:tcBorders/>
+            <w:tcW w:w="2319" w:type="dxa"/>
+            <w:textDirection w:val="lrTb"/>
+            <w:noWrap w:val="false"/>
+          </w:tcPr>
+          <w:p>
+            <w:pPr>
+              <w:pBdr/>
+              <w:spacing/>
+              <w:ind/>
+              <w:jc w:val="center"/>
+              <w:rPr>
+                <w:b w:val="0"/>
+                <w:bCs w:val="0"/>
+                <w:highlight w:val="none"/>
+              </w:rPr>
+            </w:pPr>
+            <w:r>
+              <w:rPr>
+                <w:b w:val="0"/>
+                <w:bCs w:val="0"/>
+                <w:highlight w:val="none"/>
+              </w:rPr>
+              <w:t xml:space="preserve">11.83%</w:t>
+            </w:r>
+            <w:r>
+              <w:rPr>
+                <w:b w:val="0"/>
+                <w:bCs w:val="0"/>
+                <w:highlight w:val="none"/>
+              </w:rPr>
+            </w:r>
+          </w:p>
+        </w:tc>
+        <w:tc>
+          <w:tcPr>
+            <w:tcBorders/>
+            <w:tcW w:w="2282" w:type="dxa"/>
+            <w:textDirection w:val="lrTb"/>
+            <w:noWrap w:val="false"/>
+          </w:tcPr>
+          <w:p>
+            <w:pPr>
+              <w:pBdr/>
+              <w:spacing/>
+              <w:ind/>
+              <w:rPr>
+                <w:b w:val="0"/>
+                <w:bCs w:val="0"/>
+                <w:highlight w:val="none"/>
+              </w:rPr>
+            </w:pPr>
+            <w:r>
+              <w:rPr>
+                <w:b w:val="0"/>
+                <w:bCs w:val="0"/>
+                <w:highlight w:val="none"/>
+              </w:rPr>
+              <w:t xml:space="preserve">10.4%</w:t>
+            </w:r>
+            <w:r>
+              <w:rPr>
+                <w:b w:val="0"/>
+                <w:bCs w:val="0"/>
+                <w:highlight w:val="none"/>
+              </w:rPr>
+            </w:r>
+          </w:p>
+        </w:tc>
+        <w:tc>
+          <w:tcPr>
+            <w:tcBorders/>
+            <w:tcW w:w="2319" w:type="dxa"/>
+            <w:textDirection w:val="lrTb"/>
+            <w:noWrap w:val="false"/>
+          </w:tcPr>
+          <w:p>
+            <w:pPr>
+              <w:pBdr/>
+              <w:spacing/>
+              <w:ind/>
+              <w:jc w:val="center"/>
+              <w:rPr>
+                <w:b w:val="0"/>
+                <w:bCs w:val="0"/>
+                <w:highlight w:val="none"/>
+              </w:rPr>
+            </w:pPr>
+            <w:r>
+              <w:rPr>
+                <w:b w:val="0"/>
+                <w:bCs w:val="0"/>
+                <w:highlight w:val="none"/>
+              </w:rPr>
+              <w:t xml:space="preserve">1.87GB</w:t>
+            </w:r>
+            <w:r>
+              <w:rPr>
+                <w:b w:val="0"/>
+                <w:bCs w:val="0"/>
+                <w:highlight w:val="none"/>
+              </w:rPr>
+            </w:r>
+          </w:p>
+        </w:tc>
+        <w:tc>
+          <w:tcPr>
+            <w:tcBorders/>
+            <w:tcW w:w="2319" w:type="dxa"/>
+            <w:textDirection w:val="lrTb"/>
+            <w:noWrap w:val="false"/>
+          </w:tcPr>
+          <w:p>
+            <w:pPr>
+              <w:pBdr/>
+              <w:spacing/>
+              <w:ind/>
+              <w:rPr>
+                <w:b w:val="0"/>
+                <w:bCs w:val="0"/>
+                <w:highlight w:val="none"/>
+              </w:rPr>
+            </w:pPr>
+            <w:r>
+              <w:rPr>
+                <w:b w:val="0"/>
+                <w:bCs w:val="0"/>
+                <w:highlight w:val="none"/>
+              </w:rPr>
+              <w:t xml:space="preserve">1.84GB</w:t>
+            </w:r>
+            <w:r>
+              <w:rPr>
+                <w:b w:val="0"/>
+                <w:bCs w:val="0"/>
+                <w:highlight w:val="none"/>
+              </w:rPr>
+            </w:r>
+          </w:p>
+        </w:tc>
+        <w:tc>
+          <w:tcPr>
+            <w:tcBorders/>
+            <w:tcW w:w="2435" w:type="dxa"/>
+            <w:textDirection w:val="lrTb"/>
+            <w:noWrap w:val="false"/>
+          </w:tcPr>
+          <w:p>
+            <w:pPr>
+              <w:pBdr/>
+              <w:spacing/>
+              <w:ind/>
+              <w:jc w:val="center"/>
+              <w:rPr>
+                <w:b w:val="0"/>
+                <w:bCs w:val="0"/>
+                <w:highlight w:val="none"/>
+              </w:rPr>
+            </w:pPr>
+            <w:r>
+              <w:rPr>
+                <w:b w:val="0"/>
+                <w:bCs w:val="0"/>
+                <w:highlight w:val="none"/>
+              </w:rPr>
+            </w:r>
+            <w:r>
+              <w:t xml:space="preserve">7s45ms</w:t>
+            </w:r>
+            <w:r>
+              <w:rPr>
+                <w:b w:val="0"/>
+                <w:bCs w:val="0"/>
+                <w:highlight w:val="none"/>
+              </w:rPr>
+            </w:r>
+            <w:r>
+              <w:rPr>
+                <w:b w:val="0"/>
+                <w:bCs w:val="0"/>
+                <w:highlight w:val="none"/>
+              </w:rPr>
+            </w:r>
+          </w:p>
+        </w:tc>
+      </w:tr>
+    </w:tbl>
+    <w:p>
+      <w:pPr>
+        <w:pBdr/>
+        <w:spacing/>
+        <w:ind/>
+        <w:rPr>
+          <w:b/>
+          <w:bCs/>
+          <w:highlight w:val="none"/>
+        </w:rPr>
+      </w:pPr>
+      <w:r>
+        <w:rPr>
+          <w:b/>
+          <w:bCs/>
+          <w:highlight w:val="none"/>
+        </w:rPr>
+      </w:r>
+      <w:r>
+        <w:rPr>
+          <w:b/>
+          <w:bCs/>
+          <w:highlight w:val="none"/>
+        </w:rPr>
+      </w:r>
+    </w:p>
+    <w:p>
+      <w:pPr>
+        <w:pBdr/>
+        <w:spacing/>
+        <w:ind/>
+        <w:rPr>
+          <w:b w:val="0"/>
+          <w:bCs w:val="0"/>
+          <w:highlight w:val="none"/>
+        </w:rPr>
+      </w:pPr>
+      <w:r>
+        <w:rPr>
+          <w:b/>
+          <w:bCs/>
+          <w:highlight w:val="none"/>
+        </w:rPr>
+        <w:t xml:space="preserve">(*) Time consume: </w:t>
+      </w:r>
+      <w:r>
+        <w:rPr>
+          <w:b w:val="0"/>
+          <w:bCs w:val="0"/>
+          <w:highlight w:val="none"/>
+        </w:rPr>
+        <w:t xml:space="preserve">Thời gian tiêu tốn để 10k records được sync hoàn toàn từ database vào elasticsearch.</w:t>
+      </w:r>
+      <w:r>
+        <w:rPr>
+          <w:b/>
+          <w:bCs/>
+          <w:highlight w:val="none"/>
+        </w:rPr>
+      </w:r>
+      <w:r>
+        <w:rPr>
+          <w:b w:val="0"/>
+          <w:bCs w:val="0"/>
+          <w:highlight w:val="none"/>
+        </w:rPr>
+      </w:r>
+    </w:p>
+    <w:p>
+      <w:pPr>
+        <w:pBdr/>
+        <w:spacing/>
+        <w:ind w:firstLine="0" w:left="0"/>
+        <w:rPr>
+          <w:b/>
+          <w:bCs/>
+          <w:highlight w:val="none"/>
+        </w:rPr>
+      </w:pPr>
+      <w:r>
+        <w:rPr>
+          <w:b/>
+          <w:bCs/>
+          <w:highlight w:val="none"/>
+        </w:rPr>
+        <w:t xml:space="preserve">2.</w:t>
+      </w:r>
+      <w:r>
+        <w:rPr>
+          <w:b/>
+          <w:bCs/>
+          <w:highlight w:val="none"/>
+        </w:rPr>
+        <w:t xml:space="preserve">1.</w:t>
+      </w:r>
+      <w:r>
+        <w:rPr>
+          <w:b/>
+          <w:bCs/>
+          <w:highlight w:val="none"/>
+        </w:rPr>
+        <w:t xml:space="preserve">2. </w:t>
+      </w:r>
+      <w:r>
+        <w:rPr>
+          <w:b/>
+          <w:bCs/>
+          <w:highlight w:val="none"/>
+        </w:rPr>
+        <w:t xml:space="preserve">Sử </w:t>
+      </w:r>
+      <w:r>
+        <w:rPr>
+          <w:b/>
+          <w:bCs/>
+          <w:highlight w:val="none"/>
+        </w:rPr>
+        <w:t xml:space="preserve">dụng Debezium</w:t>
+      </w:r>
+      <w:r>
+        <w:rPr>
+          <w:b/>
+          <w:bCs/>
+          <w:highlight w:val="none"/>
+        </w:rPr>
+      </w:r>
+      <w:r>
+        <w:rPr>
+          <w:b/>
+          <w:bCs/>
+          <w:highlight w:val="none"/>
+        </w:rPr>
+      </w:r>
+    </w:p>
+    <w:p>
+      <w:pPr>
+        <w:pStyle w:val="868"/>
+        <w:numPr>
+          <w:ilvl w:val="0"/>
+          <w:numId w:val="20"/>
+        </w:numPr>
+        <w:pBdr/>
+        <w:spacing/>
+        <w:ind/>
+        <w:rPr>
+          <w:highlight w:val="none"/>
+          <w14:ligatures w14:val="none"/>
+        </w:rPr>
+      </w:pPr>
+      <w:r>
+        <w:rPr>
+          <w:highlight w:val="none"/>
+        </w:rPr>
+        <w:t xml:space="preserve">CPU USAGE:</w:t>
+      </w:r>
+      <w:r>
+        <w:rPr>
+          <w:highlight w:val="none"/>
+          <w14:ligatures w14:val="none"/>
+        </w:rPr>
+      </w:r>
+      <w:r>
+        <w:rPr>
+          <w:highlight w:val="none"/>
+          <w14:ligatures w14:val="none"/>
+        </w:rPr>
+      </w:r>
+    </w:p>
+    <w:p>
+      <w:pPr>
+        <w:pBdr/>
+        <w:spacing/>
+        <w:ind w:firstLine="0" w:left="709"/>
+        <w:rPr>
+          <w:highlight w:val="none"/>
+        </w:rPr>
+      </w:pPr>
+      <w:r>
+        <w:rPr>
+          <w:highlight w:val="none"/>
+        </w:rPr>
+        <w:t xml:space="preserve">+ Max: </w:t>
+      </w:r>
+      <w:r>
+        <w:rPr>
+          <w:highlight w:val="none"/>
+        </w:rPr>
+        <w:t xml:space="preserve">61.72%</w:t>
+      </w:r>
+      <w:r/>
+      <w:r>
+        <w:rPr>
+          <w:highlight w:val="none"/>
+        </w:rPr>
+      </w:r>
+      <w:r>
+        <w:rPr>
+          <w:highlight w:val="none"/>
+        </w:rPr>
+      </w:r>
+      <w:r>
+        <w:rPr>
+          <w:highlight w:val="none"/>
+        </w:rPr>
+      </w:r>
+    </w:p>
+    <w:p>
+      <w:pPr>
+        <w:pBdr/>
+        <w:spacing/>
+        <w:ind w:firstLine="0" w:left="709"/>
+        <w:rPr/>
+      </w:pPr>
+      <w:r>
+        <w:rPr>
+          <w:highlight w:val="none"/>
+        </w:rPr>
+        <w:t xml:space="preserve">+ AVG: </w:t>
+      </w:r>
+      <w:r>
+        <w:rPr>
+          <w:highlight w:val="none"/>
+        </w:rPr>
+        <w:t xml:space="preserve">48.35%</w:t>
+      </w:r>
+      <w:r/>
+      <w:r>
+        <w:rPr>
+          <w:highlight w:val="none"/>
+        </w:rPr>
+      </w:r>
+      <w:r/>
+      <w:r/>
+    </w:p>
+    <w:p>
+      <w:pPr>
+        <w:pBdr/>
+        <w:spacing/>
+        <w:ind/>
+        <w:rPr>
+          <w:highlight w:val="none"/>
+        </w:rPr>
+      </w:pPr>
+      <w:r/>
       <w:r>
         <mc:AlternateContent>
           <mc:Choice Requires="wpg">
             <w:drawing>
               <wp:inline xmlns:wp="http://schemas.openxmlformats.org/drawingml/2006/wordprocessingDrawing" distT="0" distB="0" distL="0" distR="0">
-                <wp:extent cx="5940425" cy="5024269"/>
+                <wp:extent cx="5940425" cy="1700503"/>
                 <wp:effectExtent l="0" t="0" r="0" b="0"/>
                 <wp:docPr id="6" name=""/>
                 <wp:cNvGraphicFramePr>
@@ -6920,7 +7536,7 @@
                   <a:graphicData uri="http://schemas.openxmlformats.org/drawingml/2006/picture">
                     <pic:pic xmlns:pic="http://schemas.openxmlformats.org/drawingml/2006/picture">
                       <pic:nvPicPr>
-                        <pic:cNvPr id="1860781899" name=""/>
+                        <pic:cNvPr id="939509554" name=""/>
                         <pic:cNvPicPr>
                           <a:picLocks noChangeAspect="1"/>
                         </pic:cNvPicPr>
@@ -6931,9 +7547,9 @@
                         <a:stretch/>
                       </pic:blipFill>
                       <pic:spPr bwMode="auto">
-                        <a:xfrm>
+                        <a:xfrm rot="0" flipH="0" flipV="0">
                           <a:off x="0" y="0"/>
-                          <a:ext cx="5940424" cy="5024269"/>
+                          <a:ext cx="5940424" cy="1700502"/>
                         </a:xfrm>
                         <a:prstGeom prst="rect">
                           <a:avLst/>
@@ -6966,7 +7582,7 @@
                 <v:path o:extrusionok="f" gradientshapeok="t" o:connecttype="rect"/>
                 <o:lock v:ext="edit" aspectratio="t"/>
               </v:shapetype>
-              <v:shape id="_x0000_i5" o:spid="_x0000_s5" type="#_x0000_t75" style="width:467.75pt;height:395.61pt;mso-wrap-distance-left:0.00pt;mso-wrap-distance-top:0.00pt;mso-wrap-distance-right:0.00pt;mso-wrap-distance-bottom:0.00pt;z-index:1;" stroked="false">
+              <v:shape id="_x0000_i5" o:spid="_x0000_s5" type="#_x0000_t75" style="width:467.75pt;height:133.90pt;mso-wrap-distance-left:0.00pt;mso-wrap-distance-top:0.00pt;mso-wrap-distance-right:0.00pt;mso-wrap-distance-bottom:0.00pt;rotation:0;z-index:1;" stroked="false">
                 <v:imagedata r:id="rId14" o:title=""/>
                 <o:lock v:ext="edit" rotation="t"/>
               </v:shape>
@@ -6974,260 +7590,9 @@
           </mc:Fallback>
         </mc:AlternateContent>
       </w:r>
-      <w:r>
-        <w:rPr>
-          <w:highlight w:val="none"/>
-        </w:rPr>
-      </w:r>
-      <w:r>
-        <w:rPr>
-          <w:highlight w:val="none"/>
-        </w:rPr>
-      </w:r>
-    </w:p>
-    <w:tbl>
-      <w:tblPr>
-        <w:tblStyle w:val="694"/>
-        <w:tblW w:w="0" w:type="auto"/>
-        <w:tblBorders/>
-        <w:tblLook w:val="04A0" w:firstRow="1" w:lastRow="0" w:firstColumn="1" w:lastColumn="0" w:noHBand="0" w:noVBand="1"/>
-      </w:tblPr>
-      <w:tblGrid>
-        <w:gridCol w:w="2917"/>
-        <w:gridCol w:w="2917"/>
-      </w:tblGrid>
-      <w:tr>
-        <w:trPr>
-          <w:trHeight w:val="255"/>
-        </w:trPr>
-        <w:tc>
-          <w:tcPr>
-            <w:tcBorders/>
-            <w:tcW w:w="2917" w:type="dxa"/>
-            <w:textDirection w:val="lrTb"/>
-            <w:noWrap w:val="false"/>
-          </w:tcPr>
-          <w:p>
-            <w:pPr>
-              <w:pBdr/>
-              <w:spacing/>
-              <w:ind/>
-              <w:jc w:val="center"/>
-              <w:rPr>
-                <w:b w:val="0"/>
-                <w:bCs w:val="0"/>
-                <w:highlight w:val="none"/>
-              </w:rPr>
-            </w:pPr>
-            <w:r>
-              <w:rPr>
-                <w:b w:val="0"/>
-                <w:bCs w:val="0"/>
-                <w:highlight w:val="none"/>
-              </w:rPr>
-              <w:t xml:space="preserve">CPU</w:t>
-            </w:r>
-            <w:r>
-              <w:rPr>
-                <w:b w:val="0"/>
-                <w:bCs w:val="0"/>
-                <w:highlight w:val="none"/>
-              </w:rPr>
-            </w:r>
-            <w:r>
-              <w:rPr>
-                <w:b w:val="0"/>
-                <w:bCs w:val="0"/>
-                <w:highlight w:val="none"/>
-              </w:rPr>
-            </w:r>
-          </w:p>
-        </w:tc>
-        <w:tc>
-          <w:tcPr>
-            <w:tcBorders/>
-            <w:tcW w:w="2917" w:type="dxa"/>
-            <w:textDirection w:val="lrTb"/>
-            <w:noWrap w:val="false"/>
-          </w:tcPr>
-          <w:p>
-            <w:pPr>
-              <w:pBdr/>
-              <w:spacing/>
-              <w:ind/>
-              <w:jc w:val="center"/>
-              <w:rPr>
-                <w:b w:val="0"/>
-                <w:bCs w:val="0"/>
-                <w:highlight w:val="none"/>
-              </w:rPr>
-            </w:pPr>
-            <w:r>
-              <w:rPr>
-                <w:b w:val="0"/>
-                <w:bCs w:val="0"/>
-                <w:highlight w:val="none"/>
-              </w:rPr>
-              <w:t xml:space="preserve">RAM</w:t>
-            </w:r>
-            <w:r>
-              <w:rPr>
-                <w:b w:val="0"/>
-                <w:bCs w:val="0"/>
-                <w:highlight w:val="none"/>
-              </w:rPr>
-            </w:r>
-            <w:r>
-              <w:rPr>
-                <w:b w:val="0"/>
-                <w:bCs w:val="0"/>
-                <w:highlight w:val="none"/>
-              </w:rPr>
-            </w:r>
-          </w:p>
-        </w:tc>
-      </w:tr>
-      <w:tr>
-        <w:trPr>
-          <w:trHeight w:val="255"/>
-        </w:trPr>
-        <w:tc>
-          <w:tcPr>
-            <w:tcBorders/>
-            <w:tcW w:w="2917" w:type="dxa"/>
-            <w:textDirection w:val="lrTb"/>
-            <w:noWrap w:val="false"/>
-          </w:tcPr>
-          <w:p>
-            <w:pPr>
-              <w:pBdr/>
-              <w:spacing/>
-              <w:ind/>
-              <w:jc w:val="center"/>
-              <w:rPr>
-                <w:b w:val="0"/>
-                <w:bCs w:val="0"/>
-                <w:highlight w:val="none"/>
-              </w:rPr>
-            </w:pPr>
-            <w:r>
-              <w:rPr>
-                <w:b w:val="0"/>
-                <w:bCs w:val="0"/>
-                <w:highlight w:val="none"/>
-              </w:rPr>
-              <w:t xml:space="preserve">1.</w:t>
-            </w:r>
-            <w:r>
-              <w:rPr>
-                <w:b w:val="0"/>
-                <w:bCs w:val="0"/>
-                <w:highlight w:val="none"/>
-              </w:rPr>
-              <w:t xml:space="preserve">4/12</w:t>
-            </w:r>
-            <w:r>
-              <w:rPr>
-                <w:b w:val="0"/>
-                <w:bCs w:val="0"/>
-                <w:highlight w:val="none"/>
-              </w:rPr>
-              <w:t xml:space="preserve"> CPU</w:t>
-            </w:r>
-            <w:r>
-              <w:rPr>
-                <w:b w:val="0"/>
-                <w:bCs w:val="0"/>
-                <w:highlight w:val="none"/>
-              </w:rPr>
-            </w:r>
-            <w:r>
-              <w:rPr>
-                <w:b w:val="0"/>
-                <w:bCs w:val="0"/>
-                <w:highlight w:val="none"/>
-              </w:rPr>
-            </w:r>
-          </w:p>
-        </w:tc>
-        <w:tc>
-          <w:tcPr>
-            <w:tcBorders/>
-            <w:tcW w:w="2917" w:type="dxa"/>
-            <w:textDirection w:val="lrTb"/>
-            <w:noWrap w:val="false"/>
-          </w:tcPr>
-          <w:p>
-            <w:pPr>
-              <w:pBdr/>
-              <w:spacing/>
-              <w:ind/>
-              <w:jc w:val="center"/>
-              <w:rPr>
-                <w:b w:val="0"/>
-                <w:bCs w:val="0"/>
-                <w:highlight w:val="none"/>
-              </w:rPr>
-            </w:pPr>
-            <w:r>
-              <w:rPr>
-                <w:b w:val="0"/>
-                <w:bCs w:val="0"/>
-                <w:highlight w:val="none"/>
-              </w:rPr>
-              <w:t xml:space="preserve">2.08</w:t>
-            </w:r>
-            <w:r>
-              <w:rPr>
-                <w:b w:val="0"/>
-                <w:bCs w:val="0"/>
-                <w:highlight w:val="none"/>
-              </w:rPr>
-              <w:t xml:space="preserve">/</w:t>
-            </w:r>
-            <w:r>
-              <w:rPr>
-                <w:b w:val="0"/>
-                <w:bCs w:val="0"/>
-                <w:highlight w:val="none"/>
-              </w:rPr>
-              <w:t xml:space="preserve">2.</w:t>
-            </w:r>
-            <w:r>
-              <w:rPr>
-                <w:b w:val="0"/>
-                <w:bCs w:val="0"/>
-                <w:highlight w:val="none"/>
-              </w:rPr>
-              <w:t xml:space="preserve">53 GB</w:t>
-            </w:r>
-            <w:r>
-              <w:rPr>
-                <w:b w:val="0"/>
-                <w:bCs w:val="0"/>
-                <w:highlight w:val="none"/>
-              </w:rPr>
-            </w:r>
-            <w:r>
-              <w:rPr>
-                <w:b w:val="0"/>
-                <w:bCs w:val="0"/>
-                <w:highlight w:val="none"/>
-              </w:rPr>
-            </w:r>
-          </w:p>
-        </w:tc>
-      </w:tr>
-    </w:tbl>
-    <w:p>
-      <w:pPr>
-        <w:pBdr/>
-        <w:spacing/>
-        <w:ind/>
-        <w:rPr>
-          <w:highlight w:val="none"/>
-        </w:rPr>
-      </w:pPr>
+      <w:r/>
+      <w:r/>
+      <w:r/>
       <w:r>
         <w:rPr>
           <w:highlight w:val="none"/>
@@ -7252,41 +7617,6 @@
         <w:rPr>
           <w:highlight w:val="none"/>
         </w:rPr>
-        <w:t xml:space="preserve">2.</w:t>
-      </w:r>
-      <w:r>
-        <w:rPr>
-          <w:highlight w:val="none"/>
-        </w:rPr>
-        <w:t xml:space="preserve">1.</w:t>
-      </w:r>
-      <w:r>
-        <w:rPr>
-          <w:highlight w:val="none"/>
-        </w:rPr>
-        <w:t xml:space="preserve">3. </w:t>
-      </w:r>
-      <w:r>
-        <w:rPr>
-          <w:highlight w:val="none"/>
-        </w:rPr>
-        <w:t xml:space="preserve">Sử </w:t>
-      </w:r>
-      <w:r>
-        <w:rPr>
-          <w:highlight w:val="none"/>
-        </w:rPr>
-        <w:t xml:space="preserve">dụng Trigger</w:t>
-      </w:r>
-      <w:r>
-        <w:rPr>
-          <w:highlight w:val="none"/>
-        </w:rPr>
-      </w:r>
-      <w:r>
-        <w:rPr>
-          <w:highlight w:val="none"/>
-        </w:rPr>
       </w:r>
       <w:r>
         <w:rPr>
@@ -7299,6 +7629,127 @@
         <w:pBdr/>
         <w:spacing/>
         <w:ind/>
+        <w:rPr>
+          <w:highlight w:val="none"/>
+        </w:rPr>
+      </w:pPr>
+      <w:r>
+        <w:rPr>
+          <w:highlight w:val="none"/>
+        </w:rPr>
+      </w:r>
+      <w:r>
+        <w:rPr>
+          <w:highlight w:val="none"/>
+        </w:rPr>
+      </w:r>
+    </w:p>
+    <w:p>
+      <w:pPr>
+        <w:pBdr/>
+        <w:spacing/>
+        <w:ind/>
+        <w:rPr>
+          <w:highlight w:val="none"/>
+        </w:rPr>
+      </w:pPr>
+      <w:r>
+        <w:rPr>
+          <w:highlight w:val="none"/>
+        </w:rPr>
+      </w:r>
+      <w:r>
+        <w:rPr>
+          <w:highlight w:val="none"/>
+        </w:rPr>
+      </w:r>
+    </w:p>
+    <w:p>
+      <w:pPr>
+        <w:pBdr/>
+        <w:spacing/>
+        <w:ind/>
+        <w:rPr>
+          <w:highlight w:val="none"/>
+        </w:rPr>
+      </w:pPr>
+      <w:r>
+        <w:rPr>
+          <w:highlight w:val="none"/>
+        </w:rPr>
+      </w:r>
+      <w:r>
+        <w:rPr>
+          <w:highlight w:val="none"/>
+        </w:rPr>
+      </w:r>
+    </w:p>
+    <w:p>
+      <w:pPr>
+        <w:pBdr/>
+        <w:spacing/>
+        <w:ind/>
+        <w:rPr>
+          <w:highlight w:val="none"/>
+        </w:rPr>
+      </w:pPr>
+      <w:r>
+        <w:rPr>
+          <w:highlight w:val="none"/>
+        </w:rPr>
+      </w:r>
+      <w:r>
+        <w:rPr>
+          <w:highlight w:val="none"/>
+        </w:rPr>
+      </w:r>
+      <w:r>
+        <w:rPr>
+          <w:highlight w:val="none"/>
+        </w:rPr>
+      </w:r>
+      <w:r>
+        <w:rPr>
+          <w:highlight w:val="none"/>
+        </w:rPr>
+      </w:r>
+    </w:p>
+    <w:p>
+      <w:pPr>
+        <w:pStyle w:val="868"/>
+        <w:numPr>
+          <w:ilvl w:val="0"/>
+          <w:numId w:val="21"/>
+        </w:numPr>
+        <w:pBdr/>
+        <w:spacing/>
+        <w:ind/>
+        <w:rPr>
+          <w:highlight w:val="none"/>
+        </w:rPr>
+      </w:pPr>
+      <w:r>
+        <w:rPr>
+          <w:highlight w:val="none"/>
+        </w:rPr>
+        <w:t xml:space="preserve">MEMORY USAGE:</w:t>
+      </w:r>
+      <w:r>
+        <w:rPr>
+          <w:highlight w:val="none"/>
+        </w:rPr>
+      </w:r>
+      <w:r>
+        <w:rPr>
+          <w:highlight w:val="none"/>
+        </w:rPr>
+      </w:r>
+    </w:p>
+    <w:p>
+      <w:pPr>
+        <w:pBdr/>
+        <w:spacing/>
+        <w:ind w:firstLine="0" w:left="0"/>
         <w:rPr>
           <w:highlight w:val="none"/>
         </w:rPr>
@@ -7313,7 +7764,7 @@
           <mc:Choice Requires="wpg">
             <w:drawing>
               <wp:inline xmlns:wp="http://schemas.openxmlformats.org/drawingml/2006/wordprocessingDrawing" distT="0" distB="0" distL="0" distR="0">
-                <wp:extent cx="5940425" cy="3341489"/>
+                <wp:extent cx="5940425" cy="1638402"/>
                 <wp:effectExtent l="0" t="0" r="0" b="0"/>
                 <wp:docPr id="7" name=""/>
                 <wp:cNvGraphicFramePr>
@@ -7323,7 +7774,7 @@
                   <a:graphicData uri="http://schemas.openxmlformats.org/drawingml/2006/picture">
                     <pic:pic xmlns:pic="http://schemas.openxmlformats.org/drawingml/2006/picture">
                       <pic:nvPicPr>
-                        <pic:cNvPr id="1860473420" name=""/>
+                        <pic:cNvPr id="1508008172" name=""/>
                         <pic:cNvPicPr>
                           <a:picLocks noChangeAspect="1"/>
                         </pic:cNvPicPr>
@@ -7334,9 +7785,9 @@
                         <a:stretch/>
                       </pic:blipFill>
                       <pic:spPr bwMode="auto">
-                        <a:xfrm>
+                        <a:xfrm rot="0" flipH="0" flipV="0">
                           <a:off x="0" y="0"/>
-                          <a:ext cx="5940424" cy="3341489"/>
+                          <a:ext cx="5940424" cy="1638401"/>
                         </a:xfrm>
                         <a:prstGeom prst="rect">
                           <a:avLst/>
@@ -7369,7 +7820,7 @@
                 <v:path o:extrusionok="f" gradientshapeok="t" o:connecttype="rect"/>
                 <o:lock v:ext="edit" aspectratio="t"/>
               </v:shapetype>
-              <v:shape id="_x0000_i6" o:spid="_x0000_s6" type="#_x0000_t75" style="width:467.75pt;height:263.11pt;mso-wrap-distance-left:0.00pt;mso-wrap-distance-top:0.00pt;mso-wrap-distance-right:0.00pt;mso-wrap-distance-bottom:0.00pt;z-index:1;" stroked="false">
+              <v:shape id="_x0000_i6" o:spid="_x0000_s6" type="#_x0000_t75" style="width:467.75pt;height:129.01pt;mso-wrap-distance-left:0.00pt;mso-wrap-distance-top:0.00pt;mso-wrap-distance-right:0.00pt;mso-wrap-distance-bottom:0.00pt;rotation:0;z-index:1;" stroked="false">
                 <v:imagedata r:id="rId15" o:title=""/>
                 <o:lock v:ext="edit" rotation="t"/>
               </v:shape>
@@ -7377,6 +7828,140 @@
           </mc:Fallback>
         </mc:AlternateContent>
       </w:r>
+      <w:r/>
+      <w:r>
+        <w:rPr>
+          <w:highlight w:val="none"/>
+        </w:rPr>
+      </w:r>
+      <w:r/>
+      <w:r>
+        <w:rPr>
+          <w:highlight w:val="none"/>
+        </w:rPr>
+      </w:r>
+      <w:r>
+        <w:rPr>
+          <w:highlight w:val="none"/>
+        </w:rPr>
+      </w:r>
+    </w:p>
+    <w:p>
+      <w:pPr>
+        <w:pBdr/>
+        <w:spacing/>
+        <w:ind/>
+        <w:rPr>
+          <w:highlight w:val="none"/>
+        </w:rPr>
+      </w:pPr>
+      <w:r>
+        <w:rPr>
+          <w:highlight w:val="none"/>
+        </w:rPr>
+        <w:t xml:space="preserve">+ Max: </w:t>
+      </w:r>
+      <w:r>
+        <w:rPr>
+          <w:highlight w:val="none"/>
+        </w:rPr>
+        <w:t xml:space="preserve">1.73GB</w:t>
+      </w:r>
+      <w:r/>
+      <w:r>
+        <w:rPr>
+          <w:highlight w:val="none"/>
+        </w:rPr>
+      </w:r>
+      <w:r>
+        <w:rPr>
+          <w:highlight w:val="none"/>
+        </w:rPr>
+      </w:r>
+      <w:r>
+        <w:rPr>
+          <w:highlight w:val="none"/>
+        </w:rPr>
+      </w:r>
+    </w:p>
+    <w:p>
+      <w:pPr>
+        <w:pBdr/>
+        <w:spacing/>
+        <w:ind/>
+        <w:rPr>
+          <w:highlight w:val="none"/>
+        </w:rPr>
+      </w:pPr>
+      <w:r>
+        <w:rPr>
+          <w:highlight w:val="none"/>
+        </w:rPr>
+        <w:t xml:space="preserve">+ AVG: </w:t>
+      </w:r>
+      <w:r>
+        <w:rPr>
+          <w:highlight w:val="none"/>
+        </w:rPr>
+        <w:t xml:space="preserve">1.71GB</w:t>
+      </w:r>
+      <w:r/>
+      <w:r>
+        <w:rPr>
+          <w:highlight w:val="none"/>
+        </w:rPr>
+      </w:r>
+      <w:r>
+        <w:rPr>
+          <w:highlight w:val="none"/>
+        </w:rPr>
+      </w:r>
+      <w:r>
+        <w:rPr>
+          <w:highlight w:val="none"/>
+        </w:rPr>
+      </w:r>
+    </w:p>
+    <w:p>
+      <w:pPr>
+        <w:pBdr/>
+        <w:spacing/>
+        <w:ind/>
+        <w:rPr>
+          <w:highlight w:val="none"/>
+        </w:rPr>
+      </w:pPr>
+      <w:r>
+        <w:rPr>
+          <w:highlight w:val="none"/>
+        </w:rPr>
+      </w:r>
+      <w:r>
+        <w:rPr>
+          <w:highlight w:val="none"/>
+        </w:rPr>
+      </w:r>
+      <w:r>
+        <w:rPr>
+          <w:highlight w:val="none"/>
+        </w:rPr>
+      </w:r>
+    </w:p>
+    <w:p>
+      <w:pPr>
+        <w:pBdr/>
+        <w:spacing/>
+        <w:ind w:firstLine="0" w:left="0"/>
+        <w:rPr>
+          <w:highlight w:val="none"/>
+        </w:rPr>
+      </w:pPr>
+      <w:r>
+        <w:rPr>
+          <w:highlight w:val="none"/>
+        </w:rPr>
+        <w:t xml:space="preserve">CONCLUSION:</w:t>
+      </w:r>
       <w:r>
         <w:rPr>
           <w:highlight w:val="none"/>
@@ -7390,14 +7975,17 @@
     </w:p>
     <w:tbl>
       <w:tblPr>
-        <w:tblStyle w:val="694"/>
+        <w:tblStyle w:val="720"/>
         <w:tblW w:w="0" w:type="auto"/>
         <w:tblBorders/>
         <w:tblLook w:val="04A0" w:firstRow="1" w:lastRow="0" w:firstColumn="1" w:lastColumn="0" w:noHBand="0" w:noVBand="1"/>
       </w:tblPr>
       <w:tblGrid>
-        <w:gridCol w:w="2917"/>
-        <w:gridCol w:w="2917"/>
+        <w:gridCol w:w="2319"/>
+        <w:gridCol w:w="2282"/>
+        <w:gridCol w:w="2319"/>
+        <w:gridCol w:w="2319"/>
+        <w:gridCol w:w="2435"/>
       </w:tblGrid>
       <w:tr>
         <w:trPr>
@@ -7406,7 +7994,7 @@
         <w:tc>
           <w:tcPr>
             <w:tcBorders/>
-            <w:tcW w:w="2917" w:type="dxa"/>
+            <w:tcW w:w="2319" w:type="dxa"/>
             <w:textDirection w:val="lrTb"/>
             <w:noWrap w:val="false"/>
           </w:tcPr>
@@ -7428,7 +8016,7 @@
                 <w:bCs w:val="0"/>
                 <w:highlight w:val="none"/>
               </w:rPr>
-              <w:t xml:space="preserve">CPU</w:t>
+              <w:t xml:space="preserve">CPU (max)</w:t>
             </w:r>
             <w:r>
               <w:rPr>
@@ -7449,7 +8037,7 @@
         <w:tc>
           <w:tcPr>
             <w:tcBorders/>
-            <w:tcW w:w="2917" w:type="dxa"/>
+            <w:tcW w:w="2282" w:type="dxa"/>
             <w:textDirection w:val="lrTb"/>
             <w:noWrap w:val="false"/>
           </w:tcPr>
@@ -7471,7 +8059,136 @@
                 <w:bCs w:val="0"/>
                 <w:highlight w:val="none"/>
               </w:rPr>
-              <w:t xml:space="preserve">RAM</w:t>
+              <w:t xml:space="preserve">CPU (avg)</w:t>
+            </w:r>
+            <w:r>
+              <w:rPr>
+                <w:b w:val="0"/>
+                <w:bCs w:val="0"/>
+                <w:highlight w:val="none"/>
+              </w:rPr>
+            </w:r>
+            <w:r>
+              <w:rPr>
+                <w:b w:val="0"/>
+                <w:bCs w:val="0"/>
+                <w:highlight w:val="none"/>
+              </w:rPr>
+            </w:r>
+          </w:p>
+        </w:tc>
+        <w:tc>
+          <w:tcPr>
+            <w:tcBorders/>
+            <w:tcW w:w="2319" w:type="dxa"/>
+            <w:textDirection w:val="lrTb"/>
+            <w:noWrap w:val="false"/>
+          </w:tcPr>
+          <w:p>
+            <w:pPr>
+              <w:pBdr/>
+              <w:spacing/>
+              <w:ind/>
+              <w:jc w:val="center"/>
+              <w:rPr>
+                <w:b w:val="0"/>
+                <w:bCs w:val="0"/>
+                <w:highlight w:val="none"/>
+              </w:rPr>
+            </w:pPr>
+            <w:r>
+              <w:rPr>
+                <w:b w:val="0"/>
+                <w:bCs w:val="0"/>
+                <w:highlight w:val="none"/>
+              </w:rPr>
+              <w:t xml:space="preserve">RAM (max)</w:t>
+            </w:r>
+            <w:r>
+              <w:rPr>
+                <w:b w:val="0"/>
+                <w:bCs w:val="0"/>
+                <w:highlight w:val="none"/>
+              </w:rPr>
+            </w:r>
+            <w:r>
+              <w:rPr>
+                <w:b w:val="0"/>
+                <w:bCs w:val="0"/>
+                <w:highlight w:val="none"/>
+              </w:rPr>
+            </w:r>
+          </w:p>
+        </w:tc>
+        <w:tc>
+          <w:tcPr>
+            <w:tcBorders/>
+            <w:tcW w:w="2319" w:type="dxa"/>
+            <w:textDirection w:val="lrTb"/>
+            <w:noWrap w:val="false"/>
+          </w:tcPr>
+          <w:p>
+            <w:pPr>
+              <w:pBdr/>
+              <w:spacing/>
+              <w:ind/>
+              <w:jc w:val="center"/>
+              <w:rPr>
+                <w:b w:val="0"/>
+                <w:bCs w:val="0"/>
+                <w:highlight w:val="none"/>
+              </w:rPr>
+            </w:pPr>
+            <w:r>
+              <w:rPr>
+                <w:b w:val="0"/>
+                <w:bCs w:val="0"/>
+                <w:highlight w:val="none"/>
+              </w:rPr>
+              <w:t xml:space="preserve">RAM (avg)</w:t>
+            </w:r>
+            <w:r>
+              <w:rPr>
+                <w:b w:val="0"/>
+                <w:bCs w:val="0"/>
+                <w:highlight w:val="none"/>
+              </w:rPr>
+            </w:r>
+            <w:r>
+              <w:rPr>
+                <w:b w:val="0"/>
+                <w:bCs w:val="0"/>
+                <w:highlight w:val="none"/>
+              </w:rPr>
+            </w:r>
+          </w:p>
+        </w:tc>
+        <w:tc>
+          <w:tcPr>
+            <w:tcBorders/>
+            <w:tcW w:w="2435" w:type="dxa"/>
+            <w:textDirection w:val="lrTb"/>
+            <w:noWrap w:val="false"/>
+          </w:tcPr>
+          <w:p>
+            <w:pPr>
+              <w:pBdr/>
+              <w:spacing/>
+              <w:ind/>
+              <w:jc w:val="center"/>
+              <w:rPr>
+                <w:b w:val="0"/>
+                <w:bCs w:val="0"/>
+                <w:highlight w:val="none"/>
+              </w:rPr>
+            </w:pPr>
+            <w:r>
+              <w:rPr>
+                <w:b w:val="0"/>
+                <w:bCs w:val="0"/>
+                <w:highlight w:val="none"/>
+              </w:rPr>
+              <w:t xml:space="preserve">TIME CONSUME (*)</w:t>
             </w:r>
             <w:r>
               <w:rPr>
@@ -7497,58 +8214,7 @@
         <w:tc>
           <w:tcPr>
             <w:tcBorders/>
-            <w:tcW w:w="2917" w:type="dxa"/>
-            <w:textDirection w:val="lrTb"/>
-            <w:noWrap w:val="false"/>
-          </w:tcPr>
-          <w:p>
-            <w:pPr>
-              <w:pBdr/>
-              <w:spacing/>
-              <w:ind/>
-              <w:jc w:val="left"/>
-              <w:rPr>
-                <w:b w:val="0"/>
-                <w:bCs w:val="0"/>
-                <w:highlight w:val="none"/>
-              </w:rPr>
-            </w:pPr>
-            <w:r>
-              <w:rPr>
-                <w:b w:val="0"/>
-                <w:bCs w:val="0"/>
-                <w:highlight w:val="none"/>
-              </w:rPr>
-              <w:t xml:space="preserve">6.89/12</w:t>
-            </w:r>
-            <w:r>
-              <w:rPr>
-                <w:b w:val="0"/>
-                <w:bCs w:val="0"/>
-                <w:highlight w:val="none"/>
-              </w:rPr>
-              <w:t xml:space="preserve"> CPU</w:t>
-            </w:r>
-            <w:r>
-              <w:rPr>
-                <w:b w:val="0"/>
-                <w:bCs w:val="0"/>
-                <w:highlight w:val="none"/>
-              </w:rPr>
-            </w:r>
-            <w:r>
-              <w:rPr>
-                <w:b w:val="0"/>
-                <w:bCs w:val="0"/>
-                <w:highlight w:val="none"/>
-              </w:rPr>
-            </w:r>
-          </w:p>
-        </w:tc>
-        <w:tc>
-          <w:tcPr>
-            <w:tcBorders/>
-            <w:tcW w:w="2917" w:type="dxa"/>
+            <w:tcW w:w="2319" w:type="dxa"/>
             <w:textDirection w:val="lrTb"/>
             <w:noWrap w:val="false"/>
           </w:tcPr>
@@ -7570,7 +8236,20 @@
                 <w:bCs w:val="0"/>
                 <w:highlight w:val="none"/>
               </w:rPr>
-              <w:t xml:space="preserve">1.9/</w:t>
+            </w:r>
+            <w:r>
+              <w:rPr>
+                <w:highlight w:val="none"/>
+              </w:rPr>
+              <w:t xml:space="preserve">61.72%</w:t>
+            </w:r>
+            <w:r/>
+            <w:r>
+              <w:rPr>
+                <w:b w:val="0"/>
+                <w:bCs w:val="0"/>
+                <w:highlight w:val="none"/>
+              </w:rPr>
             </w:r>
             <w:r>
               <w:rPr>
@@ -7578,7 +8257,51 @@
                 <w:bCs w:val="0"/>
                 <w:highlight w:val="none"/>
               </w:rPr>
-              <w:t xml:space="preserve">2.</w:t>
+            </w:r>
+          </w:p>
+        </w:tc>
+        <w:tc>
+          <w:tcPr>
+            <w:tcBorders/>
+            <w:tcW w:w="2282" w:type="dxa"/>
+            <w:textDirection w:val="lrTb"/>
+            <w:noWrap w:val="false"/>
+          </w:tcPr>
+          <w:p>
+            <w:pPr>
+              <w:pBdr/>
+              <w:tabs>
+                <w:tab w:val="center" w:leader="none" w:pos="797"/>
+              </w:tabs>
+              <w:spacing/>
+              <w:ind/>
+              <w:jc w:val="center"/>
+              <w:rPr>
+                <w:b w:val="0"/>
+                <w:bCs w:val="0"/>
+                <w:highlight w:val="none"/>
+              </w:rPr>
+            </w:pPr>
+            <w:r>
+              <w:rPr>
+                <w:b w:val="0"/>
+                <w:bCs w:val="0"/>
+                <w:highlight w:val="none"/>
+              </w:rPr>
+            </w:r>
+            <w:r>
+              <w:rPr>
+                <w:highlight w:val="none"/>
+              </w:rPr>
+              <w:t xml:space="preserve">48.35%</w:t>
+            </w:r>
+            <w:r/>
+            <w:r>
+              <w:rPr>
+                <w:b w:val="0"/>
+                <w:bCs w:val="0"/>
+                <w:highlight w:val="none"/>
+              </w:rPr>
             </w:r>
             <w:r>
               <w:rPr>
@@ -7586,8 +8309,153 @@
                 <w:bCs w:val="0"/>
                 <w:highlight w:val="none"/>
               </w:rPr>
-              <w:t xml:space="preserve">53 GB</w:t>
+              <w:tab/>
             </w:r>
+            <w:r>
+              <w:rPr>
+                <w:b w:val="0"/>
+                <w:bCs w:val="0"/>
+                <w:highlight w:val="none"/>
+              </w:rPr>
+            </w:r>
+          </w:p>
+        </w:tc>
+        <w:tc>
+          <w:tcPr>
+            <w:tcBorders/>
+            <w:tcW w:w="2319" w:type="dxa"/>
+            <w:textDirection w:val="lrTb"/>
+            <w:noWrap w:val="false"/>
+          </w:tcPr>
+          <w:p>
+            <w:pPr>
+              <w:pBdr/>
+              <w:spacing/>
+              <w:ind/>
+              <w:jc w:val="center"/>
+              <w:rPr>
+                <w:b w:val="0"/>
+                <w:bCs w:val="0"/>
+                <w:highlight w:val="none"/>
+              </w:rPr>
+            </w:pPr>
+            <w:r>
+              <w:rPr>
+                <w:b w:val="0"/>
+                <w:bCs w:val="0"/>
+                <w:highlight w:val="none"/>
+              </w:rPr>
+            </w:r>
+            <w:r>
+              <w:rPr>
+                <w:highlight w:val="none"/>
+              </w:rPr>
+            </w:r>
+            <w:r>
+              <w:rPr>
+                <w:highlight w:val="none"/>
+              </w:rPr>
+              <w:t xml:space="preserve">1.73GB</w:t>
+            </w:r>
+            <w:r/>
+            <w:r>
+              <w:rPr>
+                <w:b w:val="0"/>
+                <w:bCs w:val="0"/>
+                <w:highlight w:val="none"/>
+              </w:rPr>
+            </w:r>
+            <w:r>
+              <w:rPr>
+                <w:b w:val="0"/>
+                <w:bCs w:val="0"/>
+                <w:highlight w:val="none"/>
+              </w:rPr>
+            </w:r>
+          </w:p>
+        </w:tc>
+        <w:tc>
+          <w:tcPr>
+            <w:tcBorders/>
+            <w:tcW w:w="2319" w:type="dxa"/>
+            <w:textDirection w:val="lrTb"/>
+            <w:noWrap w:val="false"/>
+          </w:tcPr>
+          <w:p>
+            <w:pPr>
+              <w:pBdr/>
+              <w:spacing/>
+              <w:ind/>
+              <w:jc w:val="center"/>
+              <w:rPr>
+                <w:b w:val="0"/>
+                <w:bCs w:val="0"/>
+                <w:highlight w:val="none"/>
+              </w:rPr>
+            </w:pPr>
+            <w:r>
+              <w:rPr>
+                <w:b w:val="0"/>
+                <w:bCs w:val="0"/>
+                <w:highlight w:val="none"/>
+              </w:rPr>
+            </w:r>
+            <w:r>
+              <w:rPr>
+                <w:highlight w:val="none"/>
+              </w:rPr>
+              <w:t xml:space="preserve">1.71GB</w:t>
+            </w:r>
+            <w:r/>
+            <w:r>
+              <w:rPr>
+                <w:b w:val="0"/>
+                <w:bCs w:val="0"/>
+                <w:highlight w:val="none"/>
+              </w:rPr>
+            </w:r>
+            <w:r>
+              <w:rPr>
+                <w:b w:val="0"/>
+                <w:bCs w:val="0"/>
+                <w:highlight w:val="none"/>
+              </w:rPr>
+            </w:r>
+          </w:p>
+        </w:tc>
+        <w:tc>
+          <w:tcPr>
+            <w:tcBorders/>
+            <w:tcW w:w="2435" w:type="dxa"/>
+            <w:textDirection w:val="lrTb"/>
+            <w:noWrap w:val="false"/>
+          </w:tcPr>
+          <w:p>
+            <w:pPr>
+              <w:pBdr/>
+              <w:spacing/>
+              <w:ind/>
+              <w:jc w:val="center"/>
+              <w:rPr>
+                <w:b w:val="0"/>
+                <w:bCs w:val="0"/>
+                <w:highlight w:val="none"/>
+              </w:rPr>
+            </w:pPr>
+            <w:r>
+              <w:rPr>
+                <w:b w:val="0"/>
+                <w:bCs w:val="0"/>
+                <w:highlight w:val="none"/>
+              </w:rPr>
+            </w:r>
+            <w:r>
+              <w:rPr>
+                <w:highlight w:val="none"/>
+              </w:rPr>
+              <w:t xml:space="preserve">4s06ms</w:t>
+            </w:r>
+            <w:r/>
             <w:r>
               <w:rPr>
                 <w:b w:val="0"/>
@@ -7611,17 +8479,31 @@
         <w:pBdr/>
         <w:spacing/>
         <w:ind/>
-        <w:rPr>
-          <w:highlight w:val="none"/>
-        </w:rPr>
-      </w:pPr>
-      <w:r>
-        <w:rPr>
-          <w:highlight w:val="none"/>
-        </w:rPr>
-      </w:r>
-      <w:r>
-        <w:rPr>
+        <w:jc w:val="center"/>
+        <w:rPr>
+          <w:b/>
+          <w:bCs/>
+          <w:highlight w:val="none"/>
+        </w:rPr>
+      </w:pPr>
+      <w:r>
+        <w:rPr>
+          <w:b/>
+          <w:bCs/>
+          <w:highlight w:val="none"/>
+        </w:rPr>
+      </w:r>
+      <w:r>
+        <w:rPr>
+          <w:b/>
+          <w:bCs/>
+          <w:highlight w:val="none"/>
+        </w:rPr>
+      </w:r>
+      <w:r>
+        <w:rPr>
+          <w:b/>
+          <w:bCs/>
           <w:highlight w:val="none"/>
         </w:rPr>
       </w:r>
@@ -7632,26 +8514,59 @@
         <w:spacing/>
         <w:ind/>
         <w:rPr>
+          <w:b w:val="0"/>
+          <w:bCs w:val="0"/>
+          <w:highlight w:val="none"/>
+        </w:rPr>
+      </w:pPr>
+      <w:r>
+        <w:rPr>
           <w:b/>
           <w:bCs/>
           <w:highlight w:val="none"/>
         </w:rPr>
-      </w:pPr>
-      <w:r>
+        <w:t xml:space="preserve">(*) Time consume: </w:t>
+      </w:r>
+      <w:r>
+        <w:rPr>
+          <w:b w:val="0"/>
+          <w:bCs w:val="0"/>
+          <w:highlight w:val="none"/>
+        </w:rPr>
+        <w:t xml:space="preserve">Thời gian tiêu tốn để 10k records được sync hoàn toàn từ database vào elasticsearch.</w:t>
+      </w:r>
+      <w:r>
+        <w:rPr>
+          <w:b w:val="0"/>
+          <w:bCs w:val="0"/>
+          <w:highlight w:val="none"/>
+        </w:rPr>
+      </w:r>
+      <w:r>
+        <w:rPr>
+          <w:b w:val="0"/>
+          <w:bCs w:val="0"/>
+          <w:highlight w:val="none"/>
+        </w:rPr>
+      </w:r>
+    </w:p>
+    <w:p>
+      <w:pPr>
+        <w:pBdr/>
+        <w:spacing/>
+        <w:ind w:firstLine="0" w:left="0"/>
         <w:rPr>
           <w:b/>
           <w:bCs/>
           <w:highlight w:val="none"/>
         </w:rPr>
-        <w:t xml:space="preserve">2.</w:t>
-      </w:r>
+      </w:pPr>
       <w:r>
         <w:rPr>
           <w:b/>
           <w:bCs/>
           <w:highlight w:val="none"/>
         </w:rPr>
-        <w:t xml:space="preserve">2. </w:t>
       </w:r>
       <w:r>
         <w:rPr>
@@ -7659,22 +8574,26 @@
           <w:bCs/>
           <w:highlight w:val="none"/>
         </w:rPr>
-        <w:t xml:space="preserve">TỔNG </w:t>
-      </w:r>
-      <w:r>
+      </w:r>
+    </w:p>
+    <w:p>
+      <w:pPr>
+        <w:pBdr/>
+        <w:spacing/>
+        <w:ind/>
         <w:rPr>
           <w:b/>
           <w:bCs/>
           <w:highlight w:val="none"/>
         </w:rPr>
-        <w:t xml:space="preserve">KẾT</w:t>
-      </w:r>
+      </w:pPr>
       <w:r>
         <w:rPr>
           <w:b/>
           <w:bCs/>
           <w:highlight w:val="none"/>
         </w:rPr>
+        <w:t xml:space="preserve">2.</w:t>
       </w:r>
       <w:r>
         <w:rPr>
@@ -7682,10 +8601,1303 @@
           <w:bCs/>
           <w:highlight w:val="none"/>
         </w:rPr>
+        <w:t xml:space="preserve">1.</w:t>
+      </w:r>
+      <w:r>
+        <w:rPr>
+          <w:b/>
+          <w:bCs/>
+          <w:highlight w:val="none"/>
+        </w:rPr>
+        <w:t xml:space="preserve">3. </w:t>
+      </w:r>
+      <w:r>
+        <w:rPr>
+          <w:b/>
+          <w:bCs/>
+          <w:highlight w:val="none"/>
+        </w:rPr>
+        <w:t xml:space="preserve">Sử </w:t>
+      </w:r>
+      <w:r>
+        <w:rPr>
+          <w:b/>
+          <w:bCs/>
+          <w:highlight w:val="none"/>
+        </w:rPr>
+        <w:t xml:space="preserve">dụng Trigger</w:t>
+      </w:r>
+      <w:r>
+        <w:rPr>
+          <w:b/>
+          <w:bCs/>
+          <w:highlight w:val="none"/>
+        </w:rPr>
+      </w:r>
+      <w:r>
+        <w:rPr>
+          <w:b/>
+          <w:bCs/>
+          <w:highlight w:val="none"/>
+        </w:rPr>
       </w:r>
     </w:p>
     <w:p>
       <w:pPr>
+        <w:pStyle w:val="868"/>
+        <w:numPr>
+          <w:ilvl w:val="0"/>
+          <w:numId w:val="22"/>
+        </w:numPr>
+        <w:pBdr/>
+        <w:spacing/>
+        <w:ind/>
+        <w:rPr>
+          <w:highlight w:val="none"/>
+          <w14:ligatures w14:val="none"/>
+        </w:rPr>
+      </w:pPr>
+      <w:r>
+        <w:rPr>
+          <w:highlight w:val="none"/>
+        </w:rPr>
+        <w:t xml:space="preserve">CPU USAGE:</w:t>
+      </w:r>
+      <w:r>
+        <w:rPr>
+          <w:highlight w:val="none"/>
+          <w14:ligatures w14:val="none"/>
+        </w:rPr>
+      </w:r>
+      <w:r>
+        <w:rPr>
+          <w:highlight w:val="none"/>
+          <w14:ligatures w14:val="none"/>
+        </w:rPr>
+      </w:r>
+    </w:p>
+    <w:p>
+      <w:pPr>
+        <w:pBdr/>
+        <w:spacing/>
+        <w:ind w:firstLine="0" w:left="709"/>
+        <w:rPr>
+          <w:highlight w:val="none"/>
+        </w:rPr>
+      </w:pPr>
+      <w:r>
+        <w:rPr>
+          <w:highlight w:val="none"/>
+        </w:rPr>
+        <w:t xml:space="preserve">+ Max: </w:t>
+      </w:r>
+      <w:r>
+        <w:rPr>
+          <w:highlight w:val="none"/>
+        </w:rPr>
+      </w:r>
+      <w:r>
+        <w:rPr>
+          <w:highlight w:val="none"/>
+        </w:rPr>
+        <w:t xml:space="preserve">14.39%</w:t>
+      </w:r>
+      <w:r/>
+      <w:r>
+        <w:rPr>
+          <w:highlight w:val="none"/>
+        </w:rPr>
+      </w:r>
+      <w:r>
+        <w:rPr>
+          <w:highlight w:val="none"/>
+        </w:rPr>
+      </w:r>
+      <w:r>
+        <w:rPr>
+          <w:highlight w:val="none"/>
+        </w:rPr>
+      </w:r>
+    </w:p>
+    <w:p>
+      <w:pPr>
+        <w:pBdr/>
+        <w:spacing/>
+        <w:ind w:firstLine="0" w:left="709"/>
+        <w:rPr/>
+      </w:pPr>
+      <w:r>
+        <w:rPr>
+          <w:highlight w:val="none"/>
+        </w:rPr>
+        <w:t xml:space="preserve">+ AVG: </w:t>
+      </w:r>
+      <w:r>
+        <w:rPr>
+          <w:highlight w:val="none"/>
+        </w:rPr>
+      </w:r>
+      <w:r>
+        <w:rPr>
+          <w:highlight w:val="none"/>
+        </w:rPr>
+        <w:t xml:space="preserve">10.95%</w:t>
+      </w:r>
+      <w:r/>
+      <w:r>
+        <w:rPr>
+          <w:highlight w:val="none"/>
+        </w:rPr>
+      </w:r>
+      <w:r/>
+      <w:r/>
+    </w:p>
+    <w:p>
+      <w:pPr>
+        <w:pBdr/>
+        <w:spacing/>
+        <w:ind/>
+        <w:rPr>
+          <w:highlight w:val="none"/>
+        </w:rPr>
+      </w:pPr>
+      <w:r/>
+      <w:r>
+        <mc:AlternateContent>
+          <mc:Choice Requires="wpg">
+            <w:drawing>
+              <wp:inline xmlns:wp="http://schemas.openxmlformats.org/drawingml/2006/wordprocessingDrawing" distT="0" distB="0" distL="0" distR="0">
+                <wp:extent cx="5940425" cy="1668334"/>
+                <wp:effectExtent l="0" t="0" r="0" b="0"/>
+                <wp:docPr id="8" name=""/>
+                <wp:cNvGraphicFramePr>
+                  <a:graphicFrameLocks xmlns:a="http://schemas.openxmlformats.org/drawingml/2006/main" noChangeAspect="1"/>
+                </wp:cNvGraphicFramePr>
+                <a:graphic xmlns:a="http://schemas.openxmlformats.org/drawingml/2006/main">
+                  <a:graphicData uri="http://schemas.openxmlformats.org/drawingml/2006/picture">
+                    <pic:pic xmlns:pic="http://schemas.openxmlformats.org/drawingml/2006/picture">
+                      <pic:nvPicPr>
+                        <pic:cNvPr id="968257128" name=""/>
+                        <pic:cNvPicPr>
+                          <a:picLocks noChangeAspect="1"/>
+                        </pic:cNvPicPr>
+                        <pic:nvPr/>
+                      </pic:nvPicPr>
+                      <pic:blipFill>
+                        <a:blip r:embed="rId16"/>
+                        <a:stretch/>
+                      </pic:blipFill>
+                      <pic:spPr bwMode="auto">
+                        <a:xfrm rot="0" flipH="0" flipV="0">
+                          <a:off x="0" y="0"/>
+                          <a:ext cx="5940424" cy="1668332"/>
+                        </a:xfrm>
+                        <a:prstGeom prst="rect">
+                          <a:avLst/>
+                        </a:prstGeom>
+                      </pic:spPr>
+                    </pic:pic>
+                  </a:graphicData>
+                </a:graphic>
+              </wp:inline>
+            </w:drawing>
+          </mc:Choice>
+          <mc:Fallback>
+            <w:pict>
+              <v:shapetype id="_x0000_t75" coordsize="21600,21600" o:spt="75" o:preferrelative="t" path="m@4@5l@4@11@9@11@9@5xe" filled="f" stroked="f">
+                <v:stroke joinstyle="miter"/>
+                <v:formulas>
+                  <v:f eqn="if lineDrawn pixelLineWidth 0"/>
+                  <v:f eqn="sum @0 1 0"/>
+                  <v:f eqn="sum 0 0 @1"/>
+                  <v:f eqn="prod @2 1 2"/>
+                  <v:f eqn="prod @3 21600 pixelWidth"/>
+                  <v:f eqn="prod @3 21600 pixelHeight"/>
+                  <v:f eqn="sum @0 0 1"/>
+                  <v:f eqn="prod @6 1 2"/>
+                  <v:f eqn="prod @7 21600 pixelWidth"/>
+                  <v:f eqn="sum @8 21600 0"/>
+                  <v:f eqn="prod @7 21600 pixelHeight"/>
+                  <v:f eqn="sum @10 21600 0"/>
+                </v:formulas>
+                <v:path o:extrusionok="f" gradientshapeok="t" o:connecttype="rect"/>
+                <o:lock v:ext="edit" aspectratio="t"/>
+              </v:shapetype>
+              <v:shape id="_x0000_i7" o:spid="_x0000_s7" type="#_x0000_t75" style="width:467.75pt;height:131.36pt;mso-wrap-distance-left:0.00pt;mso-wrap-distance-top:0.00pt;mso-wrap-distance-right:0.00pt;mso-wrap-distance-bottom:0.00pt;rotation:0;z-index:1;" stroked="false">
+                <v:imagedata r:id="rId16" o:title=""/>
+                <o:lock v:ext="edit" rotation="t"/>
+              </v:shape>
+            </w:pict>
+          </mc:Fallback>
+        </mc:AlternateContent>
+      </w:r>
+      <w:r/>
+      <w:r/>
+      <w:r/>
+      <w:r>
+        <w:rPr>
+          <w:highlight w:val="none"/>
+        </w:rPr>
+      </w:r>
+      <w:r>
+        <w:rPr>
+          <w:highlight w:val="none"/>
+        </w:rPr>
+      </w:r>
+    </w:p>
+    <w:p>
+      <w:pPr>
+        <w:pBdr/>
+        <w:spacing/>
+        <w:ind/>
+        <w:rPr>
+          <w:highlight w:val="none"/>
+        </w:rPr>
+      </w:pPr>
+      <w:r>
+        <w:rPr>
+          <w:highlight w:val="none"/>
+        </w:rPr>
+      </w:r>
+      <w:r>
+        <w:rPr>
+          <w:highlight w:val="none"/>
+        </w:rPr>
+      </w:r>
+      <w:r>
+        <w:rPr>
+          <w:highlight w:val="none"/>
+        </w:rPr>
+      </w:r>
+    </w:p>
+    <w:p>
+      <w:pPr>
+        <w:pBdr/>
+        <w:spacing/>
+        <w:ind/>
+        <w:rPr>
+          <w:highlight w:val="none"/>
+        </w:rPr>
+      </w:pPr>
+      <w:r>
+        <w:rPr>
+          <w:highlight w:val="none"/>
+        </w:rPr>
+      </w:r>
+      <w:r>
+        <w:rPr>
+          <w:highlight w:val="none"/>
+        </w:rPr>
+      </w:r>
+      <w:r>
+        <w:rPr>
+          <w:highlight w:val="none"/>
+        </w:rPr>
+      </w:r>
+    </w:p>
+    <w:p>
+      <w:pPr>
+        <w:pBdr/>
+        <w:spacing/>
+        <w:ind/>
+        <w:rPr>
+          <w:highlight w:val="none"/>
+        </w:rPr>
+      </w:pPr>
+      <w:r>
+        <w:rPr>
+          <w:highlight w:val="none"/>
+        </w:rPr>
+      </w:r>
+      <w:r>
+        <w:rPr>
+          <w:highlight w:val="none"/>
+        </w:rPr>
+      </w:r>
+      <w:r>
+        <w:rPr>
+          <w:highlight w:val="none"/>
+        </w:rPr>
+      </w:r>
+    </w:p>
+    <w:p>
+      <w:pPr>
+        <w:pBdr/>
+        <w:spacing/>
+        <w:ind/>
+        <w:rPr>
+          <w:highlight w:val="none"/>
+        </w:rPr>
+      </w:pPr>
+      <w:r>
+        <w:rPr>
+          <w:highlight w:val="none"/>
+        </w:rPr>
+      </w:r>
+      <w:r>
+        <w:rPr>
+          <w:highlight w:val="none"/>
+        </w:rPr>
+      </w:r>
+      <w:r>
+        <w:rPr>
+          <w:highlight w:val="none"/>
+        </w:rPr>
+      </w:r>
+    </w:p>
+    <w:p>
+      <w:pPr>
+        <w:pBdr/>
+        <w:spacing/>
+        <w:ind/>
+        <w:rPr>
+          <w:highlight w:val="none"/>
+        </w:rPr>
+      </w:pPr>
+      <w:r>
+        <w:rPr>
+          <w:highlight w:val="none"/>
+        </w:rPr>
+      </w:r>
+      <w:r>
+        <w:rPr>
+          <w:highlight w:val="none"/>
+        </w:rPr>
+      </w:r>
+      <w:r>
+        <w:rPr>
+          <w:highlight w:val="none"/>
+        </w:rPr>
+      </w:r>
+    </w:p>
+    <w:p>
+      <w:pPr>
+        <w:pStyle w:val="868"/>
+        <w:numPr>
+          <w:ilvl w:val="0"/>
+          <w:numId w:val="23"/>
+        </w:numPr>
+        <w:pBdr/>
+        <w:spacing/>
+        <w:ind/>
+        <w:rPr>
+          <w:highlight w:val="none"/>
+        </w:rPr>
+      </w:pPr>
+      <w:r>
+        <w:rPr>
+          <w:highlight w:val="none"/>
+        </w:rPr>
+        <w:t xml:space="preserve">MEMORY USAGE:</w:t>
+      </w:r>
+      <w:r>
+        <w:rPr>
+          <w:highlight w:val="none"/>
+        </w:rPr>
+      </w:r>
+      <w:r>
+        <w:rPr>
+          <w:highlight w:val="none"/>
+        </w:rPr>
+      </w:r>
+    </w:p>
+    <w:p>
+      <w:pPr>
+        <w:pBdr/>
+        <w:spacing/>
+        <w:ind w:firstLine="0" w:left="0"/>
+        <w:rPr>
+          <w:highlight w:val="none"/>
+        </w:rPr>
+      </w:pPr>
+      <w:r>
+        <w:rPr>
+          <w:highlight w:val="none"/>
+        </w:rPr>
+      </w:r>
+      <w:r>
+        <mc:AlternateContent>
+          <mc:Choice Requires="wpg">
+            <w:drawing>
+              <wp:inline xmlns:wp="http://schemas.openxmlformats.org/drawingml/2006/wordprocessingDrawing" distT="0" distB="0" distL="0" distR="0">
+                <wp:extent cx="5940425" cy="1657868"/>
+                <wp:effectExtent l="0" t="0" r="0" b="0"/>
+                <wp:docPr id="9" name=""/>
+                <wp:cNvGraphicFramePr>
+                  <a:graphicFrameLocks xmlns:a="http://schemas.openxmlformats.org/drawingml/2006/main" noChangeAspect="1"/>
+                </wp:cNvGraphicFramePr>
+                <a:graphic xmlns:a="http://schemas.openxmlformats.org/drawingml/2006/main">
+                  <a:graphicData uri="http://schemas.openxmlformats.org/drawingml/2006/picture">
+                    <pic:pic xmlns:pic="http://schemas.openxmlformats.org/drawingml/2006/picture">
+                      <pic:nvPicPr>
+                        <pic:cNvPr id="767802063" name=""/>
+                        <pic:cNvPicPr>
+                          <a:picLocks noChangeAspect="1"/>
+                        </pic:cNvPicPr>
+                        <pic:nvPr/>
+                      </pic:nvPicPr>
+                      <pic:blipFill>
+                        <a:blip r:embed="rId17"/>
+                        <a:stretch/>
+                      </pic:blipFill>
+                      <pic:spPr bwMode="auto">
+                        <a:xfrm rot="0" flipH="0" flipV="0">
+                          <a:off x="0" y="0"/>
+                          <a:ext cx="5940424" cy="1657867"/>
+                        </a:xfrm>
+                        <a:prstGeom prst="rect">
+                          <a:avLst/>
+                        </a:prstGeom>
+                      </pic:spPr>
+                    </pic:pic>
+                  </a:graphicData>
+                </a:graphic>
+              </wp:inline>
+            </w:drawing>
+          </mc:Choice>
+          <mc:Fallback>
+            <w:pict>
+              <v:shapetype id="_x0000_t75" coordsize="21600,21600" o:spt="75" o:preferrelative="t" path="m@4@5l@4@11@9@11@9@5xe" filled="f" stroked="f">
+                <v:stroke joinstyle="miter"/>
+                <v:formulas>
+                  <v:f eqn="if lineDrawn pixelLineWidth 0"/>
+                  <v:f eqn="sum @0 1 0"/>
+                  <v:f eqn="sum 0 0 @1"/>
+                  <v:f eqn="prod @2 1 2"/>
+                  <v:f eqn="prod @3 21600 pixelWidth"/>
+                  <v:f eqn="prod @3 21600 pixelHeight"/>
+                  <v:f eqn="sum @0 0 1"/>
+                  <v:f eqn="prod @6 1 2"/>
+                  <v:f eqn="prod @7 21600 pixelWidth"/>
+                  <v:f eqn="sum @8 21600 0"/>
+                  <v:f eqn="prod @7 21600 pixelHeight"/>
+                  <v:f eqn="sum @10 21600 0"/>
+                </v:formulas>
+                <v:path o:extrusionok="f" gradientshapeok="t" o:connecttype="rect"/>
+                <o:lock v:ext="edit" aspectratio="t"/>
+              </v:shapetype>
+              <v:shape id="_x0000_i8" o:spid="_x0000_s8" type="#_x0000_t75" style="width:467.75pt;height:130.54pt;mso-wrap-distance-left:0.00pt;mso-wrap-distance-top:0.00pt;mso-wrap-distance-right:0.00pt;mso-wrap-distance-bottom:0.00pt;rotation:0;z-index:1;" stroked="false">
+                <v:imagedata r:id="rId17" o:title=""/>
+                <o:lock v:ext="edit" rotation="t"/>
+              </v:shape>
+            </w:pict>
+          </mc:Fallback>
+        </mc:AlternateContent>
+      </w:r>
+      <w:r/>
+      <w:r>
+        <w:rPr>
+          <w:highlight w:val="none"/>
+        </w:rPr>
+      </w:r>
+      <w:r/>
+      <w:r>
+        <w:rPr>
+          <w:highlight w:val="none"/>
+        </w:rPr>
+      </w:r>
+      <w:r>
+        <w:rPr>
+          <w:highlight w:val="none"/>
+        </w:rPr>
+      </w:r>
+    </w:p>
+    <w:p>
+      <w:pPr>
+        <w:pBdr/>
+        <w:spacing/>
+        <w:ind/>
+        <w:rPr>
+          <w:highlight w:val="none"/>
+        </w:rPr>
+      </w:pPr>
+      <w:r>
+        <w:rPr>
+          <w:highlight w:val="none"/>
+        </w:rPr>
+        <w:t xml:space="preserve">+ Max: </w:t>
+      </w:r>
+      <w:r>
+        <w:rPr>
+          <w:highlight w:val="none"/>
+        </w:rPr>
+      </w:r>
+      <w:r>
+        <w:rPr>
+          <w:highlight w:val="none"/>
+        </w:rPr>
+        <w:t xml:space="preserve">1.7GB</w:t>
+      </w:r>
+      <w:r/>
+      <w:r>
+        <w:rPr>
+          <w:highlight w:val="none"/>
+        </w:rPr>
+      </w:r>
+      <w:r>
+        <w:rPr>
+          <w:highlight w:val="none"/>
+        </w:rPr>
+      </w:r>
+      <w:r>
+        <w:rPr>
+          <w:highlight w:val="none"/>
+        </w:rPr>
+      </w:r>
+    </w:p>
+    <w:p>
+      <w:pPr>
+        <w:pBdr/>
+        <w:spacing/>
+        <w:ind/>
+        <w:rPr>
+          <w:highlight w:val="none"/>
+        </w:rPr>
+      </w:pPr>
+      <w:r>
+        <w:rPr>
+          <w:highlight w:val="none"/>
+        </w:rPr>
+        <w:t xml:space="preserve">+ AVG: </w:t>
+      </w:r>
+      <w:r>
+        <w:rPr>
+          <w:highlight w:val="none"/>
+        </w:rPr>
+      </w:r>
+      <w:r>
+        <w:rPr>
+          <w:highlight w:val="none"/>
+        </w:rPr>
+        <w:t xml:space="preserve">1.48GB</w:t>
+      </w:r>
+      <w:r/>
+      <w:r>
+        <w:rPr>
+          <w:highlight w:val="none"/>
+        </w:rPr>
+      </w:r>
+      <w:r>
+        <w:rPr>
+          <w:highlight w:val="none"/>
+        </w:rPr>
+      </w:r>
+      <w:r>
+        <w:rPr>
+          <w:highlight w:val="none"/>
+        </w:rPr>
+      </w:r>
+    </w:p>
+    <w:p>
+      <w:pPr>
+        <w:pBdr/>
+        <w:spacing/>
+        <w:ind/>
+        <w:rPr>
+          <w:highlight w:val="none"/>
+        </w:rPr>
+      </w:pPr>
+      <w:r>
+        <w:rPr>
+          <w:highlight w:val="none"/>
+        </w:rPr>
+      </w:r>
+      <w:r>
+        <w:rPr>
+          <w:highlight w:val="none"/>
+        </w:rPr>
+      </w:r>
+      <w:r>
+        <w:rPr>
+          <w:highlight w:val="none"/>
+        </w:rPr>
+      </w:r>
+    </w:p>
+    <w:p>
+      <w:pPr>
+        <w:pBdr/>
+        <w:spacing/>
+        <w:ind w:firstLine="0" w:left="0"/>
+        <w:rPr>
+          <w:highlight w:val="none"/>
+        </w:rPr>
+      </w:pPr>
+      <w:r>
+        <w:rPr>
+          <w:highlight w:val="none"/>
+        </w:rPr>
+        <w:t xml:space="preserve">CONCLUSION:</w:t>
+      </w:r>
+      <w:r>
+        <w:rPr>
+          <w:highlight w:val="none"/>
+        </w:rPr>
+      </w:r>
+      <w:r>
+        <w:rPr>
+          <w:highlight w:val="none"/>
+        </w:rPr>
+      </w:r>
+    </w:p>
+    <w:tbl>
+      <w:tblPr>
+        <w:tblStyle w:val="720"/>
+        <w:tblW w:w="0" w:type="auto"/>
+        <w:tblBorders/>
+        <w:tblLook w:val="04A0" w:firstRow="1" w:lastRow="0" w:firstColumn="1" w:lastColumn="0" w:noHBand="0" w:noVBand="1"/>
+      </w:tblPr>
+      <w:tblGrid>
+        <w:gridCol w:w="2319"/>
+        <w:gridCol w:w="2282"/>
+        <w:gridCol w:w="2319"/>
+        <w:gridCol w:w="2319"/>
+        <w:gridCol w:w="2435"/>
+      </w:tblGrid>
+      <w:tr>
+        <w:trPr>
+          <w:trHeight w:val="255"/>
+        </w:trPr>
+        <w:tc>
+          <w:tcPr>
+            <w:tcBorders/>
+            <w:tcW w:w="2319" w:type="dxa"/>
+            <w:textDirection w:val="lrTb"/>
+            <w:noWrap w:val="false"/>
+          </w:tcPr>
+          <w:p>
+            <w:pPr>
+              <w:pBdr/>
+              <w:spacing/>
+              <w:ind/>
+              <w:jc w:val="center"/>
+              <w:rPr>
+                <w:b w:val="0"/>
+                <w:bCs w:val="0"/>
+                <w:highlight w:val="none"/>
+              </w:rPr>
+            </w:pPr>
+            <w:r>
+              <w:rPr>
+                <w:b w:val="0"/>
+                <w:bCs w:val="0"/>
+                <w:highlight w:val="none"/>
+              </w:rPr>
+              <w:t xml:space="preserve">CPU (max)</w:t>
+            </w:r>
+            <w:r>
+              <w:rPr>
+                <w:b w:val="0"/>
+                <w:bCs w:val="0"/>
+                <w:highlight w:val="none"/>
+              </w:rPr>
+            </w:r>
+            <w:r>
+              <w:rPr>
+                <w:b w:val="0"/>
+                <w:bCs w:val="0"/>
+                <w:highlight w:val="none"/>
+              </w:rPr>
+            </w:r>
+          </w:p>
+        </w:tc>
+        <w:tc>
+          <w:tcPr>
+            <w:tcBorders/>
+            <w:tcW w:w="2282" w:type="dxa"/>
+            <w:textDirection w:val="lrTb"/>
+            <w:noWrap w:val="false"/>
+          </w:tcPr>
+          <w:p>
+            <w:pPr>
+              <w:pBdr/>
+              <w:spacing/>
+              <w:ind/>
+              <w:jc w:val="center"/>
+              <w:rPr>
+                <w:b w:val="0"/>
+                <w:bCs w:val="0"/>
+                <w:highlight w:val="none"/>
+              </w:rPr>
+            </w:pPr>
+            <w:r>
+              <w:rPr>
+                <w:b w:val="0"/>
+                <w:bCs w:val="0"/>
+                <w:highlight w:val="none"/>
+              </w:rPr>
+              <w:t xml:space="preserve">CPU (avg)</w:t>
+            </w:r>
+            <w:r>
+              <w:rPr>
+                <w:b w:val="0"/>
+                <w:bCs w:val="0"/>
+                <w:highlight w:val="none"/>
+              </w:rPr>
+            </w:r>
+            <w:r>
+              <w:rPr>
+                <w:b w:val="0"/>
+                <w:bCs w:val="0"/>
+                <w:highlight w:val="none"/>
+              </w:rPr>
+            </w:r>
+          </w:p>
+        </w:tc>
+        <w:tc>
+          <w:tcPr>
+            <w:tcBorders/>
+            <w:tcW w:w="2319" w:type="dxa"/>
+            <w:textDirection w:val="lrTb"/>
+            <w:noWrap w:val="false"/>
+          </w:tcPr>
+          <w:p>
+            <w:pPr>
+              <w:pBdr/>
+              <w:spacing/>
+              <w:ind/>
+              <w:jc w:val="center"/>
+              <w:rPr>
+                <w:b w:val="0"/>
+                <w:bCs w:val="0"/>
+                <w:highlight w:val="none"/>
+              </w:rPr>
+            </w:pPr>
+            <w:r>
+              <w:rPr>
+                <w:b w:val="0"/>
+                <w:bCs w:val="0"/>
+                <w:highlight w:val="none"/>
+              </w:rPr>
+              <w:t xml:space="preserve">RAM (max)</w:t>
+            </w:r>
+            <w:r>
+              <w:rPr>
+                <w:b w:val="0"/>
+                <w:bCs w:val="0"/>
+                <w:highlight w:val="none"/>
+              </w:rPr>
+            </w:r>
+            <w:r>
+              <w:rPr>
+                <w:b w:val="0"/>
+                <w:bCs w:val="0"/>
+                <w:highlight w:val="none"/>
+              </w:rPr>
+            </w:r>
+          </w:p>
+        </w:tc>
+        <w:tc>
+          <w:tcPr>
+            <w:tcBorders/>
+            <w:tcW w:w="2319" w:type="dxa"/>
+            <w:textDirection w:val="lrTb"/>
+            <w:noWrap w:val="false"/>
+          </w:tcPr>
+          <w:p>
+            <w:pPr>
+              <w:pBdr/>
+              <w:spacing/>
+              <w:ind/>
+              <w:jc w:val="center"/>
+              <w:rPr>
+                <w:b w:val="0"/>
+                <w:bCs w:val="0"/>
+                <w:highlight w:val="none"/>
+              </w:rPr>
+            </w:pPr>
+            <w:r>
+              <w:rPr>
+                <w:b w:val="0"/>
+                <w:bCs w:val="0"/>
+                <w:highlight w:val="none"/>
+              </w:rPr>
+              <w:t xml:space="preserve">RAM (avg)</w:t>
+            </w:r>
+            <w:r>
+              <w:rPr>
+                <w:b w:val="0"/>
+                <w:bCs w:val="0"/>
+                <w:highlight w:val="none"/>
+              </w:rPr>
+            </w:r>
+            <w:r>
+              <w:rPr>
+                <w:b w:val="0"/>
+                <w:bCs w:val="0"/>
+                <w:highlight w:val="none"/>
+              </w:rPr>
+            </w:r>
+          </w:p>
+        </w:tc>
+        <w:tc>
+          <w:tcPr>
+            <w:tcBorders/>
+            <w:tcW w:w="2435" w:type="dxa"/>
+            <w:textDirection w:val="lrTb"/>
+            <w:noWrap w:val="false"/>
+          </w:tcPr>
+          <w:p>
+            <w:pPr>
+              <w:pBdr/>
+              <w:spacing/>
+              <w:ind/>
+              <w:jc w:val="center"/>
+              <w:rPr>
+                <w:b w:val="0"/>
+                <w:bCs w:val="0"/>
+                <w:highlight w:val="none"/>
+              </w:rPr>
+            </w:pPr>
+            <w:r>
+              <w:rPr>
+                <w:b w:val="0"/>
+                <w:bCs w:val="0"/>
+                <w:highlight w:val="none"/>
+              </w:rPr>
+              <w:t xml:space="preserve">TIME CONSUME (*)</w:t>
+            </w:r>
+            <w:r>
+              <w:rPr>
+                <w:b w:val="0"/>
+                <w:bCs w:val="0"/>
+                <w:highlight w:val="none"/>
+              </w:rPr>
+            </w:r>
+            <w:r>
+              <w:rPr>
+                <w:b w:val="0"/>
+                <w:bCs w:val="0"/>
+                <w:highlight w:val="none"/>
+              </w:rPr>
+            </w:r>
+          </w:p>
+        </w:tc>
+      </w:tr>
+      <w:tr>
+        <w:trPr>
+          <w:trHeight w:val="255"/>
+        </w:trPr>
+        <w:tc>
+          <w:tcPr>
+            <w:tcBorders/>
+            <w:tcW w:w="2319" w:type="dxa"/>
+            <w:textDirection w:val="lrTb"/>
+            <w:noWrap w:val="false"/>
+          </w:tcPr>
+          <w:p>
+            <w:pPr>
+              <w:pBdr/>
+              <w:spacing/>
+              <w:ind/>
+              <w:jc w:val="center"/>
+              <w:rPr>
+                <w:b w:val="0"/>
+                <w:bCs w:val="0"/>
+                <w:highlight w:val="none"/>
+              </w:rPr>
+            </w:pPr>
+            <w:r>
+              <w:rPr>
+                <w:b w:val="0"/>
+                <w:bCs w:val="0"/>
+                <w:highlight w:val="none"/>
+              </w:rPr>
+            </w:r>
+            <w:r>
+              <w:rPr>
+                <w:highlight w:val="none"/>
+              </w:rPr>
+              <w:t xml:space="preserve">14.39%</w:t>
+            </w:r>
+            <w:r/>
+            <w:r>
+              <w:rPr>
+                <w:b w:val="0"/>
+                <w:bCs w:val="0"/>
+                <w:highlight w:val="none"/>
+              </w:rPr>
+            </w:r>
+            <w:r>
+              <w:rPr>
+                <w:b w:val="0"/>
+                <w:bCs w:val="0"/>
+                <w:highlight w:val="none"/>
+              </w:rPr>
+            </w:r>
+          </w:p>
+        </w:tc>
+        <w:tc>
+          <w:tcPr>
+            <w:tcBorders/>
+            <w:tcW w:w="2282" w:type="dxa"/>
+            <w:textDirection w:val="lrTb"/>
+            <w:noWrap w:val="false"/>
+          </w:tcPr>
+          <w:p>
+            <w:pPr>
+              <w:pBdr/>
+              <w:tabs>
+                <w:tab w:val="center" w:leader="none" w:pos="797"/>
+              </w:tabs>
+              <w:spacing/>
+              <w:ind/>
+              <w:jc w:val="center"/>
+              <w:rPr>
+                <w:b w:val="0"/>
+                <w:bCs w:val="0"/>
+                <w:highlight w:val="none"/>
+              </w:rPr>
+            </w:pPr>
+            <w:r>
+              <w:rPr>
+                <w:b w:val="0"/>
+                <w:bCs w:val="0"/>
+                <w:highlight w:val="none"/>
+              </w:rPr>
+            </w:r>
+            <w:r>
+              <w:rPr>
+                <w:highlight w:val="none"/>
+              </w:rPr>
+              <w:t xml:space="preserve">10.95%</w:t>
+            </w:r>
+            <w:r/>
+            <w:r>
+              <w:rPr>
+                <w:b w:val="0"/>
+                <w:bCs w:val="0"/>
+                <w:highlight w:val="none"/>
+              </w:rPr>
+            </w:r>
+            <w:r>
+              <w:rPr>
+                <w:b w:val="0"/>
+                <w:bCs w:val="0"/>
+                <w:highlight w:val="none"/>
+              </w:rPr>
+            </w:r>
+          </w:p>
+        </w:tc>
+        <w:tc>
+          <w:tcPr>
+            <w:tcBorders/>
+            <w:tcW w:w="2319" w:type="dxa"/>
+            <w:textDirection w:val="lrTb"/>
+            <w:noWrap w:val="false"/>
+          </w:tcPr>
+          <w:p>
+            <w:pPr>
+              <w:pBdr/>
+              <w:spacing/>
+              <w:ind/>
+              <w:jc w:val="center"/>
+              <w:rPr>
+                <w:b w:val="0"/>
+                <w:bCs w:val="0"/>
+                <w:highlight w:val="none"/>
+              </w:rPr>
+            </w:pPr>
+            <w:r>
+              <w:rPr>
+                <w:b w:val="0"/>
+                <w:bCs w:val="0"/>
+                <w:highlight w:val="none"/>
+              </w:rPr>
+            </w:r>
+            <w:r>
+              <w:rPr>
+                <w:highlight w:val="none"/>
+              </w:rPr>
+            </w:r>
+            <w:r>
+              <w:rPr>
+                <w:highlight w:val="none"/>
+              </w:rPr>
+              <w:t xml:space="preserve">1.7GB</w:t>
+            </w:r>
+            <w:r/>
+            <w:r>
+              <w:rPr>
+                <w:b w:val="0"/>
+                <w:bCs w:val="0"/>
+                <w:highlight w:val="none"/>
+              </w:rPr>
+            </w:r>
+            <w:r>
+              <w:rPr>
+                <w:b w:val="0"/>
+                <w:bCs w:val="0"/>
+                <w:highlight w:val="none"/>
+              </w:rPr>
+            </w:r>
+          </w:p>
+        </w:tc>
+        <w:tc>
+          <w:tcPr>
+            <w:tcBorders/>
+            <w:tcW w:w="2319" w:type="dxa"/>
+            <w:textDirection w:val="lrTb"/>
+            <w:noWrap w:val="false"/>
+          </w:tcPr>
+          <w:p>
+            <w:pPr>
+              <w:pBdr/>
+              <w:spacing/>
+              <w:ind/>
+              <w:jc w:val="center"/>
+              <w:rPr>
+                <w:b w:val="0"/>
+                <w:bCs w:val="0"/>
+                <w:highlight w:val="none"/>
+              </w:rPr>
+            </w:pPr>
+            <w:r>
+              <w:rPr>
+                <w:b w:val="0"/>
+                <w:bCs w:val="0"/>
+                <w:highlight w:val="none"/>
+              </w:rPr>
+            </w:r>
+            <w:r>
+              <w:rPr>
+                <w:highlight w:val="none"/>
+              </w:rPr>
+            </w:r>
+            <w:r>
+              <w:rPr>
+                <w:highlight w:val="none"/>
+              </w:rPr>
+              <w:t xml:space="preserve">1.48GB</w:t>
+            </w:r>
+            <w:r/>
+            <w:r>
+              <w:rPr>
+                <w:b w:val="0"/>
+                <w:bCs w:val="0"/>
+                <w:highlight w:val="none"/>
+              </w:rPr>
+            </w:r>
+            <w:r>
+              <w:rPr>
+                <w:b w:val="0"/>
+                <w:bCs w:val="0"/>
+                <w:highlight w:val="none"/>
+              </w:rPr>
+            </w:r>
+          </w:p>
+        </w:tc>
+        <w:tc>
+          <w:tcPr>
+            <w:tcBorders/>
+            <w:tcW w:w="2435" w:type="dxa"/>
+            <w:textDirection w:val="lrTb"/>
+            <w:noWrap w:val="false"/>
+          </w:tcPr>
+          <w:p>
+            <w:pPr>
+              <w:pBdr/>
+              <w:spacing/>
+              <w:ind/>
+              <w:jc w:val="center"/>
+              <w:rPr>
+                <w:b w:val="0"/>
+                <w:bCs w:val="0"/>
+                <w:highlight w:val="none"/>
+              </w:rPr>
+            </w:pPr>
+            <w:r>
+              <w:rPr>
+                <w:b w:val="0"/>
+                <w:bCs w:val="0"/>
+                <w:highlight w:val="none"/>
+              </w:rPr>
+            </w:r>
+            <w:r>
+              <w:rPr>
+                <w:highlight w:val="none"/>
+              </w:rPr>
+              <w:t xml:space="preserve">26s88ms</w:t>
+            </w:r>
+            <w:r/>
+            <w:r>
+              <w:rPr>
+                <w:b w:val="0"/>
+                <w:bCs w:val="0"/>
+                <w:highlight w:val="none"/>
+              </w:rPr>
+            </w:r>
+            <w:r>
+              <w:rPr>
+                <w:b w:val="0"/>
+                <w:bCs w:val="0"/>
+                <w:highlight w:val="none"/>
+              </w:rPr>
+            </w:r>
+          </w:p>
+        </w:tc>
+      </w:tr>
+    </w:tbl>
+    <w:p>
+      <w:pPr>
+        <w:pBdr/>
+        <w:spacing/>
+        <w:ind/>
+        <w:jc w:val="center"/>
+        <w:rPr>
+          <w:b/>
+          <w:bCs/>
+          <w:highlight w:val="none"/>
+        </w:rPr>
+      </w:pPr>
+      <w:r>
+        <w:rPr>
+          <w:b/>
+          <w:bCs/>
+          <w:highlight w:val="none"/>
+        </w:rPr>
+      </w:r>
+      <w:r>
+        <w:rPr>
+          <w:b/>
+          <w:bCs/>
+          <w:highlight w:val="none"/>
+        </w:rPr>
+      </w:r>
+      <w:r>
+        <w:rPr>
+          <w:b/>
+          <w:bCs/>
+          <w:highlight w:val="none"/>
+        </w:rPr>
+      </w:r>
+    </w:p>
+    <w:p>
+      <w:pPr>
+        <w:pBdr/>
+        <w:spacing/>
+        <w:ind/>
+        <w:rPr>
+          <w:b w:val="0"/>
+          <w:bCs w:val="0"/>
+          <w:highlight w:val="none"/>
+        </w:rPr>
+      </w:pPr>
+      <w:r>
+        <w:rPr>
+          <w:b/>
+          <w:bCs/>
+          <w:highlight w:val="none"/>
+        </w:rPr>
+        <w:t xml:space="preserve">(*) Time consume: </w:t>
+      </w:r>
+      <w:r>
+        <w:rPr>
+          <w:b w:val="0"/>
+          <w:bCs w:val="0"/>
+          <w:highlight w:val="none"/>
+        </w:rPr>
+        <w:t xml:space="preserve">Thời gian tiêu tốn để 10k records được sync hoàn toàn từ database vào elasticsearch.</w:t>
+      </w:r>
+      <w:r>
+        <w:rPr>
+          <w:b w:val="0"/>
+          <w:bCs w:val="0"/>
+          <w:highlight w:val="none"/>
+        </w:rPr>
+      </w:r>
+      <w:r>
+        <w:rPr>
+          <w:b w:val="0"/>
+          <w:bCs w:val="0"/>
+          <w:highlight w:val="none"/>
+        </w:rPr>
+      </w:r>
+    </w:p>
+    <w:p>
+      <w:pPr>
+        <w:pBdr/>
+        <w:spacing/>
+        <w:ind/>
+        <w:rPr>
+          <w:highlight w:val="none"/>
+        </w:rPr>
+      </w:pPr>
+      <w:r>
+        <w:rPr>
+          <w:highlight w:val="none"/>
+        </w:rPr>
+      </w:r>
+      <w:r>
+        <w:rPr>
+          <w:highlight w:val="none"/>
+        </w:rPr>
+      </w:r>
+      <w:r>
+        <w:rPr>
+          <w:highlight w:val="none"/>
+        </w:rPr>
+      </w:r>
+    </w:p>
+    <w:p>
+      <w:pPr>
+        <w:pBdr/>
+        <w:spacing/>
+        <w:ind/>
+        <w:rPr>
+          <w:b/>
+          <w:bCs/>
+          <w:highlight w:val="none"/>
+        </w:rPr>
+      </w:pPr>
+      <w:r>
+        <w:rPr>
+          <w:b/>
+          <w:bCs/>
+          <w:highlight w:val="none"/>
+        </w:rPr>
+        <w:t xml:space="preserve">2.</w:t>
+      </w:r>
+      <w:r>
+        <w:rPr>
+          <w:b/>
+          <w:bCs/>
+          <w:highlight w:val="none"/>
+        </w:rPr>
+        <w:t xml:space="preserve">2. </w:t>
+      </w:r>
+      <w:r>
+        <w:rPr>
+          <w:b/>
+          <w:bCs/>
+          <w:highlight w:val="none"/>
+        </w:rPr>
+        <w:t xml:space="preserve">TỔNG </w:t>
+      </w:r>
+      <w:r>
+        <w:rPr>
+          <w:b/>
+          <w:bCs/>
+          <w:highlight w:val="none"/>
+        </w:rPr>
+        <w:t xml:space="preserve">KẾT</w:t>
+      </w:r>
+      <w:r>
+        <w:rPr>
+          <w:b/>
+          <w:bCs/>
+          <w:highlight w:val="none"/>
+        </w:rPr>
+      </w:r>
+      <w:r>
+        <w:rPr>
+          <w:b/>
+          <w:bCs/>
+          <w:highlight w:val="none"/>
+        </w:rPr>
+      </w:r>
+    </w:p>
+    <w:p>
+      <w:pPr>
         <w:pBdr/>
         <w:spacing/>
         <w:ind/>
@@ -7704,13 +9916,13 @@
         </w:rPr>
         <w:drawing>
           <wp:inline distT="0" distB="0" distL="0" distR="0">
-            <wp:extent cx="4606075" cy="2670597"/>
+            <wp:extent cx="5352833" cy="2670597"/>
             <wp:effectExtent l="4762" t="4762" r="4762" b="4762"/>
-            <wp:docPr id="8" name=""/>
+            <wp:docPr id="10" name=""/>
             <wp:cNvGraphicFramePr/>
             <a:graphic xmlns:a="http://schemas.openxmlformats.org/drawingml/2006/main">
               <a:graphicData uri="http://schemas.openxmlformats.org/drawingml/2006/chart">
-                <c:chart xmlns:c="http://schemas.openxmlformats.org/drawingml/2006/chart" xmlns:r="http://schemas.openxmlformats.org/officeDocument/2006/relationships" r:id="rId16"/>
+                <c:chart xmlns:c="http://schemas.openxmlformats.org/drawingml/2006/chart" xmlns:r="http://schemas.openxmlformats.org/officeDocument/2006/relationships" r:id="rId18"/>
               </a:graphicData>
             </a:graphic>
           </wp:inline>
@@ -7752,6 +9964,13 @@
           <w:highlight w:val="none"/>
         </w:rPr>
       </w:r>
+      <w:r>
+        <w:rPr>
+          <w:b/>
+          <w:bCs/>
+          <w:highlight w:val="none"/>
+        </w:rPr>
+      </w:r>
     </w:p>
     <w:p>
       <w:pPr>
@@ -7778,6 +9997,13 @@
           <w:highlight w:val="none"/>
         </w:rPr>
       </w:r>
+      <w:r>
+        <w:rPr>
+          <w:b/>
+          <w:bCs/>
+          <w:highlight w:val="none"/>
+        </w:rPr>
+      </w:r>
     </w:p>
     <w:p>
       <w:pPr>
@@ -7804,6 +10030,13 @@
           <w:highlight w:val="none"/>
         </w:rPr>
       </w:r>
+      <w:r>
+        <w:rPr>
+          <w:b/>
+          <w:bCs/>
+          <w:highlight w:val="none"/>
+        </w:rPr>
+      </w:r>
     </w:p>
     <w:p>
       <w:pPr>
@@ -7830,6 +10063,13 @@
           <w:highlight w:val="none"/>
         </w:rPr>
       </w:r>
+      <w:r>
+        <w:rPr>
+          <w:b/>
+          <w:bCs/>
+          <w:highlight w:val="none"/>
+        </w:rPr>
+      </w:r>
     </w:p>
     <w:p>
       <w:pPr>
@@ -7856,6 +10096,13 @@
           <w:highlight w:val="none"/>
         </w:rPr>
       </w:r>
+      <w:r>
+        <w:rPr>
+          <w:b/>
+          <w:bCs/>
+          <w:highlight w:val="none"/>
+        </w:rPr>
+      </w:r>
     </w:p>
     <w:p>
       <w:pPr>
@@ -7882,6 +10129,13 @@
           <w:highlight w:val="none"/>
         </w:rPr>
       </w:r>
+      <w:r>
+        <w:rPr>
+          <w:b/>
+          <w:bCs/>
+          <w:highlight w:val="none"/>
+        </w:rPr>
+      </w:r>
     </w:p>
     <w:p>
       <w:pPr>
@@ -7957,6 +10211,13 @@
           <w:highlight w:val="none"/>
         </w:rPr>
       </w:r>
+      <w:r>
+        <w:rPr>
+          <w:b/>
+          <w:bCs/>
+          <w:highlight w:val="none"/>
+        </w:rPr>
+      </w:r>
     </w:p>
     <w:p>
       <w:pPr>
@@ -7977,6 +10238,11 @@
           <w:highlight w:val="none"/>
         </w:rPr>
       </w:r>
+      <w:r>
+        <w:rPr>
+          <w:highlight w:val="none"/>
+        </w:rPr>
+      </w:r>
     </w:p>
     <w:p>
       <w:pPr>
@@ -7993,13 +10259,13 @@
         </w:rPr>
         <w:drawing>
           <wp:inline distT="0" distB="0" distL="0" distR="0">
-            <wp:extent cx="5471998" cy="2670597"/>
+            <wp:extent cx="5471997" cy="2670597"/>
             <wp:effectExtent l="4762" t="4762" r="4762" b="4762"/>
-            <wp:docPr id="9" name=""/>
+            <wp:docPr id="11" name=""/>
             <wp:cNvGraphicFramePr/>
             <a:graphic xmlns:a="http://schemas.openxmlformats.org/drawingml/2006/main">
               <a:graphicData uri="http://schemas.openxmlformats.org/drawingml/2006/chart">
-                <c:chart xmlns:c="http://schemas.openxmlformats.org/drawingml/2006/chart" xmlns:r="http://schemas.openxmlformats.org/officeDocument/2006/relationships" r:id="rId17"/>
+                <c:chart xmlns:c="http://schemas.openxmlformats.org/drawingml/2006/chart" xmlns:r="http://schemas.openxmlformats.org/officeDocument/2006/relationships" r:id="rId19"/>
               </a:graphicData>
             </a:graphic>
           </wp:inline>
@@ -8010,6 +10276,11 @@
           <w:highlight w:val="none"/>
         </w:rPr>
       </w:r>
+      <w:r>
+        <w:rPr>
+          <w:highlight w:val="none"/>
+        </w:rPr>
+      </w:r>
     </w:p>
     <w:p>
       <w:pPr>
@@ -8030,6 +10301,11 @@
           <w:highlight w:val="none"/>
         </w:rPr>
       </w:r>
+      <w:r>
+        <w:rPr>
+          <w:highlight w:val="none"/>
+        </w:rPr>
+      </w:r>
     </w:p>
     <w:p>
       <w:pPr>
@@ -8107,7 +10383,7 @@
     </w:p>
     <w:tbl>
       <w:tblPr>
-        <w:tblStyle w:val="694"/>
+        <w:tblStyle w:val="720"/>
         <w:tblW w:w="0" w:type="auto"/>
         <w:tblBorders/>
         <w:tblLook w:val="04A0" w:firstRow="1" w:lastRow="0" w:firstColumn="1" w:lastColumn="0" w:noHBand="0" w:noVBand="1"/>
@@ -8138,6 +10414,11 @@
                 <w:highlight w:val="none"/>
               </w:rPr>
             </w:pPr>
+            <w:r>
+              <w:rPr>
+                <w:highlight w:val="none"/>
+              </w:rPr>
+            </w:r>
             <w:r>
               <w:rPr>
                 <w:highlight w:val="none"/>
@@ -8177,6 +10458,11 @@
                 <w:highlight w:val="none"/>
               </w:rPr>
             </w:r>
+            <w:r>
+              <w:rPr>
+                <w:highlight w:val="none"/>
+              </w:rPr>
+            </w:r>
           </w:p>
         </w:tc>
         <w:tc>
@@ -8206,6 +10492,11 @@
                 <w:highlight w:val="none"/>
               </w:rPr>
             </w:r>
+            <w:r>
+              <w:rPr>
+                <w:highlight w:val="none"/>
+              </w:rPr>
+            </w:r>
           </w:p>
         </w:tc>
         <w:tc>
@@ -8229,6 +10520,11 @@
                 <w:highlight w:val="none"/>
               </w:rPr>
               <w:t xml:space="preserve">TRIGGER</w:t>
+            </w:r>
+            <w:r>
+              <w:rPr>
+                <w:highlight w:val="none"/>
+              </w:rPr>
             </w:r>
             <w:r>
               <w:rPr>
@@ -8752,6 +11048,11 @@
                 <w:highlight w:val="none"/>
               </w:rPr>
             </w:r>
+            <w:r>
+              <w:rPr>
+                <w:highlight w:val="none"/>
+              </w:rPr>
+            </w:r>
           </w:p>
         </w:tc>
         <w:tc>
@@ -8781,6 +11082,11 @@
                 <w:highlight w:val="none"/>
               </w:rPr>
             </w:r>
+            <w:r>
+              <w:rPr>
+                <w:highlight w:val="none"/>
+              </w:rPr>
+            </w:r>
           </w:p>
         </w:tc>
         <w:tc>
@@ -8804,6 +11110,11 @@
                 <w:highlight w:val="none"/>
               </w:rPr>
               <w:t xml:space="preserve">Có</w:t>
+            </w:r>
+            <w:r>
+              <w:rPr>
+                <w:highlight w:val="none"/>
+              </w:rPr>
             </w:r>
             <w:r>
               <w:rPr>
@@ -8888,6 +11199,11 @@
                 <w:highlight w:val="none"/>
               </w:rPr>
               <w:t xml:space="preserve">Có</w:t>
+            </w:r>
+            <w:r>
+              <w:rPr>
+                <w:highlight w:val="none"/>
+              </w:rPr>
             </w:r>
             <w:r>
               <w:rPr>
@@ -9007,6 +11323,11 @@
                 <w:highlight w:val="none"/>
               </w:rPr>
               <w:t xml:space="preserve">event DELETE</w:t>
+            </w:r>
+            <w:r>
+              <w:rPr>
+                <w:highlight w:val="none"/>
+              </w:rPr>
             </w:r>
             <w:r>
               <w:rPr>
@@ -9300,6 +11621,13 @@
                 <w:highlight w:val="none"/>
               </w:rPr>
             </w:r>
+            <w:r>
+              <w:rPr>
+                <w:b w:val="0"/>
+                <w:bCs w:val="0"/>
+                <w:highlight w:val="none"/>
+              </w:rPr>
+            </w:r>
           </w:p>
         </w:tc>
         <w:tc>
@@ -9324,6 +11652,11 @@
                 <w:highlight w:val="none"/>
               </w:rPr>
               <w:t xml:space="preserve">Có</w:t>
+            </w:r>
+            <w:r>
+              <w:rPr>
+                <w:highlight w:val="none"/>
+              </w:rPr>
             </w:r>
             <w:r>
               <w:rPr>
@@ -9684,6 +12017,11 @@
           <w:highlight w:val="none"/>
         </w:rPr>
       </w:r>
+      <w:r>
+        <w:rPr>
+          <w:highlight w:val="none"/>
+        </w:rPr>
+      </w:r>
     </w:p>
     <w:sectPr>
       <w:footnotePr/>
@@ -11976,6 +14314,1028 @@
     </w:lvl>
   </w:abstractNum>
   <w:abstractNum w:abstractNumId="16">
+    <w:lvl w:ilvl="0">
+      <w:isLgl w:val="false"/>
+      <w:lvlJc w:val="left"/>
+      <w:lvlText w:val="–"/>
+      <w:numFmt w:val="bullet"/>
+      <w:pPr>
+        <w:pBdr/>
+        <w:spacing/>
+        <w:ind w:hanging="360" w:left="709"/>
+      </w:pPr>
+      <w:rPr>
+        <w:rFonts w:hint="default" w:ascii="Arial" w:hAnsi="Arial" w:eastAsia="Arial" w:cs="Arial"/>
+      </w:rPr>
+      <w:start w:val="1"/>
+      <w:suff w:val="tab"/>
+    </w:lvl>
+    <w:lvl w:ilvl="1">
+      <w:isLgl w:val="false"/>
+      <w:lvlJc w:val="left"/>
+      <w:lvlText w:val="o"/>
+      <w:numFmt w:val="bullet"/>
+      <w:pPr>
+        <w:pBdr/>
+        <w:spacing/>
+        <w:ind w:hanging="360" w:left="1429"/>
+      </w:pPr>
+      <w:rPr>
+        <w:rFonts w:hint="default" w:ascii="Courier New" w:hAnsi="Courier New" w:eastAsia="Courier New" w:cs="Courier New"/>
+      </w:rPr>
+      <w:start w:val="1"/>
+      <w:suff w:val="tab"/>
+    </w:lvl>
+    <w:lvl w:ilvl="2">
+      <w:isLgl w:val="false"/>
+      <w:lvlJc w:val="left"/>
+      <w:lvlText w:val="§"/>
+      <w:numFmt w:val="bullet"/>
+      <w:pPr>
+        <w:pBdr/>
+        <w:spacing/>
+        <w:ind w:hanging="360" w:left="2149"/>
+      </w:pPr>
+      <w:rPr>
+        <w:rFonts w:hint="default" w:ascii="Wingdings" w:hAnsi="Wingdings" w:eastAsia="Wingdings" w:cs="Wingdings"/>
+      </w:rPr>
+      <w:start w:val="1"/>
+      <w:suff w:val="tab"/>
+    </w:lvl>
+    <w:lvl w:ilvl="3">
+      <w:isLgl w:val="false"/>
+      <w:lvlJc w:val="left"/>
+      <w:lvlText w:val="·"/>
+      <w:numFmt w:val="bullet"/>
+      <w:pPr>
+        <w:pBdr/>
+        <w:spacing/>
+        <w:ind w:hanging="360" w:left="2869"/>
+      </w:pPr>
+      <w:rPr>
+        <w:rFonts w:hint="default" w:ascii="Symbol" w:hAnsi="Symbol" w:eastAsia="Symbol" w:cs="Symbol"/>
+      </w:rPr>
+      <w:start w:val="1"/>
+      <w:suff w:val="tab"/>
+    </w:lvl>
+    <w:lvl w:ilvl="4">
+      <w:isLgl w:val="false"/>
+      <w:lvlJc w:val="left"/>
+      <w:lvlText w:val="o"/>
+      <w:numFmt w:val="bullet"/>
+      <w:pPr>
+        <w:pBdr/>
+        <w:spacing/>
+        <w:ind w:hanging="360" w:left="3589"/>
+      </w:pPr>
+      <w:rPr>
+        <w:rFonts w:hint="default" w:ascii="Courier New" w:hAnsi="Courier New" w:eastAsia="Courier New" w:cs="Courier New"/>
+      </w:rPr>
+      <w:start w:val="1"/>
+      <w:suff w:val="tab"/>
+    </w:lvl>
+    <w:lvl w:ilvl="5">
+      <w:isLgl w:val="false"/>
+      <w:lvlJc w:val="left"/>
+      <w:lvlText w:val="§"/>
+      <w:numFmt w:val="bullet"/>
+      <w:pPr>
+        <w:pBdr/>
+        <w:spacing/>
+        <w:ind w:hanging="360" w:left="4309"/>
+      </w:pPr>
+      <w:rPr>
+        <w:rFonts w:hint="default" w:ascii="Wingdings" w:hAnsi="Wingdings" w:eastAsia="Wingdings" w:cs="Wingdings"/>
+      </w:rPr>
+      <w:start w:val="1"/>
+      <w:suff w:val="tab"/>
+    </w:lvl>
+    <w:lvl w:ilvl="6">
+      <w:isLgl w:val="false"/>
+      <w:lvlJc w:val="left"/>
+      <w:lvlText w:val="·"/>
+      <w:numFmt w:val="bullet"/>
+      <w:pPr>
+        <w:pBdr/>
+        <w:spacing/>
+        <w:ind w:hanging="360" w:left="5029"/>
+      </w:pPr>
+      <w:rPr>
+        <w:rFonts w:hint="default" w:ascii="Symbol" w:hAnsi="Symbol" w:eastAsia="Symbol" w:cs="Symbol"/>
+      </w:rPr>
+      <w:start w:val="1"/>
+      <w:suff w:val="tab"/>
+    </w:lvl>
+    <w:lvl w:ilvl="7">
+      <w:isLgl w:val="false"/>
+      <w:lvlJc w:val="left"/>
+      <w:lvlText w:val="o"/>
+      <w:numFmt w:val="bullet"/>
+      <w:pPr>
+        <w:pBdr/>
+        <w:spacing/>
+        <w:ind w:hanging="360" w:left="5749"/>
+      </w:pPr>
+      <w:rPr>
+        <w:rFonts w:hint="default" w:ascii="Courier New" w:hAnsi="Courier New" w:eastAsia="Courier New" w:cs="Courier New"/>
+      </w:rPr>
+      <w:start w:val="1"/>
+      <w:suff w:val="tab"/>
+    </w:lvl>
+    <w:lvl w:ilvl="8">
+      <w:isLgl w:val="false"/>
+      <w:lvlJc w:val="left"/>
+      <w:lvlText w:val="§"/>
+      <w:numFmt w:val="bullet"/>
+      <w:pPr>
+        <w:pBdr/>
+        <w:spacing/>
+        <w:ind w:hanging="360" w:left="6469"/>
+      </w:pPr>
+      <w:rPr>
+        <w:rFonts w:hint="default" w:ascii="Wingdings" w:hAnsi="Wingdings" w:eastAsia="Wingdings" w:cs="Wingdings"/>
+      </w:rPr>
+      <w:start w:val="1"/>
+      <w:suff w:val="tab"/>
+    </w:lvl>
+  </w:abstractNum>
+  <w:abstractNum w:abstractNumId="17">
+    <w:lvl w:ilvl="0">
+      <w:isLgl w:val="false"/>
+      <w:lvlJc w:val="left"/>
+      <w:lvlText w:val="·"/>
+      <w:numFmt w:val="bullet"/>
+      <w:pPr>
+        <w:pBdr/>
+        <w:spacing/>
+        <w:ind w:hanging="360" w:left="709"/>
+      </w:pPr>
+      <w:rPr>
+        <w:rFonts w:hint="default" w:ascii="Symbol" w:hAnsi="Symbol" w:eastAsia="Symbol" w:cs="Symbol"/>
+      </w:rPr>
+      <w:start w:val="1"/>
+      <w:suff w:val="tab"/>
+    </w:lvl>
+    <w:lvl w:ilvl="1">
+      <w:isLgl w:val="false"/>
+      <w:lvlJc w:val="left"/>
+      <w:lvlText w:val="o"/>
+      <w:numFmt w:val="bullet"/>
+      <w:pPr>
+        <w:pBdr/>
+        <w:spacing/>
+        <w:ind w:hanging="360" w:left="1429"/>
+      </w:pPr>
+      <w:rPr>
+        <w:rFonts w:hint="default" w:ascii="Courier New" w:hAnsi="Courier New" w:eastAsia="Courier New" w:cs="Courier New"/>
+      </w:rPr>
+      <w:start w:val="1"/>
+      <w:suff w:val="tab"/>
+    </w:lvl>
+    <w:lvl w:ilvl="2">
+      <w:isLgl w:val="false"/>
+      <w:lvlJc w:val="left"/>
+      <w:lvlText w:val="§"/>
+      <w:numFmt w:val="bullet"/>
+      <w:pPr>
+        <w:pBdr/>
+        <w:spacing/>
+        <w:ind w:hanging="360" w:left="2149"/>
+      </w:pPr>
+      <w:rPr>
+        <w:rFonts w:hint="default" w:ascii="Wingdings" w:hAnsi="Wingdings" w:eastAsia="Wingdings" w:cs="Wingdings"/>
+      </w:rPr>
+      <w:start w:val="1"/>
+      <w:suff w:val="tab"/>
+    </w:lvl>
+    <w:lvl w:ilvl="3">
+      <w:isLgl w:val="false"/>
+      <w:lvlJc w:val="left"/>
+      <w:lvlText w:val="·"/>
+      <w:numFmt w:val="bullet"/>
+      <w:pPr>
+        <w:pBdr/>
+        <w:spacing/>
+        <w:ind w:hanging="360" w:left="2869"/>
+      </w:pPr>
+      <w:rPr>
+        <w:rFonts w:hint="default" w:ascii="Symbol" w:hAnsi="Symbol" w:eastAsia="Symbol" w:cs="Symbol"/>
+      </w:rPr>
+      <w:start w:val="1"/>
+      <w:suff w:val="tab"/>
+    </w:lvl>
+    <w:lvl w:ilvl="4">
+      <w:isLgl w:val="false"/>
+      <w:lvlJc w:val="left"/>
+      <w:lvlText w:val="o"/>
+      <w:numFmt w:val="bullet"/>
+      <w:pPr>
+        <w:pBdr/>
+        <w:spacing/>
+        <w:ind w:hanging="360" w:left="3589"/>
+      </w:pPr>
+      <w:rPr>
+        <w:rFonts w:hint="default" w:ascii="Courier New" w:hAnsi="Courier New" w:eastAsia="Courier New" w:cs="Courier New"/>
+      </w:rPr>
+      <w:start w:val="1"/>
+      <w:suff w:val="tab"/>
+    </w:lvl>
+    <w:lvl w:ilvl="5">
+      <w:isLgl w:val="false"/>
+      <w:lvlJc w:val="left"/>
+      <w:lvlText w:val="§"/>
+      <w:numFmt w:val="bullet"/>
+      <w:pPr>
+        <w:pBdr/>
+        <w:spacing/>
+        <w:ind w:hanging="360" w:left="4309"/>
+      </w:pPr>
+      <w:rPr>
+        <w:rFonts w:hint="default" w:ascii="Wingdings" w:hAnsi="Wingdings" w:eastAsia="Wingdings" w:cs="Wingdings"/>
+      </w:rPr>
+      <w:start w:val="1"/>
+      <w:suff w:val="tab"/>
+    </w:lvl>
+    <w:lvl w:ilvl="6">
+      <w:isLgl w:val="false"/>
+      <w:lvlJc w:val="left"/>
+      <w:lvlText w:val="·"/>
+      <w:numFmt w:val="bullet"/>
+      <w:pPr>
+        <w:pBdr/>
+        <w:spacing/>
+        <w:ind w:hanging="360" w:left="5029"/>
+      </w:pPr>
+      <w:rPr>
+        <w:rFonts w:hint="default" w:ascii="Symbol" w:hAnsi="Symbol" w:eastAsia="Symbol" w:cs="Symbol"/>
+      </w:rPr>
+      <w:start w:val="1"/>
+      <w:suff w:val="tab"/>
+    </w:lvl>
+    <w:lvl w:ilvl="7">
+      <w:isLgl w:val="false"/>
+      <w:lvlJc w:val="left"/>
+      <w:lvlText w:val="o"/>
+      <w:numFmt w:val="bullet"/>
+      <w:pPr>
+        <w:pBdr/>
+        <w:spacing/>
+        <w:ind w:hanging="360" w:left="5749"/>
+      </w:pPr>
+      <w:rPr>
+        <w:rFonts w:hint="default" w:ascii="Courier New" w:hAnsi="Courier New" w:eastAsia="Courier New" w:cs="Courier New"/>
+      </w:rPr>
+      <w:start w:val="1"/>
+      <w:suff w:val="tab"/>
+    </w:lvl>
+    <w:lvl w:ilvl="8">
+      <w:isLgl w:val="false"/>
+      <w:lvlJc w:val="left"/>
+      <w:lvlText w:val="§"/>
+      <w:numFmt w:val="bullet"/>
+      <w:pPr>
+        <w:pBdr/>
+        <w:spacing/>
+        <w:ind w:hanging="360" w:left="6469"/>
+      </w:pPr>
+      <w:rPr>
+        <w:rFonts w:hint="default" w:ascii="Wingdings" w:hAnsi="Wingdings" w:eastAsia="Wingdings" w:cs="Wingdings"/>
+      </w:rPr>
+      <w:start w:val="1"/>
+      <w:suff w:val="tab"/>
+    </w:lvl>
+  </w:abstractNum>
+  <w:abstractNum w:abstractNumId="18">
+    <w:lvl w:ilvl="0">
+      <w:isLgl w:val="false"/>
+      <w:lvlJc w:val="left"/>
+      <w:lvlText w:val="·"/>
+      <w:numFmt w:val="bullet"/>
+      <w:pPr>
+        <w:pBdr/>
+        <w:spacing/>
+        <w:ind w:hanging="360" w:left="709"/>
+      </w:pPr>
+      <w:rPr>
+        <w:rFonts w:hint="default" w:ascii="Symbol" w:hAnsi="Symbol" w:eastAsia="Symbol" w:cs="Symbol"/>
+      </w:rPr>
+      <w:start w:val="1"/>
+      <w:suff w:val="tab"/>
+    </w:lvl>
+    <w:lvl w:ilvl="1">
+      <w:isLgl w:val="false"/>
+      <w:lvlJc w:val="left"/>
+      <w:lvlText w:val="o"/>
+      <w:numFmt w:val="bullet"/>
+      <w:pPr>
+        <w:pBdr/>
+        <w:spacing/>
+        <w:ind w:hanging="360" w:left="1429"/>
+      </w:pPr>
+      <w:rPr>
+        <w:rFonts w:hint="default" w:ascii="Courier New" w:hAnsi="Courier New" w:eastAsia="Courier New" w:cs="Courier New"/>
+      </w:rPr>
+      <w:start w:val="1"/>
+      <w:suff w:val="tab"/>
+    </w:lvl>
+    <w:lvl w:ilvl="2">
+      <w:isLgl w:val="false"/>
+      <w:lvlJc w:val="left"/>
+      <w:lvlText w:val="§"/>
+      <w:numFmt w:val="bullet"/>
+      <w:pPr>
+        <w:pBdr/>
+        <w:spacing/>
+        <w:ind w:hanging="360" w:left="2149"/>
+      </w:pPr>
+      <w:rPr>
+        <w:rFonts w:hint="default" w:ascii="Wingdings" w:hAnsi="Wingdings" w:eastAsia="Wingdings" w:cs="Wingdings"/>
+      </w:rPr>
+      <w:start w:val="1"/>
+      <w:suff w:val="tab"/>
+    </w:lvl>
+    <w:lvl w:ilvl="3">
+      <w:isLgl w:val="false"/>
+      <w:lvlJc w:val="left"/>
+      <w:lvlText w:val="·"/>
+      <w:numFmt w:val="bullet"/>
+      <w:pPr>
+        <w:pBdr/>
+        <w:spacing/>
+        <w:ind w:hanging="360" w:left="2869"/>
+      </w:pPr>
+      <w:rPr>
+        <w:rFonts w:hint="default" w:ascii="Symbol" w:hAnsi="Symbol" w:eastAsia="Symbol" w:cs="Symbol"/>
+      </w:rPr>
+      <w:start w:val="1"/>
+      <w:suff w:val="tab"/>
+    </w:lvl>
+    <w:lvl w:ilvl="4">
+      <w:isLgl w:val="false"/>
+      <w:lvlJc w:val="left"/>
+      <w:lvlText w:val="o"/>
+      <w:numFmt w:val="bullet"/>
+      <w:pPr>
+        <w:pBdr/>
+        <w:spacing/>
+        <w:ind w:hanging="360" w:left="3589"/>
+      </w:pPr>
+      <w:rPr>
+        <w:rFonts w:hint="default" w:ascii="Courier New" w:hAnsi="Courier New" w:eastAsia="Courier New" w:cs="Courier New"/>
+      </w:rPr>
+      <w:start w:val="1"/>
+      <w:suff w:val="tab"/>
+    </w:lvl>
+    <w:lvl w:ilvl="5">
+      <w:isLgl w:val="false"/>
+      <w:lvlJc w:val="left"/>
+      <w:lvlText w:val="§"/>
+      <w:numFmt w:val="bullet"/>
+      <w:pPr>
+        <w:pBdr/>
+        <w:spacing/>
+        <w:ind w:hanging="360" w:left="4309"/>
+      </w:pPr>
+      <w:rPr>
+        <w:rFonts w:hint="default" w:ascii="Wingdings" w:hAnsi="Wingdings" w:eastAsia="Wingdings" w:cs="Wingdings"/>
+      </w:rPr>
+      <w:start w:val="1"/>
+      <w:suff w:val="tab"/>
+    </w:lvl>
+    <w:lvl w:ilvl="6">
+      <w:isLgl w:val="false"/>
+      <w:lvlJc w:val="left"/>
+      <w:lvlText w:val="·"/>
+      <w:numFmt w:val="bullet"/>
+      <w:pPr>
+        <w:pBdr/>
+        <w:spacing/>
+        <w:ind w:hanging="360" w:left="5029"/>
+      </w:pPr>
+      <w:rPr>
+        <w:rFonts w:hint="default" w:ascii="Symbol" w:hAnsi="Symbol" w:eastAsia="Symbol" w:cs="Symbol"/>
+      </w:rPr>
+      <w:start w:val="1"/>
+      <w:suff w:val="tab"/>
+    </w:lvl>
+    <w:lvl w:ilvl="7">
+      <w:isLgl w:val="false"/>
+      <w:lvlJc w:val="left"/>
+      <w:lvlText w:val="o"/>
+      <w:numFmt w:val="bullet"/>
+      <w:pPr>
+        <w:pBdr/>
+        <w:spacing/>
+        <w:ind w:hanging="360" w:left="5749"/>
+      </w:pPr>
+      <w:rPr>
+        <w:rFonts w:hint="default" w:ascii="Courier New" w:hAnsi="Courier New" w:eastAsia="Courier New" w:cs="Courier New"/>
+      </w:rPr>
+      <w:start w:val="1"/>
+      <w:suff w:val="tab"/>
+    </w:lvl>
+    <w:lvl w:ilvl="8">
+      <w:isLgl w:val="false"/>
+      <w:lvlJc w:val="left"/>
+      <w:lvlText w:val="§"/>
+      <w:numFmt w:val="bullet"/>
+      <w:pPr>
+        <w:pBdr/>
+        <w:spacing/>
+        <w:ind w:hanging="360" w:left="6469"/>
+      </w:pPr>
+      <w:rPr>
+        <w:rFonts w:hint="default" w:ascii="Wingdings" w:hAnsi="Wingdings" w:eastAsia="Wingdings" w:cs="Wingdings"/>
+      </w:rPr>
+      <w:start w:val="1"/>
+      <w:suff w:val="tab"/>
+    </w:lvl>
+  </w:abstractNum>
+  <w:abstractNum w:abstractNumId="19">
+    <w:lvl w:ilvl="0">
+      <w:isLgl w:val="false"/>
+      <w:lvlJc w:val="left"/>
+      <w:lvlText w:val="·"/>
+      <w:numFmt w:val="bullet"/>
+      <w:pPr>
+        <w:pBdr/>
+        <w:spacing/>
+        <w:ind w:hanging="360" w:left="709"/>
+      </w:pPr>
+      <w:rPr>
+        <w:rFonts w:hint="default" w:ascii="Symbol" w:hAnsi="Symbol" w:eastAsia="Symbol" w:cs="Symbol"/>
+      </w:rPr>
+      <w:start w:val="1"/>
+      <w:suff w:val="tab"/>
+    </w:lvl>
+    <w:lvl w:ilvl="1">
+      <w:isLgl w:val="false"/>
+      <w:lvlJc w:val="left"/>
+      <w:lvlText w:val="o"/>
+      <w:numFmt w:val="bullet"/>
+      <w:pPr>
+        <w:pBdr/>
+        <w:spacing/>
+        <w:ind w:hanging="360" w:left="1429"/>
+      </w:pPr>
+      <w:rPr>
+        <w:rFonts w:hint="default" w:ascii="Courier New" w:hAnsi="Courier New" w:eastAsia="Courier New" w:cs="Courier New"/>
+      </w:rPr>
+      <w:start w:val="1"/>
+      <w:suff w:val="tab"/>
+    </w:lvl>
+    <w:lvl w:ilvl="2">
+      <w:isLgl w:val="false"/>
+      <w:lvlJc w:val="left"/>
+      <w:lvlText w:val="§"/>
+      <w:numFmt w:val="bullet"/>
+      <w:pPr>
+        <w:pBdr/>
+        <w:spacing/>
+        <w:ind w:hanging="360" w:left="2149"/>
+      </w:pPr>
+      <w:rPr>
+        <w:rFonts w:hint="default" w:ascii="Wingdings" w:hAnsi="Wingdings" w:eastAsia="Wingdings" w:cs="Wingdings"/>
+      </w:rPr>
+      <w:start w:val="1"/>
+      <w:suff w:val="tab"/>
+    </w:lvl>
+    <w:lvl w:ilvl="3">
+      <w:isLgl w:val="false"/>
+      <w:lvlJc w:val="left"/>
+      <w:lvlText w:val="·"/>
+      <w:numFmt w:val="bullet"/>
+      <w:pPr>
+        <w:pBdr/>
+        <w:spacing/>
+        <w:ind w:hanging="360" w:left="2869"/>
+      </w:pPr>
+      <w:rPr>
+        <w:rFonts w:hint="default" w:ascii="Symbol" w:hAnsi="Symbol" w:eastAsia="Symbol" w:cs="Symbol"/>
+      </w:rPr>
+      <w:start w:val="1"/>
+      <w:suff w:val="tab"/>
+    </w:lvl>
+    <w:lvl w:ilvl="4">
+      <w:isLgl w:val="false"/>
+      <w:lvlJc w:val="left"/>
+      <w:lvlText w:val="o"/>
+      <w:numFmt w:val="bullet"/>
+      <w:pPr>
+        <w:pBdr/>
+        <w:spacing/>
+        <w:ind w:hanging="360" w:left="3589"/>
+      </w:pPr>
+      <w:rPr>
+        <w:rFonts w:hint="default" w:ascii="Courier New" w:hAnsi="Courier New" w:eastAsia="Courier New" w:cs="Courier New"/>
+      </w:rPr>
+      <w:start w:val="1"/>
+      <w:suff w:val="tab"/>
+    </w:lvl>
+    <w:lvl w:ilvl="5">
+      <w:isLgl w:val="false"/>
+      <w:lvlJc w:val="left"/>
+      <w:lvlText w:val="§"/>
+      <w:numFmt w:val="bullet"/>
+      <w:pPr>
+        <w:pBdr/>
+        <w:spacing/>
+        <w:ind w:hanging="360" w:left="4309"/>
+      </w:pPr>
+      <w:rPr>
+        <w:rFonts w:hint="default" w:ascii="Wingdings" w:hAnsi="Wingdings" w:eastAsia="Wingdings" w:cs="Wingdings"/>
+      </w:rPr>
+      <w:start w:val="1"/>
+      <w:suff w:val="tab"/>
+    </w:lvl>
+    <w:lvl w:ilvl="6">
+      <w:isLgl w:val="false"/>
+      <w:lvlJc w:val="left"/>
+      <w:lvlText w:val="·"/>
+      <w:numFmt w:val="bullet"/>
+      <w:pPr>
+        <w:pBdr/>
+        <w:spacing/>
+        <w:ind w:hanging="360" w:left="5029"/>
+      </w:pPr>
+      <w:rPr>
+        <w:rFonts w:hint="default" w:ascii="Symbol" w:hAnsi="Symbol" w:eastAsia="Symbol" w:cs="Symbol"/>
+      </w:rPr>
+      <w:start w:val="1"/>
+      <w:suff w:val="tab"/>
+    </w:lvl>
+    <w:lvl w:ilvl="7">
+      <w:isLgl w:val="false"/>
+      <w:lvlJc w:val="left"/>
+      <w:lvlText w:val="o"/>
+      <w:numFmt w:val="bullet"/>
+      <w:pPr>
+        <w:pBdr/>
+        <w:spacing/>
+        <w:ind w:hanging="360" w:left="5749"/>
+      </w:pPr>
+      <w:rPr>
+        <w:rFonts w:hint="default" w:ascii="Courier New" w:hAnsi="Courier New" w:eastAsia="Courier New" w:cs="Courier New"/>
+      </w:rPr>
+      <w:start w:val="1"/>
+      <w:suff w:val="tab"/>
+    </w:lvl>
+    <w:lvl w:ilvl="8">
+      <w:isLgl w:val="false"/>
+      <w:lvlJc w:val="left"/>
+      <w:lvlText w:val="§"/>
+      <w:numFmt w:val="bullet"/>
+      <w:pPr>
+        <w:pBdr/>
+        <w:spacing/>
+        <w:ind w:hanging="360" w:left="6469"/>
+      </w:pPr>
+      <w:rPr>
+        <w:rFonts w:hint="default" w:ascii="Wingdings" w:hAnsi="Wingdings" w:eastAsia="Wingdings" w:cs="Wingdings"/>
+      </w:rPr>
+      <w:start w:val="1"/>
+      <w:suff w:val="tab"/>
+    </w:lvl>
+  </w:abstractNum>
+  <w:abstractNum w:abstractNumId="20">
+    <w:lvl w:ilvl="0">
+      <w:isLgl w:val="false"/>
+      <w:lvlJc w:val="left"/>
+      <w:lvlText w:val="·"/>
+      <w:numFmt w:val="bullet"/>
+      <w:pPr>
+        <w:pBdr/>
+        <w:spacing/>
+        <w:ind w:hanging="360" w:left="709"/>
+      </w:pPr>
+      <w:rPr>
+        <w:rFonts w:hint="default" w:ascii="Symbol" w:hAnsi="Symbol" w:eastAsia="Symbol" w:cs="Symbol"/>
+      </w:rPr>
+      <w:start w:val="1"/>
+      <w:suff w:val="tab"/>
+    </w:lvl>
+    <w:lvl w:ilvl="1">
+      <w:isLgl w:val="false"/>
+      <w:lvlJc w:val="left"/>
+      <w:lvlText w:val="o"/>
+      <w:numFmt w:val="bullet"/>
+      <w:pPr>
+        <w:pBdr/>
+        <w:spacing/>
+        <w:ind w:hanging="360" w:left="1429"/>
+      </w:pPr>
+      <w:rPr>
+        <w:rFonts w:hint="default" w:ascii="Courier New" w:hAnsi="Courier New" w:eastAsia="Courier New" w:cs="Courier New"/>
+      </w:rPr>
+      <w:start w:val="1"/>
+      <w:suff w:val="tab"/>
+    </w:lvl>
+    <w:lvl w:ilvl="2">
+      <w:isLgl w:val="false"/>
+      <w:lvlJc w:val="left"/>
+      <w:lvlText w:val="§"/>
+      <w:numFmt w:val="bullet"/>
+      <w:pPr>
+        <w:pBdr/>
+        <w:spacing/>
+        <w:ind w:hanging="360" w:left="2149"/>
+      </w:pPr>
+      <w:rPr>
+        <w:rFonts w:hint="default" w:ascii="Wingdings" w:hAnsi="Wingdings" w:eastAsia="Wingdings" w:cs="Wingdings"/>
+      </w:rPr>
+      <w:start w:val="1"/>
+      <w:suff w:val="tab"/>
+    </w:lvl>
+    <w:lvl w:ilvl="3">
+      <w:isLgl w:val="false"/>
+      <w:lvlJc w:val="left"/>
+      <w:lvlText w:val="·"/>
+      <w:numFmt w:val="bullet"/>
+      <w:pPr>
+        <w:pBdr/>
+        <w:spacing/>
+        <w:ind w:hanging="360" w:left="2869"/>
+      </w:pPr>
+      <w:rPr>
+        <w:rFonts w:hint="default" w:ascii="Symbol" w:hAnsi="Symbol" w:eastAsia="Symbol" w:cs="Symbol"/>
+      </w:rPr>
+      <w:start w:val="1"/>
+      <w:suff w:val="tab"/>
+    </w:lvl>
+    <w:lvl w:ilvl="4">
+      <w:isLgl w:val="false"/>
+      <w:lvlJc w:val="left"/>
+      <w:lvlText w:val="o"/>
+      <w:numFmt w:val="bullet"/>
+      <w:pPr>
+        <w:pBdr/>
+        <w:spacing/>
+        <w:ind w:hanging="360" w:left="3589"/>
+      </w:pPr>
+      <w:rPr>
+        <w:rFonts w:hint="default" w:ascii="Courier New" w:hAnsi="Courier New" w:eastAsia="Courier New" w:cs="Courier New"/>
+      </w:rPr>
+      <w:start w:val="1"/>
+      <w:suff w:val="tab"/>
+    </w:lvl>
+    <w:lvl w:ilvl="5">
+      <w:isLgl w:val="false"/>
+      <w:lvlJc w:val="left"/>
+      <w:lvlText w:val="§"/>
+      <w:numFmt w:val="bullet"/>
+      <w:pPr>
+        <w:pBdr/>
+        <w:spacing/>
+        <w:ind w:hanging="360" w:left="4309"/>
+      </w:pPr>
+      <w:rPr>
+        <w:rFonts w:hint="default" w:ascii="Wingdings" w:hAnsi="Wingdings" w:eastAsia="Wingdings" w:cs="Wingdings"/>
+      </w:rPr>
+      <w:start w:val="1"/>
+      <w:suff w:val="tab"/>
+    </w:lvl>
+    <w:lvl w:ilvl="6">
+      <w:isLgl w:val="false"/>
+      <w:lvlJc w:val="left"/>
+      <w:lvlText w:val="·"/>
+      <w:numFmt w:val="bullet"/>
+      <w:pPr>
+        <w:pBdr/>
+        <w:spacing/>
+        <w:ind w:hanging="360" w:left="5029"/>
+      </w:pPr>
+      <w:rPr>
+        <w:rFonts w:hint="default" w:ascii="Symbol" w:hAnsi="Symbol" w:eastAsia="Symbol" w:cs="Symbol"/>
+      </w:rPr>
+      <w:start w:val="1"/>
+      <w:suff w:val="tab"/>
+    </w:lvl>
+    <w:lvl w:ilvl="7">
+      <w:isLgl w:val="false"/>
+      <w:lvlJc w:val="left"/>
+      <w:lvlText w:val="o"/>
+      <w:numFmt w:val="bullet"/>
+      <w:pPr>
+        <w:pBdr/>
+        <w:spacing/>
+        <w:ind w:hanging="360" w:left="5749"/>
+      </w:pPr>
+      <w:rPr>
+        <w:rFonts w:hint="default" w:ascii="Courier New" w:hAnsi="Courier New" w:eastAsia="Courier New" w:cs="Courier New"/>
+      </w:rPr>
+      <w:start w:val="1"/>
+      <w:suff w:val="tab"/>
+    </w:lvl>
+    <w:lvl w:ilvl="8">
+      <w:isLgl w:val="false"/>
+      <w:lvlJc w:val="left"/>
+      <w:lvlText w:val="§"/>
+      <w:numFmt w:val="bullet"/>
+      <w:pPr>
+        <w:pBdr/>
+        <w:spacing/>
+        <w:ind w:hanging="360" w:left="6469"/>
+      </w:pPr>
+      <w:rPr>
+        <w:rFonts w:hint="default" w:ascii="Wingdings" w:hAnsi="Wingdings" w:eastAsia="Wingdings" w:cs="Wingdings"/>
+      </w:rPr>
+      <w:start w:val="1"/>
+      <w:suff w:val="tab"/>
+    </w:lvl>
+  </w:abstractNum>
+  <w:abstractNum w:abstractNumId="21">
+    <w:lvl w:ilvl="0">
+      <w:isLgl w:val="false"/>
+      <w:lvlJc w:val="left"/>
+      <w:lvlText w:val="·"/>
+      <w:numFmt w:val="bullet"/>
+      <w:pPr>
+        <w:pBdr/>
+        <w:spacing/>
+        <w:ind w:hanging="360" w:left="709"/>
+      </w:pPr>
+      <w:rPr>
+        <w:rFonts w:hint="default" w:ascii="Symbol" w:hAnsi="Symbol" w:eastAsia="Symbol" w:cs="Symbol"/>
+      </w:rPr>
+      <w:start w:val="1"/>
+      <w:suff w:val="tab"/>
+    </w:lvl>
+    <w:lvl w:ilvl="1">
+      <w:isLgl w:val="false"/>
+      <w:lvlJc w:val="left"/>
+      <w:lvlText w:val="o"/>
+      <w:numFmt w:val="bullet"/>
+      <w:pPr>
+        <w:pBdr/>
+        <w:spacing/>
+        <w:ind w:hanging="360" w:left="1429"/>
+      </w:pPr>
+      <w:rPr>
+        <w:rFonts w:hint="default" w:ascii="Courier New" w:hAnsi="Courier New" w:eastAsia="Courier New" w:cs="Courier New"/>
+      </w:rPr>
+      <w:start w:val="1"/>
+      <w:suff w:val="tab"/>
+    </w:lvl>
+    <w:lvl w:ilvl="2">
+      <w:isLgl w:val="false"/>
+      <w:lvlJc w:val="left"/>
+      <w:lvlText w:val="§"/>
+      <w:numFmt w:val="bullet"/>
+      <w:pPr>
+        <w:pBdr/>
+        <w:spacing/>
+        <w:ind w:hanging="360" w:left="2149"/>
+      </w:pPr>
+      <w:rPr>
+        <w:rFonts w:hint="default" w:ascii="Wingdings" w:hAnsi="Wingdings" w:eastAsia="Wingdings" w:cs="Wingdings"/>
+      </w:rPr>
+      <w:start w:val="1"/>
+      <w:suff w:val="tab"/>
+    </w:lvl>
+    <w:lvl w:ilvl="3">
+      <w:isLgl w:val="false"/>
+      <w:lvlJc w:val="left"/>
+      <w:lvlText w:val="·"/>
+      <w:numFmt w:val="bullet"/>
+      <w:pPr>
+        <w:pBdr/>
+        <w:spacing/>
+        <w:ind w:hanging="360" w:left="2869"/>
+      </w:pPr>
+      <w:rPr>
+        <w:rFonts w:hint="default" w:ascii="Symbol" w:hAnsi="Symbol" w:eastAsia="Symbol" w:cs="Symbol"/>
+      </w:rPr>
+      <w:start w:val="1"/>
+      <w:suff w:val="tab"/>
+    </w:lvl>
+    <w:lvl w:ilvl="4">
+      <w:isLgl w:val="false"/>
+      <w:lvlJc w:val="left"/>
+      <w:lvlText w:val="o"/>
+      <w:numFmt w:val="bullet"/>
+      <w:pPr>
+        <w:pBdr/>
+        <w:spacing/>
+        <w:ind w:hanging="360" w:left="3589"/>
+      </w:pPr>
+      <w:rPr>
+        <w:rFonts w:hint="default" w:ascii="Courier New" w:hAnsi="Courier New" w:eastAsia="Courier New" w:cs="Courier New"/>
+      </w:rPr>
+      <w:start w:val="1"/>
+      <w:suff w:val="tab"/>
+    </w:lvl>
+    <w:lvl w:ilvl="5">
+      <w:isLgl w:val="false"/>
+      <w:lvlJc w:val="left"/>
+      <w:lvlText w:val="§"/>
+      <w:numFmt w:val="bullet"/>
+      <w:pPr>
+        <w:pBdr/>
+        <w:spacing/>
+        <w:ind w:hanging="360" w:left="4309"/>
+      </w:pPr>
+      <w:rPr>
+        <w:rFonts w:hint="default" w:ascii="Wingdings" w:hAnsi="Wingdings" w:eastAsia="Wingdings" w:cs="Wingdings"/>
+      </w:rPr>
+      <w:start w:val="1"/>
+      <w:suff w:val="tab"/>
+    </w:lvl>
+    <w:lvl w:ilvl="6">
+      <w:isLgl w:val="false"/>
+      <w:lvlJc w:val="left"/>
+      <w:lvlText w:val="·"/>
+      <w:numFmt w:val="bullet"/>
+      <w:pPr>
+        <w:pBdr/>
+        <w:spacing/>
+        <w:ind w:hanging="360" w:left="5029"/>
+      </w:pPr>
+      <w:rPr>
+        <w:rFonts w:hint="default" w:ascii="Symbol" w:hAnsi="Symbol" w:eastAsia="Symbol" w:cs="Symbol"/>
+      </w:rPr>
+      <w:start w:val="1"/>
+      <w:suff w:val="tab"/>
+    </w:lvl>
+    <w:lvl w:ilvl="7">
+      <w:isLgl w:val="false"/>
+      <w:lvlJc w:val="left"/>
+      <w:lvlText w:val="o"/>
+      <w:numFmt w:val="bullet"/>
+      <w:pPr>
+        <w:pBdr/>
+        <w:spacing/>
+        <w:ind w:hanging="360" w:left="5749"/>
+      </w:pPr>
+      <w:rPr>
+        <w:rFonts w:hint="default" w:ascii="Courier New" w:hAnsi="Courier New" w:eastAsia="Courier New" w:cs="Courier New"/>
+      </w:rPr>
+      <w:start w:val="1"/>
+      <w:suff w:val="tab"/>
+    </w:lvl>
+    <w:lvl w:ilvl="8">
+      <w:isLgl w:val="false"/>
+      <w:lvlJc w:val="left"/>
+      <w:lvlText w:val="§"/>
+      <w:numFmt w:val="bullet"/>
+      <w:pPr>
+        <w:pBdr/>
+        <w:spacing/>
+        <w:ind w:hanging="360" w:left="6469"/>
+      </w:pPr>
+      <w:rPr>
+        <w:rFonts w:hint="default" w:ascii="Wingdings" w:hAnsi="Wingdings" w:eastAsia="Wingdings" w:cs="Wingdings"/>
+      </w:rPr>
+      <w:start w:val="1"/>
+      <w:suff w:val="tab"/>
+    </w:lvl>
+  </w:abstractNum>
+  <w:abstractNum w:abstractNumId="22">
+    <w:lvl w:ilvl="0">
+      <w:isLgl w:val="false"/>
+      <w:lvlJc w:val="left"/>
+      <w:lvlText w:val="·"/>
+      <w:numFmt w:val="bullet"/>
+      <w:pPr>
+        <w:pBdr/>
+        <w:spacing/>
+        <w:ind w:hanging="360" w:left="709"/>
+      </w:pPr>
+      <w:rPr>
+        <w:rFonts w:hint="default" w:ascii="Symbol" w:hAnsi="Symbol" w:eastAsia="Symbol" w:cs="Symbol"/>
+      </w:rPr>
+      <w:start w:val="1"/>
+      <w:suff w:val="tab"/>
+    </w:lvl>
+    <w:lvl w:ilvl="1">
+      <w:isLgl w:val="false"/>
+      <w:lvlJc w:val="left"/>
+      <w:lvlText w:val="o"/>
+      <w:numFmt w:val="bullet"/>
+      <w:pPr>
+        <w:pBdr/>
+        <w:spacing/>
+        <w:ind w:hanging="360" w:left="1429"/>
+      </w:pPr>
+      <w:rPr>
+        <w:rFonts w:hint="default" w:ascii="Courier New" w:hAnsi="Courier New" w:eastAsia="Courier New" w:cs="Courier New"/>
+      </w:rPr>
+      <w:start w:val="1"/>
+      <w:suff w:val="tab"/>
+    </w:lvl>
+    <w:lvl w:ilvl="2">
+      <w:isLgl w:val="false"/>
+      <w:lvlJc w:val="left"/>
+      <w:lvlText w:val="§"/>
+      <w:numFmt w:val="bullet"/>
+      <w:pPr>
+        <w:pBdr/>
+        <w:spacing/>
+        <w:ind w:hanging="360" w:left="2149"/>
+      </w:pPr>
+      <w:rPr>
+        <w:rFonts w:hint="default" w:ascii="Wingdings" w:hAnsi="Wingdings" w:eastAsia="Wingdings" w:cs="Wingdings"/>
+      </w:rPr>
+      <w:start w:val="1"/>
+      <w:suff w:val="tab"/>
+    </w:lvl>
+    <w:lvl w:ilvl="3">
+      <w:isLgl w:val="false"/>
+      <w:lvlJc w:val="left"/>
+      <w:lvlText w:val="·"/>
+      <w:numFmt w:val="bullet"/>
+      <w:pPr>
+        <w:pBdr/>
+        <w:spacing/>
+        <w:ind w:hanging="360" w:left="2869"/>
+      </w:pPr>
+      <w:rPr>
+        <w:rFonts w:hint="default" w:ascii="Symbol" w:hAnsi="Symbol" w:eastAsia="Symbol" w:cs="Symbol"/>
+      </w:rPr>
+      <w:start w:val="1"/>
+      <w:suff w:val="tab"/>
+    </w:lvl>
+    <w:lvl w:ilvl="4">
+      <w:isLgl w:val="false"/>
+      <w:lvlJc w:val="left"/>
+      <w:lvlText w:val="o"/>
+      <w:numFmt w:val="bullet"/>
+      <w:pPr>
+        <w:pBdr/>
+        <w:spacing/>
+        <w:ind w:hanging="360" w:left="3589"/>
+      </w:pPr>
+      <w:rPr>
+        <w:rFonts w:hint="default" w:ascii="Courier New" w:hAnsi="Courier New" w:eastAsia="Courier New" w:cs="Courier New"/>
+      </w:rPr>
+      <w:start w:val="1"/>
+      <w:suff w:val="tab"/>
+    </w:lvl>
+    <w:lvl w:ilvl="5">
+      <w:isLgl w:val="false"/>
+      <w:lvlJc w:val="left"/>
+      <w:lvlText w:val="§"/>
+      <w:numFmt w:val="bullet"/>
+      <w:pPr>
+        <w:pBdr/>
+        <w:spacing/>
+        <w:ind w:hanging="360" w:left="4309"/>
+      </w:pPr>
+      <w:rPr>
+        <w:rFonts w:hint="default" w:ascii="Wingdings" w:hAnsi="Wingdings" w:eastAsia="Wingdings" w:cs="Wingdings"/>
+      </w:rPr>
+      <w:start w:val="1"/>
+      <w:suff w:val="tab"/>
+    </w:lvl>
+    <w:lvl w:ilvl="6">
+      <w:isLgl w:val="false"/>
+      <w:lvlJc w:val="left"/>
+      <w:lvlText w:val="·"/>
+      <w:numFmt w:val="bullet"/>
+      <w:pPr>
+        <w:pBdr/>
+        <w:spacing/>
+        <w:ind w:hanging="360" w:left="5029"/>
+      </w:pPr>
+      <w:rPr>
+        <w:rFonts w:hint="default" w:ascii="Symbol" w:hAnsi="Symbol" w:eastAsia="Symbol" w:cs="Symbol"/>
+      </w:rPr>
+      <w:start w:val="1"/>
+      <w:suff w:val="tab"/>
+    </w:lvl>
+    <w:lvl w:ilvl="7">
+      <w:isLgl w:val="false"/>
+      <w:lvlJc w:val="left"/>
+      <w:lvlText w:val="o"/>
+      <w:numFmt w:val="bullet"/>
+      <w:pPr>
+        <w:pBdr/>
+        <w:spacing/>
+        <w:ind w:hanging="360" w:left="5749"/>
+      </w:pPr>
+      <w:rPr>
+        <w:rFonts w:hint="default" w:ascii="Courier New" w:hAnsi="Courier New" w:eastAsia="Courier New" w:cs="Courier New"/>
+      </w:rPr>
+      <w:start w:val="1"/>
+      <w:suff w:val="tab"/>
+    </w:lvl>
+    <w:lvl w:ilvl="8">
+      <w:isLgl w:val="false"/>
+      <w:lvlJc w:val="left"/>
+      <w:lvlText w:val="§"/>
+      <w:numFmt w:val="bullet"/>
+      <w:pPr>
+        <w:pBdr/>
+        <w:spacing/>
+        <w:ind w:hanging="360" w:left="6469"/>
+      </w:pPr>
+      <w:rPr>
+        <w:rFonts w:hint="default" w:ascii="Wingdings" w:hAnsi="Wingdings" w:eastAsia="Wingdings" w:cs="Wingdings"/>
+      </w:rPr>
+      <w:start w:val="1"/>
+      <w:suff w:val="tab"/>
+    </w:lvl>
+  </w:abstractNum>
+  <w:abstractNum w:abstractNumId="23">
     <w:lvl w:ilvl="0">
       <w:isLgl w:val="false"/>
       <w:lvlJc w:val="left"/>
@@ -12171,6 +15531,27 @@
   </w:num>
   <w:num w:numId="17">
     <w:abstractNumId w:val="16"/>
+  </w:num>
+  <w:num w:numId="18">
+    <w:abstractNumId w:val="17"/>
+  </w:num>
+  <w:num w:numId="19">
+    <w:abstractNumId w:val="18"/>
+  </w:num>
+  <w:num w:numId="20">
+    <w:abstractNumId w:val="19"/>
+  </w:num>
+  <w:num w:numId="21">
+    <w:abstractNumId w:val="20"/>
+  </w:num>
+  <w:num w:numId="22">
+    <w:abstractNumId w:val="21"/>
+  </w:num>
+  <w:num w:numId="23">
+    <w:abstractNumId w:val="22"/>
+  </w:num>
+  <w:num w:numId="24">
+    <w:abstractNumId w:val="23"/>
   </w:num>
 </w:numbering>
 </file>
@@ -12333,11 +15714,11 @@
     <w:lsdException w:name="Bibliography" w:uiPriority="37"/>
     <w:lsdException w:name="TOC Heading" w:uiPriority="39" w:qFormat="1"/>
   </w:latentStyles>
-  <w:style w:type="paragraph" w:styleId="662">
+  <w:style w:type="paragraph" w:styleId="688">
     <w:name w:val="Heading 1"/>
-    <w:basedOn w:val="838"/>
-    <w:next w:val="838"/>
-    <w:link w:val="663"/>
+    <w:basedOn w:val="864"/>
+    <w:next w:val="864"/>
+    <w:link w:val="689"/>
     <w:uiPriority w:val="9"/>
     <w:qFormat/>
     <w:pPr>
@@ -12354,9 +15735,9 @@
       <w:szCs w:val="40"/>
     </w:rPr>
   </w:style>
-  <w:style w:type="character" w:styleId="663">
+  <w:style w:type="character" w:styleId="689">
     <w:name w:val="Heading 1 Char"/>
-    <w:link w:val="662"/>
+    <w:link w:val="688"/>
     <w:uiPriority w:val="9"/>
     <w:pPr>
       <w:pBdr/>
@@ -12369,11 +15750,11 @@
       <w:szCs w:val="40"/>
     </w:rPr>
   </w:style>
-  <w:style w:type="paragraph" w:styleId="664">
+  <w:style w:type="paragraph" w:styleId="690">
     <w:name w:val="Heading 2"/>
-    <w:basedOn w:val="838"/>
-    <w:next w:val="838"/>
-    <w:link w:val="665"/>
+    <w:basedOn w:val="864"/>
+    <w:next w:val="864"/>
+    <w:link w:val="691"/>
     <w:uiPriority w:val="9"/>
     <w:unhideWhenUsed/>
     <w:qFormat/>
@@ -12390,9 +15771,9 @@
       <w:sz w:val="34"/>
     </w:rPr>
   </w:style>
-  <w:style w:type="character" w:styleId="665">
+  <w:style w:type="character" w:styleId="691">
     <w:name w:val="Heading 2 Char"/>
-    <w:link w:val="664"/>
+    <w:link w:val="690"/>
     <w:uiPriority w:val="9"/>
     <w:pPr>
       <w:pBdr/>
@@ -12404,11 +15785,11 @@
       <w:sz w:val="34"/>
     </w:rPr>
   </w:style>
-  <w:style w:type="paragraph" w:styleId="666">
+  <w:style w:type="paragraph" w:styleId="692">
     <w:name w:val="Heading 3"/>
-    <w:basedOn w:val="838"/>
-    <w:next w:val="838"/>
-    <w:link w:val="667"/>
+    <w:basedOn w:val="864"/>
+    <w:next w:val="864"/>
+    <w:link w:val="693"/>
     <w:uiPriority w:val="9"/>
     <w:unhideWhenUsed/>
     <w:qFormat/>
@@ -12426,9 +15807,9 @@
       <w:szCs w:val="30"/>
     </w:rPr>
   </w:style>
-  <w:style w:type="character" w:styleId="667">
+  <w:style w:type="character" w:styleId="693">
     <w:name w:val="Heading 3 Char"/>
-    <w:link w:val="666"/>
+    <w:link w:val="692"/>
     <w:uiPriority w:val="9"/>
     <w:pPr>
       <w:pBdr/>
@@ -12441,11 +15822,11 @@
       <w:szCs w:val="30"/>
     </w:rPr>
   </w:style>
-  <w:style w:type="paragraph" w:styleId="668">
+  <w:style w:type="paragraph" w:styleId="694">
     <w:name w:val="Heading 4"/>
-    <w:basedOn w:val="838"/>
-    <w:next w:val="838"/>
-    <w:link w:val="669"/>
+    <w:basedOn w:val="864"/>
+    <w:next w:val="864"/>
+    <w:link w:val="695"/>
     <w:uiPriority w:val="9"/>
     <w:unhideWhenUsed/>
     <w:qFormat/>
@@ -12465,9 +15846,9 @@
       <w:szCs w:val="26"/>
     </w:rPr>
   </w:style>
-  <w:style w:type="character" w:styleId="669">
+  <w:style w:type="character" w:styleId="695">
     <w:name w:val="Heading 4 Char"/>
-    <w:link w:val="668"/>
+    <w:link w:val="694"/>
     <w:uiPriority w:val="9"/>
     <w:pPr>
       <w:pBdr/>
@@ -12482,11 +15863,11 @@
       <w:szCs w:val="26"/>
     </w:rPr>
   </w:style>
-  <w:style w:type="paragraph" w:styleId="670">
+  <w:style w:type="paragraph" w:styleId="696">
     <w:name w:val="Heading 5"/>
-    <w:basedOn w:val="838"/>
-    <w:next w:val="838"/>
-    <w:link w:val="671"/>
+    <w:basedOn w:val="864"/>
+    <w:next w:val="864"/>
+    <w:link w:val="697"/>
     <w:uiPriority w:val="9"/>
     <w:unhideWhenUsed/>
     <w:qFormat/>
@@ -12506,9 +15887,9 @@
       <w:szCs w:val="24"/>
     </w:rPr>
   </w:style>
-  <w:style w:type="character" w:styleId="671">
+  <w:style w:type="character" w:styleId="697">
     <w:name w:val="Heading 5 Char"/>
-    <w:link w:val="670"/>
+    <w:link w:val="696"/>
     <w:uiPriority w:val="9"/>
     <w:pPr>
       <w:pBdr/>
@@ -12523,11 +15904,11 @@
       <w:szCs w:val="24"/>
     </w:rPr>
   </w:style>
-  <w:style w:type="paragraph" w:styleId="672">
+  <w:style w:type="paragraph" w:styleId="698">
     <w:name w:val="Heading 6"/>
-    <w:basedOn w:val="838"/>
-    <w:next w:val="838"/>
-    <w:link w:val="673"/>
+    <w:basedOn w:val="864"/>
+    <w:next w:val="864"/>
+    <w:link w:val="699"/>
     <w:uiPriority w:val="9"/>
     <w:unhideWhenUsed/>
     <w:qFormat/>
@@ -12547,9 +15928,9 @@
       <w:szCs w:val="22"/>
     </w:rPr>
   </w:style>
-  <w:style w:type="character" w:styleId="673">
+  <w:style w:type="character" w:styleId="699">
     <w:name w:val="Heading 6 Char"/>
-    <w:link w:val="672"/>
+    <w:link w:val="698"/>
     <w:uiPriority w:val="9"/>
     <w:pPr>
       <w:pBdr/>
@@ -12564,11 +15945,11 @@
       <w:szCs w:val="22"/>
     </w:rPr>
   </w:style>
-  <w:style w:type="paragraph" w:styleId="674">
+  <w:style w:type="paragraph" w:styleId="700">
     <w:name w:val="Heading 7"/>
-    <w:basedOn w:val="838"/>
-    <w:next w:val="838"/>
-    <w:link w:val="675"/>
+    <w:basedOn w:val="864"/>
+    <w:next w:val="864"/>
+    <w:link w:val="701"/>
     <w:uiPriority w:val="9"/>
     <w:unhideWhenUsed/>
     <w:qFormat/>
@@ -12590,9 +15971,9 @@
       <w:szCs w:val="22"/>
     </w:rPr>
   </w:style>
-  <w:style w:type="character" w:styleId="675">
+  <w:style w:type="character" w:styleId="701">
     <w:name w:val="Heading 7 Char"/>
-    <w:link w:val="674"/>
+    <w:link w:val="700"/>
     <w:uiPriority w:val="9"/>
     <w:pPr>
       <w:pBdr/>
@@ -12609,11 +15990,11 @@
       <w:szCs w:val="22"/>
     </w:rPr>
   </w:style>
-  <w:style w:type="paragraph" w:styleId="676">
+  <w:style w:type="paragraph" w:styleId="702">
     <w:name w:val="Heading 8"/>
-    <w:basedOn w:val="838"/>
-    <w:next w:val="838"/>
-    <w:link w:val="677"/>
+    <w:basedOn w:val="864"/>
+    <w:next w:val="864"/>
+    <w:link w:val="703"/>
     <w:uiPriority w:val="9"/>
     <w:unhideWhenUsed/>
     <w:qFormat/>
@@ -12633,9 +16014,9 @@
       <w:szCs w:val="22"/>
     </w:rPr>
   </w:style>
-  <w:style w:type="character" w:styleId="677">
+  <w:style w:type="character" w:styleId="703">
     <w:name w:val="Heading 8 Char"/>
-    <w:link w:val="676"/>
+    <w:link w:val="702"/>
     <w:uiPriority w:val="9"/>
     <w:pPr>
       <w:pBdr/>
@@ -12650,11 +16031,11 @@
       <w:szCs w:val="22"/>
     </w:rPr>
   </w:style>
-  <w:style w:type="paragraph" w:styleId="678">
+  <w:style w:type="paragraph" w:styleId="704">
     <w:name w:val="Heading 9"/>
-    <w:basedOn w:val="838"/>
-    <w:next w:val="838"/>
-    <w:link w:val="679"/>
+    <w:basedOn w:val="864"/>
+    <w:next w:val="864"/>
+    <w:link w:val="705"/>
     <w:uiPriority w:val="9"/>
     <w:unhideWhenUsed/>
     <w:qFormat/>
@@ -12674,9 +16055,9 @@
       <w:szCs w:val="21"/>
     </w:rPr>
   </w:style>
-  <w:style w:type="character" w:styleId="679">
+  <w:style w:type="character" w:styleId="705">
     <w:name w:val="Heading 9 Char"/>
-    <w:link w:val="678"/>
+    <w:link w:val="704"/>
     <w:uiPriority w:val="9"/>
     <w:pPr>
       <w:pBdr/>
@@ -12691,11 +16072,11 @@
       <w:szCs w:val="21"/>
     </w:rPr>
   </w:style>
-  <w:style w:type="paragraph" w:styleId="680">
+  <w:style w:type="paragraph" w:styleId="706">
     <w:name w:val="Title"/>
-    <w:basedOn w:val="838"/>
-    <w:next w:val="838"/>
-    <w:link w:val="681"/>
+    <w:basedOn w:val="864"/>
+    <w:next w:val="864"/>
+    <w:link w:val="707"/>
     <w:uiPriority w:val="10"/>
     <w:qFormat/>
     <w:pPr>
@@ -12709,9 +16090,9 @@
       <w:szCs w:val="48"/>
     </w:rPr>
   </w:style>
-  <w:style w:type="character" w:styleId="681">
+  <w:style w:type="character" w:styleId="707">
     <w:name w:val="Title Char"/>
-    <w:link w:val="680"/>
+    <w:link w:val="706"/>
     <w:uiPriority w:val="10"/>
     <w:pPr>
       <w:pBdr/>
@@ -12723,11 +16104,11 @@
       <w:szCs w:val="48"/>
     </w:rPr>
   </w:style>
-  <w:style w:type="paragraph" w:styleId="682">
+  <w:style w:type="paragraph" w:styleId="708">
     <w:name w:val="Subtitle"/>
-    <w:basedOn w:val="838"/>
-    <w:next w:val="838"/>
-    <w:link w:val="683"/>
+    <w:basedOn w:val="864"/>
+    <w:next w:val="864"/>
+    <w:link w:val="709"/>
     <w:uiPriority w:val="11"/>
     <w:qFormat/>
     <w:pPr>
@@ -12740,9 +16121,9 @@
       <w:szCs w:val="24"/>
     </w:rPr>
   </w:style>
-  <w:style w:type="character" w:styleId="683">
+  <w:style w:type="character" w:styleId="709">
     <w:name w:val="Subtitle Char"/>
-    <w:link w:val="682"/>
+    <w:link w:val="708"/>
     <w:uiPriority w:val="11"/>
     <w:pPr>
       <w:pBdr/>
@@ -12754,11 +16135,11 @@
       <w:szCs w:val="24"/>
     </w:rPr>
   </w:style>
-  <w:style w:type="paragraph" w:styleId="684">
+  <w:style w:type="paragraph" w:styleId="710">
     <w:name w:val="Quote"/>
-    <w:basedOn w:val="838"/>
-    <w:next w:val="838"/>
-    <w:link w:val="685"/>
+    <w:basedOn w:val="864"/>
+    <w:next w:val="864"/>
+    <w:link w:val="711"/>
     <w:uiPriority w:val="29"/>
     <w:qFormat/>
     <w:pPr>
@@ -12770,9 +16151,9 @@
       <w:i/>
     </w:rPr>
   </w:style>
-  <w:style w:type="character" w:styleId="685">
+  <w:style w:type="character" w:styleId="711">
     <w:name w:val="Quote Char"/>
-    <w:link w:val="684"/>
+    <w:link w:val="710"/>
     <w:uiPriority w:val="29"/>
     <w:pPr>
       <w:pBdr/>
@@ -12783,11 +16164,11 @@
       <w:i/>
     </w:rPr>
   </w:style>
-  <w:style w:type="paragraph" w:styleId="686">
+  <w:style w:type="paragraph" w:styleId="712">
     <w:name w:val="Intense Quote"/>
-    <w:basedOn w:val="838"/>
-    <w:next w:val="838"/>
-    <w:link w:val="687"/>
+    <w:basedOn w:val="864"/>
+    <w:next w:val="864"/>
+    <w:link w:val="713"/>
     <w:uiPriority w:val="30"/>
     <w:qFormat/>
     <w:pPr>
@@ -12806,9 +16187,9 @@
       <w:i/>
     </w:rPr>
   </w:style>
-  <w:style w:type="character" w:styleId="687">
+  <w:style w:type="character" w:styleId="713">
     <w:name w:val="Intense Quote Char"/>
-    <w:link w:val="686"/>
+    <w:link w:val="712"/>
     <w:uiPriority w:val="30"/>
     <w:pPr>
       <w:pBdr/>
@@ -12819,10 +16200,10 @@
       <w:i/>
     </w:rPr>
   </w:style>
-  <w:style w:type="paragraph" w:styleId="688">
+  <w:style w:type="paragraph" w:styleId="714">
     <w:name w:val="Header"/>
-    <w:basedOn w:val="838"/>
-    <w:link w:val="689"/>
+    <w:basedOn w:val="864"/>
+    <w:link w:val="715"/>
     <w:uiPriority w:val="99"/>
     <w:unhideWhenUsed/>
     <w:pPr>
@@ -12835,9 +16216,9 @@
       <w:ind/>
     </w:pPr>
   </w:style>
-  <w:style w:type="character" w:styleId="689">
+  <w:style w:type="character" w:styleId="715">
     <w:name w:val="Header Char"/>
-    <w:link w:val="688"/>
+    <w:link w:val="714"/>
     <w:uiPriority w:val="99"/>
     <w:pPr>
       <w:pBdr/>
@@ -12845,10 +16226,10 @@
       <w:ind/>
     </w:pPr>
   </w:style>
-  <w:style w:type="paragraph" w:styleId="690">
+  <w:style w:type="paragraph" w:styleId="716">
     <w:name w:val="Footer"/>
-    <w:basedOn w:val="838"/>
-    <w:link w:val="693"/>
+    <w:basedOn w:val="864"/>
+    <w:link w:val="719"/>
     <w:uiPriority w:val="99"/>
     <w:unhideWhenUsed/>
     <w:pPr>
@@ -12861,9 +16242,9 @@
       <w:ind/>
     </w:pPr>
   </w:style>
-  <w:style w:type="character" w:styleId="691">
+  <w:style w:type="character" w:styleId="717">
     <w:name w:val="Footer Char"/>
-    <w:link w:val="690"/>
+    <w:link w:val="716"/>
     <w:uiPriority w:val="99"/>
     <w:pPr>
       <w:pBdr/>
@@ -12871,10 +16252,10 @@
       <w:ind/>
     </w:pPr>
   </w:style>
-  <w:style w:type="paragraph" w:styleId="692">
+  <w:style w:type="paragraph" w:styleId="718">
     <w:name w:val="Caption"/>
-    <w:basedOn w:val="838"/>
-    <w:next w:val="838"/>
+    <w:basedOn w:val="864"/>
+    <w:next w:val="864"/>
     <w:uiPriority w:val="35"/>
     <w:semiHidden/>
     <w:unhideWhenUsed/>
@@ -12892,10 +16273,10 @@
       <w:szCs w:val="18"/>
     </w:rPr>
   </w:style>
-  <w:style w:type="character" w:styleId="693">
+  <w:style w:type="character" w:styleId="719">
     <w:name w:val="Caption Char"/>
-    <w:basedOn w:val="692"/>
-    <w:link w:val="690"/>
+    <w:basedOn w:val="718"/>
+    <w:link w:val="716"/>
     <w:uiPriority w:val="99"/>
     <w:pPr>
       <w:pBdr/>
@@ -12903,9 +16284,9 @@
       <w:ind/>
     </w:pPr>
   </w:style>
-  <w:style w:type="table" w:styleId="694">
+  <w:style w:type="table" w:styleId="720">
     <w:name w:val="Table Grid"/>
-    <w:basedOn w:val="839"/>
+    <w:basedOn w:val="865"/>
     <w:uiPriority w:val="59"/>
     <w:pPr>
       <w:pBdr/>
@@ -13102,9 +16483,9 @@
       </w:tcPr>
     </w:tblStylePr>
   </w:style>
-  <w:style w:type="table" w:styleId="695">
+  <w:style w:type="table" w:styleId="721">
     <w:name w:val="Table Grid Light"/>
-    <w:basedOn w:val="839"/>
+    <w:basedOn w:val="865"/>
     <w:uiPriority w:val="59"/>
     <w:pPr>
       <w:pBdr/>
@@ -13301,9 +16682,9 @@
       </w:tcPr>
     </w:tblStylePr>
   </w:style>
-  <w:style w:type="table" w:styleId="696">
+  <w:style w:type="table" w:styleId="722">
     <w:name w:val="Plain Table 1"/>
-    <w:basedOn w:val="839"/>
+    <w:basedOn w:val="865"/>
     <w:uiPriority w:val="59"/>
     <w:pPr>
       <w:pBdr/>
@@ -13526,9 +16907,9 @@
       </w:tcPr>
     </w:tblStylePr>
   </w:style>
-  <w:style w:type="table" w:styleId="697">
+  <w:style w:type="table" w:styleId="723">
     <w:name w:val="Plain Table 2"/>
-    <w:basedOn w:val="839"/>
+    <w:basedOn w:val="865"/>
     <w:uiPriority w:val="59"/>
     <w:pPr>
       <w:pBdr/>
@@ -13759,9 +17140,9 @@
       </w:tcPr>
     </w:tblStylePr>
   </w:style>
-  <w:style w:type="table" w:styleId="698">
+  <w:style w:type="table" w:styleId="724">
     <w:name w:val="Plain Table 3"/>
-    <w:basedOn w:val="839"/>
+    <w:basedOn w:val="865"/>
     <w:uiPriority w:val="99"/>
     <w:pPr>
       <w:pBdr/>
@@ -13989,9 +17370,9 @@
       </w:tcPr>
     </w:tblStylePr>
   </w:style>
-  <w:style w:type="table" w:styleId="699">
+  <w:style w:type="table" w:styleId="725">
     <w:name w:val="Plain Table 4"/>
-    <w:basedOn w:val="839"/>
+    <w:basedOn w:val="865"/>
     <w:uiPriority w:val="99"/>
     <w:pPr>
       <w:pBdr/>
@@ -14205,9 +17586,9 @@
       </w:tcPr>
     </w:tblStylePr>
   </w:style>
-  <w:style w:type="table" w:styleId="700">
+  <w:style w:type="table" w:styleId="726">
     <w:name w:val="Plain Table 5"/>
-    <w:basedOn w:val="839"/>
+    <w:basedOn w:val="865"/>
     <w:uiPriority w:val="99"/>
     <w:pPr>
       <w:pBdr/>
@@ -14438,9 +17819,9 @@
       </w:tcPr>
     </w:tblStylePr>
   </w:style>
-  <w:style w:type="table" w:styleId="701">
+  <w:style w:type="table" w:styleId="727">
     <w:name w:val="Grid Table 1 Light"/>
-    <w:basedOn w:val="839"/>
+    <w:basedOn w:val="865"/>
     <w:uiPriority w:val="99"/>
     <w:pPr>
       <w:pBdr/>
@@ -14661,9 +18042,9 @@
       </w:tcPr>
     </w:tblStylePr>
   </w:style>
-  <w:style w:type="table" w:styleId="702">
+  <w:style w:type="table" w:styleId="728">
     <w:name w:val="Grid Table 1 Light - Accent 1"/>
-    <w:basedOn w:val="839"/>
+    <w:basedOn w:val="865"/>
     <w:uiPriority w:val="99"/>
     <w:pPr>
       <w:pBdr/>
@@ -14884,9 +18265,9 @@
       </w:tcPr>
     </w:tblStylePr>
   </w:style>
-  <w:style w:type="table" w:styleId="703">
+  <w:style w:type="table" w:styleId="729">
     <w:name w:val="Grid Table 1 Light - Accent 2"/>
-    <w:basedOn w:val="839"/>
+    <w:basedOn w:val="865"/>
     <w:uiPriority w:val="99"/>
     <w:pPr>
       <w:pBdr/>
@@ -15107,9 +18488,9 @@
       </w:tcPr>
     </w:tblStylePr>
   </w:style>
-  <w:style w:type="table" w:styleId="704">
+  <w:style w:type="table" w:styleId="730">
     <w:name w:val="Grid Table 1 Light - Accent 3"/>
-    <w:basedOn w:val="839"/>
+    <w:basedOn w:val="865"/>
     <w:uiPriority w:val="99"/>
     <w:pPr>
       <w:pBdr/>
@@ -15330,9 +18711,9 @@
       </w:tcPr>
     </w:tblStylePr>
   </w:style>
-  <w:style w:type="table" w:styleId="705">
+  <w:style w:type="table" w:styleId="731">
     <w:name w:val="Grid Table 1 Light - Accent 4"/>
-    <w:basedOn w:val="839"/>
+    <w:basedOn w:val="865"/>
     <w:uiPriority w:val="99"/>
     <w:pPr>
       <w:pBdr/>
@@ -15553,9 +18934,9 @@
       </w:tcPr>
     </w:tblStylePr>
   </w:style>
-  <w:style w:type="table" w:styleId="706">
+  <w:style w:type="table" w:styleId="732">
     <w:name w:val="Grid Table 1 Light - Accent 5"/>
-    <w:basedOn w:val="839"/>
+    <w:basedOn w:val="865"/>
     <w:uiPriority w:val="99"/>
     <w:pPr>
       <w:pBdr/>
@@ -15776,9 +19157,9 @@
       </w:tcPr>
     </w:tblStylePr>
   </w:style>
-  <w:style w:type="table" w:styleId="707">
+  <w:style w:type="table" w:styleId="733">
     <w:name w:val="Grid Table 1 Light - Accent 6"/>
-    <w:basedOn w:val="839"/>
+    <w:basedOn w:val="865"/>
     <w:uiPriority w:val="99"/>
     <w:pPr>
       <w:pBdr/>
@@ -15999,9 +19380,9 @@
       </w:tcPr>
     </w:tblStylePr>
   </w:style>
-  <w:style w:type="table" w:styleId="708">
+  <w:style w:type="table" w:styleId="734">
     <w:name w:val="Grid Table 2"/>
-    <w:basedOn w:val="839"/>
+    <w:basedOn w:val="865"/>
     <w:uiPriority w:val="99"/>
     <w:pPr>
       <w:pBdr/>
@@ -16231,9 +19612,9 @@
       </w:tcPr>
     </w:tblStylePr>
   </w:style>
-  <w:style w:type="table" w:styleId="709">
+  <w:style w:type="table" w:styleId="735">
     <w:name w:val="Grid Table 2 - Accent 1"/>
-    <w:basedOn w:val="839"/>
+    <w:basedOn w:val="865"/>
     <w:uiPriority w:val="99"/>
     <w:pPr>
       <w:pBdr/>
@@ -16463,9 +19844,9 @@
       </w:tcPr>
     </w:tblStylePr>
   </w:style>
-  <w:style w:type="table" w:styleId="710">
+  <w:style w:type="table" w:styleId="736">
     <w:name w:val="Grid Table 2 - Accent 2"/>
-    <w:basedOn w:val="839"/>
+    <w:basedOn w:val="865"/>
     <w:uiPriority w:val="99"/>
     <w:pPr>
       <w:pBdr/>
@@ -16695,9 +20076,9 @@
       </w:tcPr>
     </w:tblStylePr>
   </w:style>
-  <w:style w:type="table" w:styleId="711">
+  <w:style w:type="table" w:styleId="737">
     <w:name w:val="Grid Table 2 - Accent 3"/>
-    <w:basedOn w:val="839"/>
+    <w:basedOn w:val="865"/>
     <w:uiPriority w:val="99"/>
     <w:pPr>
       <w:pBdr/>
@@ -16927,9 +20308,9 @@
       </w:tcPr>
     </w:tblStylePr>
   </w:style>
-  <w:style w:type="table" w:styleId="712">
+  <w:style w:type="table" w:styleId="738">
     <w:name w:val="Grid Table 2 - Accent 4"/>
-    <w:basedOn w:val="839"/>
+    <w:basedOn w:val="865"/>
     <w:uiPriority w:val="99"/>
     <w:pPr>
       <w:pBdr/>
@@ -17159,9 +20540,9 @@
       </w:tcPr>
     </w:tblStylePr>
   </w:style>
-  <w:style w:type="table" w:styleId="713">
+  <w:style w:type="table" w:styleId="739">
     <w:name w:val="Grid Table 2 - Accent 5"/>
-    <w:basedOn w:val="839"/>
+    <w:basedOn w:val="865"/>
     <w:uiPriority w:val="99"/>
     <w:pPr>
       <w:pBdr/>
@@ -17391,9 +20772,9 @@
       </w:tcPr>
     </w:tblStylePr>
   </w:style>
-  <w:style w:type="table" w:styleId="714">
+  <w:style w:type="table" w:styleId="740">
     <w:name w:val="Grid Table 2 - Accent 6"/>
-    <w:basedOn w:val="839"/>
+    <w:basedOn w:val="865"/>
     <w:uiPriority w:val="99"/>
     <w:pPr>
       <w:pBdr/>
@@ -17623,9 +21004,9 @@
       </w:tcPr>
     </w:tblStylePr>
   </w:style>
-  <w:style w:type="table" w:styleId="715">
+  <w:style w:type="table" w:styleId="741">
     <w:name w:val="Grid Table 3"/>
-    <w:basedOn w:val="839"/>
+    <w:basedOn w:val="865"/>
     <w:uiPriority w:val="99"/>
     <w:pPr>
       <w:pBdr/>
@@ -17868,9 +21249,9 @@
       </w:tcPr>
     </w:tblStylePr>
   </w:style>
-  <w:style w:type="table" w:styleId="716">
+  <w:style w:type="table" w:styleId="742">
     <w:name w:val="Grid Table 3 - Accent 1"/>
-    <w:basedOn w:val="839"/>
+    <w:basedOn w:val="865"/>
     <w:uiPriority w:val="99"/>
     <w:pPr>
       <w:pBdr/>
@@ -18113,9 +21494,9 @@
       </w:tcPr>
     </w:tblStylePr>
   </w:style>
-  <w:style w:type="table" w:styleId="717">
+  <w:style w:type="table" w:styleId="743">
     <w:name w:val="Grid Table 3 - Accent 2"/>
-    <w:basedOn w:val="839"/>
+    <w:basedOn w:val="865"/>
     <w:uiPriority w:val="99"/>
     <w:pPr>
       <w:pBdr/>
@@ -18358,9 +21739,9 @@
       </w:tcPr>
     </w:tblStylePr>
   </w:style>
-  <w:style w:type="table" w:styleId="718">
+  <w:style w:type="table" w:styleId="744">
     <w:name w:val="Grid Table 3 - Accent 3"/>
-    <w:basedOn w:val="839"/>
+    <w:basedOn w:val="865"/>
     <w:uiPriority w:val="99"/>
     <w:pPr>
       <w:pBdr/>
@@ -18603,9 +21984,9 @@
       </w:tcPr>
     </w:tblStylePr>
   </w:style>
-  <w:style w:type="table" w:styleId="719">
+  <w:style w:type="table" w:styleId="745">
     <w:name w:val="Grid Table 3 - Accent 4"/>
-    <w:basedOn w:val="839"/>
+    <w:basedOn w:val="865"/>
     <w:uiPriority w:val="99"/>
     <w:pPr>
       <w:pBdr/>
@@ -18848,9 +22229,9 @@
       </w:tcPr>
     </w:tblStylePr>
   </w:style>
-  <w:style w:type="table" w:styleId="720">
+  <w:style w:type="table" w:styleId="746">
     <w:name w:val="Grid Table 3 - Accent 5"/>
-    <w:basedOn w:val="839"/>
+    <w:basedOn w:val="865"/>
     <w:uiPriority w:val="99"/>
     <w:pPr>
       <w:pBdr/>
@@ -19093,9 +22474,9 @@
       </w:tcPr>
     </w:tblStylePr>
   </w:style>
-  <w:style w:type="table" w:styleId="721">
+  <w:style w:type="table" w:styleId="747">
     <w:name w:val="Grid Table 3 - Accent 6"/>
-    <w:basedOn w:val="839"/>
+    <w:basedOn w:val="865"/>
     <w:uiPriority w:val="99"/>
     <w:pPr>
       <w:pBdr/>
@@ -19338,9 +22719,9 @@
       </w:tcPr>
     </w:tblStylePr>
   </w:style>
-  <w:style w:type="table" w:styleId="722">
+  <w:style w:type="table" w:styleId="748">
     <w:name w:val="Grid Table 4"/>
-    <w:basedOn w:val="839"/>
+    <w:basedOn w:val="865"/>
     <w:uiPriority w:val="59"/>
     <w:pPr>
       <w:pBdr/>
@@ -19571,9 +22952,9 @@
       </w:tcPr>
     </w:tblStylePr>
   </w:style>
-  <w:style w:type="table" w:styleId="723">
+  <w:style w:type="table" w:styleId="749">
     <w:name w:val="Grid Table 4 - Accent 1"/>
-    <w:basedOn w:val="839"/>
+    <w:basedOn w:val="865"/>
     <w:uiPriority w:val="59"/>
     <w:pPr>
       <w:pBdr/>
@@ -19804,9 +23185,9 @@
       </w:tcPr>
     </w:tblStylePr>
   </w:style>
-  <w:style w:type="table" w:styleId="724">
+  <w:style w:type="table" w:styleId="750">
     <w:name w:val="Grid Table 4 - Accent 2"/>
-    <w:basedOn w:val="839"/>
+    <w:basedOn w:val="865"/>
     <w:uiPriority w:val="59"/>
     <w:pPr>
       <w:pBdr/>
@@ -20037,9 +23418,9 @@
       </w:tcPr>
     </w:tblStylePr>
   </w:style>
-  <w:style w:type="table" w:styleId="725">
+  <w:style w:type="table" w:styleId="751">
     <w:name w:val="Grid Table 4 - Accent 3"/>
-    <w:basedOn w:val="839"/>
+    <w:basedOn w:val="865"/>
     <w:uiPriority w:val="59"/>
     <w:pPr>
       <w:pBdr/>
@@ -20270,9 +23651,9 @@
       </w:tcPr>
     </w:tblStylePr>
   </w:style>
-  <w:style w:type="table" w:styleId="726">
+  <w:style w:type="table" w:styleId="752">
     <w:name w:val="Grid Table 4 - Accent 4"/>
-    <w:basedOn w:val="839"/>
+    <w:basedOn w:val="865"/>
     <w:uiPriority w:val="59"/>
     <w:pPr>
       <w:pBdr/>
@@ -20503,9 +23884,9 @@
       </w:tcPr>
     </w:tblStylePr>
   </w:style>
-  <w:style w:type="table" w:styleId="727">
+  <w:style w:type="table" w:styleId="753">
     <w:name w:val="Grid Table 4 - Accent 5"/>
-    <w:basedOn w:val="839"/>
+    <w:basedOn w:val="865"/>
     <w:uiPriority w:val="59"/>
     <w:pPr>
       <w:pBdr/>
@@ -20736,9 +24117,9 @@
       </w:tcPr>
     </w:tblStylePr>
   </w:style>
-  <w:style w:type="table" w:styleId="728">
+  <w:style w:type="table" w:styleId="754">
     <w:name w:val="Grid Table 4 - Accent 6"/>
-    <w:basedOn w:val="839"/>
+    <w:basedOn w:val="865"/>
     <w:uiPriority w:val="59"/>
     <w:pPr>
       <w:pBdr/>
@@ -20969,9 +24350,9 @@
       </w:tcPr>
     </w:tblStylePr>
   </w:style>
-  <w:style w:type="table" w:styleId="729">
+  <w:style w:type="table" w:styleId="755">
     <w:name w:val="Grid Table 5 Dark"/>
-    <w:basedOn w:val="839"/>
+    <w:basedOn w:val="865"/>
     <w:uiPriority w:val="99"/>
     <w:pPr>
       <w:pBdr/>
@@ -21197,9 +24578,9 @@
       </w:tcPr>
     </w:tblStylePr>
   </w:style>
-  <w:style w:type="table" w:styleId="730">
+  <w:style w:type="table" w:styleId="756">
     <w:name w:val="Grid Table 5 Dark- Accent 1"/>
-    <w:basedOn w:val="839"/>
+    <w:basedOn w:val="865"/>
     <w:uiPriority w:val="99"/>
     <w:pPr>
       <w:pBdr/>
@@ -21425,9 +24806,9 @@
       </w:tcPr>
     </w:tblStylePr>
   </w:style>
-  <w:style w:type="table" w:styleId="731">
+  <w:style w:type="table" w:styleId="757">
     <w:name w:val="Grid Table 5 Dark - Accent 2"/>
-    <w:basedOn w:val="839"/>
+    <w:basedOn w:val="865"/>
     <w:uiPriority w:val="99"/>
     <w:pPr>
       <w:pBdr/>
@@ -21653,9 +25034,9 @@
       </w:tcPr>
     </w:tblStylePr>
   </w:style>
-  <w:style w:type="table" w:styleId="732">
+  <w:style w:type="table" w:styleId="758">
     <w:name w:val="Grid Table 5 Dark - Accent 3"/>
-    <w:basedOn w:val="839"/>
+    <w:basedOn w:val="865"/>
     <w:uiPriority w:val="99"/>
     <w:pPr>
       <w:pBdr/>
@@ -21881,9 +25262,9 @@
       </w:tcPr>
     </w:tblStylePr>
   </w:style>
-  <w:style w:type="table" w:styleId="733">
+  <w:style w:type="table" w:styleId="759">
     <w:name w:val="Grid Table 5 Dark- Accent 4"/>
-    <w:basedOn w:val="839"/>
+    <w:basedOn w:val="865"/>
     <w:uiPriority w:val="99"/>
     <w:pPr>
       <w:pBdr/>
@@ -22109,9 +25490,9 @@
       </w:tcPr>
     </w:tblStylePr>
   </w:style>
-  <w:style w:type="table" w:styleId="734">
+  <w:style w:type="table" w:styleId="760">
     <w:name w:val="Grid Table 5 Dark - Accent 5"/>
-    <w:basedOn w:val="839"/>
+    <w:basedOn w:val="865"/>
     <w:uiPriority w:val="99"/>
     <w:pPr>
       <w:pBdr/>
@@ -22337,9 +25718,9 @@
       </w:tcPr>
     </w:tblStylePr>
   </w:style>
-  <w:style w:type="table" w:styleId="735">
+  <w:style w:type="table" w:styleId="761">
     <w:name w:val="Grid Table 5 Dark - Accent 6"/>
-    <w:basedOn w:val="839"/>
+    <w:basedOn w:val="865"/>
     <w:uiPriority w:val="99"/>
     <w:pPr>
       <w:pBdr/>
@@ -22565,9 +25946,9 @@
       </w:tcPr>
     </w:tblStylePr>
   </w:style>
-  <w:style w:type="table" w:styleId="736">
+  <w:style w:type="table" w:styleId="762">
     <w:name w:val="Grid Table 6 Colorful"/>
-    <w:basedOn w:val="839"/>
+    <w:basedOn w:val="865"/>
     <w:uiPriority w:val="99"/>
     <w:pPr>
       <w:pBdr/>
@@ -22795,9 +26176,9 @@
       </w:tcPr>
     </w:tblStylePr>
   </w:style>
-  <w:style w:type="table" w:styleId="737">
+  <w:style w:type="table" w:styleId="763">
     <w:name w:val="Grid Table 6 Colorful - Accent 1"/>
-    <w:basedOn w:val="839"/>
+    <w:basedOn w:val="865"/>
     <w:uiPriority w:val="99"/>
     <w:pPr>
       <w:pBdr/>
@@ -23025,9 +26406,9 @@
       </w:tcPr>
     </w:tblStylePr>
   </w:style>
-  <w:style w:type="table" w:styleId="738">
+  <w:style w:type="table" w:styleId="764">
     <w:name w:val="Grid Table 6 Colorful - Accent 2"/>
-    <w:basedOn w:val="839"/>
+    <w:basedOn w:val="865"/>
     <w:uiPriority w:val="99"/>
     <w:pPr>
       <w:pBdr/>
@@ -23255,9 +26636,9 @@
       </w:tcPr>
     </w:tblStylePr>
   </w:style>
-  <w:style w:type="table" w:styleId="739">
+  <w:style w:type="table" w:styleId="765">
     <w:name w:val="Grid Table 6 Colorful - Accent 3"/>
-    <w:basedOn w:val="839"/>
+    <w:basedOn w:val="865"/>
     <w:uiPriority w:val="99"/>
     <w:pPr>
       <w:pBdr/>
@@ -23485,9 +26866,9 @@
       </w:tcPr>
     </w:tblStylePr>
   </w:style>
-  <w:style w:type="table" w:styleId="740">
+  <w:style w:type="table" w:styleId="766">
     <w:name w:val="Grid Table 6 Colorful - Accent 4"/>
-    <w:basedOn w:val="839"/>
+    <w:basedOn w:val="865"/>
     <w:uiPriority w:val="99"/>
     <w:pPr>
       <w:pBdr/>
@@ -23715,9 +27096,9 @@
       </w:tcPr>
     </w:tblStylePr>
   </w:style>
-  <w:style w:type="table" w:styleId="741">
+  <w:style w:type="table" w:styleId="767">
     <w:name w:val="Grid Table 6 Colorful - Accent 5"/>
-    <w:basedOn w:val="839"/>
+    <w:basedOn w:val="865"/>
     <w:uiPriority w:val="99"/>
     <w:pPr>
       <w:pBdr/>
@@ -23945,9 +27326,9 @@
       </w:tcPr>
     </w:tblStylePr>
   </w:style>
-  <w:style w:type="table" w:styleId="742">
+  <w:style w:type="table" w:styleId="768">
     <w:name w:val="Grid Table 6 Colorful - Accent 6"/>
-    <w:basedOn w:val="839"/>
+    <w:basedOn w:val="865"/>
     <w:uiPriority w:val="99"/>
     <w:pPr>
       <w:pBdr/>
@@ -24175,9 +27556,9 @@
       </w:tcPr>
     </w:tblStylePr>
   </w:style>
-  <w:style w:type="table" w:styleId="743">
+  <w:style w:type="table" w:styleId="769">
     <w:name w:val="Grid Table 7 Colorful"/>
-    <w:basedOn w:val="839"/>
+    <w:basedOn w:val="865"/>
     <w:uiPriority w:val="99"/>
     <w:pPr>
       <w:pBdr/>
@@ -24429,9 +27810,9 @@
       </w:tcPr>
     </w:tblStylePr>
   </w:style>
-  <w:style w:type="table" w:styleId="744">
+  <w:style w:type="table" w:styleId="770">
     <w:name w:val="Grid Table 7 Colorful - Accent 1"/>
-    <w:basedOn w:val="839"/>
+    <w:basedOn w:val="865"/>
     <w:uiPriority w:val="99"/>
     <w:pPr>
       <w:pBdr/>
@@ -24683,9 +28064,9 @@
       </w:tcPr>
     </w:tblStylePr>
   </w:style>
-  <w:style w:type="table" w:styleId="745">
+  <w:style w:type="table" w:styleId="771">
     <w:name w:val="Grid Table 7 Colorful - Accent 2"/>
-    <w:basedOn w:val="839"/>
+    <w:basedOn w:val="865"/>
     <w:uiPriority w:val="99"/>
     <w:pPr>
       <w:pBdr/>
@@ -24937,9 +28318,9 @@
       </w:tcPr>
     </w:tblStylePr>
   </w:style>
-  <w:style w:type="table" w:styleId="746">
+  <w:style w:type="table" w:styleId="772">
     <w:name w:val="Grid Table 7 Colorful - Accent 3"/>
-    <w:basedOn w:val="839"/>
+    <w:basedOn w:val="865"/>
     <w:uiPriority w:val="99"/>
     <w:pPr>
       <w:pBdr/>
@@ -25191,9 +28572,9 @@
       </w:tcPr>
     </w:tblStylePr>
   </w:style>
-  <w:style w:type="table" w:styleId="747">
+  <w:style w:type="table" w:styleId="773">
     <w:name w:val="Grid Table 7 Colorful - Accent 4"/>
-    <w:basedOn w:val="839"/>
+    <w:basedOn w:val="865"/>
     <w:uiPriority w:val="99"/>
     <w:pPr>
       <w:pBdr/>
@@ -25445,9 +28826,9 @@
       </w:tcPr>
     </w:tblStylePr>
   </w:style>
-  <w:style w:type="table" w:styleId="748">
+  <w:style w:type="table" w:styleId="774">
     <w:name w:val="Grid Table 7 Colorful - Accent 5"/>
-    <w:basedOn w:val="839"/>
+    <w:basedOn w:val="865"/>
     <w:uiPriority w:val="99"/>
     <w:pPr>
       <w:pBdr/>
@@ -25699,9 +29080,9 @@
       </w:tcPr>
     </w:tblStylePr>
   </w:style>
-  <w:style w:type="table" w:styleId="749">
+  <w:style w:type="table" w:styleId="775">
     <w:name w:val="Grid Table 7 Colorful - Accent 6"/>
-    <w:basedOn w:val="839"/>
+    <w:basedOn w:val="865"/>
     <w:uiPriority w:val="99"/>
     <w:pPr>
       <w:pBdr/>
@@ -25953,9 +29334,9 @@
       </w:tcPr>
     </w:tblStylePr>
   </w:style>
-  <w:style w:type="table" w:styleId="750">
+  <w:style w:type="table" w:styleId="776">
     <w:name w:val="List Table 1 Light"/>
-    <w:basedOn w:val="839"/>
+    <w:basedOn w:val="865"/>
     <w:uiPriority w:val="99"/>
     <w:pPr>
       <w:pBdr/>
@@ -26169,9 +29550,9 @@
       </w:tcPr>
     </w:tblStylePr>
   </w:style>
-  <w:style w:type="table" w:styleId="751">
+  <w:style w:type="table" w:styleId="777">
     <w:name w:val="List Table 1 Light - Accent 1"/>
-    <w:basedOn w:val="839"/>
+    <w:basedOn w:val="865"/>
     <w:uiPriority w:val="99"/>
     <w:pPr>
       <w:pBdr/>
@@ -26385,9 +29766,9 @@
       </w:tcPr>
     </w:tblStylePr>
   </w:style>
-  <w:style w:type="table" w:styleId="752">
+  <w:style w:type="table" w:styleId="778">
     <w:name w:val="List Table 1 Light - Accent 2"/>
-    <w:basedOn w:val="839"/>
+    <w:basedOn w:val="865"/>
     <w:uiPriority w:val="99"/>
     <w:pPr>
       <w:pBdr/>
@@ -26601,9 +29982,9 @@
       </w:tcPr>
     </w:tblStylePr>
   </w:style>
-  <w:style w:type="table" w:styleId="753">
+  <w:style w:type="table" w:styleId="779">
     <w:name w:val="List Table 1 Light - Accent 3"/>
-    <w:basedOn w:val="839"/>
+    <w:basedOn w:val="865"/>
     <w:uiPriority w:val="99"/>
     <w:pPr>
       <w:pBdr/>
@@ -26817,9 +30198,9 @@
       </w:tcPr>
     </w:tblStylePr>
   </w:style>
-  <w:style w:type="table" w:styleId="754">
+  <w:style w:type="table" w:styleId="780">
     <w:name w:val="List Table 1 Light - Accent 4"/>
-    <w:basedOn w:val="839"/>
+    <w:basedOn w:val="865"/>
     <w:uiPriority w:val="99"/>
     <w:pPr>
       <w:pBdr/>
@@ -27033,9 +30414,9 @@
       </w:tcPr>
     </w:tblStylePr>
   </w:style>
-  <w:style w:type="table" w:styleId="755">
+  <w:style w:type="table" w:styleId="781">
     <w:name w:val="List Table 1 Light - Accent 5"/>
-    <w:basedOn w:val="839"/>
+    <w:basedOn w:val="865"/>
     <w:uiPriority w:val="99"/>
     <w:pPr>
       <w:pBdr/>
@@ -27249,9 +30630,9 @@
       </w:tcPr>
     </w:tblStylePr>
   </w:style>
-  <w:style w:type="table" w:styleId="756">
+  <w:style w:type="table" w:styleId="782">
     <w:name w:val="List Table 1 Light - Accent 6"/>
-    <w:basedOn w:val="839"/>
+    <w:basedOn w:val="865"/>
     <w:uiPriority w:val="99"/>
     <w:pPr>
       <w:pBdr/>
@@ -27465,9 +30846,9 @@
       </w:tcPr>
     </w:tblStylePr>
   </w:style>
-  <w:style w:type="table" w:styleId="757">
+  <w:style w:type="table" w:styleId="783">
     <w:name w:val="List Table 2"/>
-    <w:basedOn w:val="839"/>
+    <w:basedOn w:val="865"/>
     <w:uiPriority w:val="99"/>
     <w:pPr>
       <w:pBdr/>
@@ -27703,9 +31084,9 @@
       </w:tcPr>
     </w:tblStylePr>
   </w:style>
-  <w:style w:type="table" w:styleId="758">
+  <w:style w:type="table" w:styleId="784">
     <w:name w:val="List Table 2 - Accent 1"/>
-    <w:basedOn w:val="839"/>
+    <w:basedOn w:val="865"/>
     <w:uiPriority w:val="99"/>
     <w:pPr>
       <w:pBdr/>
@@ -27941,9 +31322,9 @@
       </w:tcPr>
     </w:tblStylePr>
   </w:style>
-  <w:style w:type="table" w:styleId="759">
+  <w:style w:type="table" w:styleId="785">
     <w:name w:val="List Table 2 - Accent 2"/>
-    <w:basedOn w:val="839"/>
+    <w:basedOn w:val="865"/>
     <w:uiPriority w:val="99"/>
     <w:pPr>
       <w:pBdr/>
@@ -28179,9 +31560,9 @@
       </w:tcPr>
     </w:tblStylePr>
   </w:style>
-  <w:style w:type="table" w:styleId="760">
+  <w:style w:type="table" w:styleId="786">
     <w:name w:val="List Table 2 - Accent 3"/>
-    <w:basedOn w:val="839"/>
+    <w:basedOn w:val="865"/>
     <w:uiPriority w:val="99"/>
     <w:pPr>
       <w:pBdr/>
@@ -28417,9 +31798,9 @@
       </w:tcPr>
     </w:tblStylePr>
   </w:style>
-  <w:style w:type="table" w:styleId="761">
+  <w:style w:type="table" w:styleId="787">
     <w:name w:val="List Table 2 - Accent 4"/>
-    <w:basedOn w:val="839"/>
+    <w:basedOn w:val="865"/>
     <w:uiPriority w:val="99"/>
     <w:pPr>
       <w:pBdr/>
@@ -28655,9 +32036,9 @@
       </w:tcPr>
     </w:tblStylePr>
   </w:style>
-  <w:style w:type="table" w:styleId="762">
+  <w:style w:type="table" w:styleId="788">
     <w:name w:val="List Table 2 - Accent 5"/>
-    <w:basedOn w:val="839"/>
+    <w:basedOn w:val="865"/>
     <w:uiPriority w:val="99"/>
     <w:pPr>
       <w:pBdr/>
@@ -28893,9 +32274,9 @@
       </w:tcPr>
     </w:tblStylePr>
   </w:style>
-  <w:style w:type="table" w:styleId="763">
+  <w:style w:type="table" w:styleId="789">
     <w:name w:val="List Table 2 - Accent 6"/>
-    <w:basedOn w:val="839"/>
+    <w:basedOn w:val="865"/>
     <w:uiPriority w:val="99"/>
     <w:pPr>
       <w:pBdr/>
@@ -29131,9 +32512,9 @@
       </w:tcPr>
     </w:tblStylePr>
   </w:style>
-  <w:style w:type="table" w:styleId="764">
+  <w:style w:type="table" w:styleId="790">
     <w:name w:val="List Table 3"/>
-    <w:basedOn w:val="839"/>
+    <w:basedOn w:val="865"/>
     <w:uiPriority w:val="99"/>
     <w:pPr>
       <w:pBdr/>
@@ -29359,9 +32740,9 @@
       </w:tcPr>
     </w:tblStylePr>
   </w:style>
-  <w:style w:type="table" w:styleId="765">
+  <w:style w:type="table" w:styleId="791">
     <w:name w:val="List Table 3 - Accent 1"/>
-    <w:basedOn w:val="839"/>
+    <w:basedOn w:val="865"/>
     <w:uiPriority w:val="99"/>
     <w:pPr>
       <w:pBdr/>
@@ -29587,9 +32968,9 @@
       </w:tcPr>
     </w:tblStylePr>
   </w:style>
-  <w:style w:type="table" w:styleId="766">
+  <w:style w:type="table" w:styleId="792">
     <w:name w:val="List Table 3 - Accent 2"/>
-    <w:basedOn w:val="839"/>
+    <w:basedOn w:val="865"/>
     <w:uiPriority w:val="99"/>
     <w:pPr>
       <w:pBdr/>
@@ -29815,9 +33196,9 @@
       </w:tcPr>
     </w:tblStylePr>
   </w:style>
-  <w:style w:type="table" w:styleId="767">
+  <w:style w:type="table" w:styleId="793">
     <w:name w:val="List Table 3 - Accent 3"/>
-    <w:basedOn w:val="839"/>
+    <w:basedOn w:val="865"/>
     <w:uiPriority w:val="99"/>
     <w:pPr>
       <w:pBdr/>
@@ -30043,9 +33424,9 @@
       </w:tcPr>
     </w:tblStylePr>
   </w:style>
-  <w:style w:type="table" w:styleId="768">
+  <w:style w:type="table" w:styleId="794">
     <w:name w:val="List Table 3 - Accent 4"/>
-    <w:basedOn w:val="839"/>
+    <w:basedOn w:val="865"/>
     <w:uiPriority w:val="99"/>
     <w:pPr>
       <w:pBdr/>
@@ -30271,9 +33652,9 @@
       </w:tcPr>
     </w:tblStylePr>
   </w:style>
-  <w:style w:type="table" w:styleId="769">
+  <w:style w:type="table" w:styleId="795">
     <w:name w:val="List Table 3 - Accent 5"/>
-    <w:basedOn w:val="839"/>
+    <w:basedOn w:val="865"/>
     <w:uiPriority w:val="99"/>
     <w:pPr>
       <w:pBdr/>
@@ -30499,9 +33880,9 @@
       </w:tcPr>
     </w:tblStylePr>
   </w:style>
-  <w:style w:type="table" w:styleId="770">
+  <w:style w:type="table" w:styleId="796">
     <w:name w:val="List Table 3 - Accent 6"/>
-    <w:basedOn w:val="839"/>
+    <w:basedOn w:val="865"/>
     <w:uiPriority w:val="99"/>
     <w:pPr>
       <w:pBdr/>
@@ -30727,9 +34108,9 @@
       </w:tcPr>
     </w:tblStylePr>
   </w:style>
-  <w:style w:type="table" w:styleId="771">
+  <w:style w:type="table" w:styleId="797">
     <w:name w:val="List Table 4"/>
-    <w:basedOn w:val="839"/>
+    <w:basedOn w:val="865"/>
     <w:uiPriority w:val="99"/>
     <w:pPr>
       <w:pBdr/>
@@ -30952,9 +34333,9 @@
       </w:tcPr>
     </w:tblStylePr>
   </w:style>
-  <w:style w:type="table" w:styleId="772">
+  <w:style w:type="table" w:styleId="798">
     <w:name w:val="List Table 4 - Accent 1"/>
-    <w:basedOn w:val="839"/>
+    <w:basedOn w:val="865"/>
     <w:uiPriority w:val="99"/>
     <w:pPr>
       <w:pBdr/>
@@ -31177,9 +34558,9 @@
       </w:tcPr>
     </w:tblStylePr>
   </w:style>
-  <w:style w:type="table" w:styleId="773">
+  <w:style w:type="table" w:styleId="799">
     <w:name w:val="List Table 4 - Accent 2"/>
-    <w:basedOn w:val="839"/>
+    <w:basedOn w:val="865"/>
     <w:uiPriority w:val="99"/>
     <w:pPr>
       <w:pBdr/>
@@ -31402,9 +34783,9 @@
       </w:tcPr>
     </w:tblStylePr>
   </w:style>
-  <w:style w:type="table" w:styleId="774">
+  <w:style w:type="table" w:styleId="800">
     <w:name w:val="List Table 4 - Accent 3"/>
-    <w:basedOn w:val="839"/>
+    <w:basedOn w:val="865"/>
     <w:uiPriority w:val="99"/>
     <w:pPr>
       <w:pBdr/>
@@ -31627,9 +35008,9 @@
       </w:tcPr>
     </w:tblStylePr>
   </w:style>
-  <w:style w:type="table" w:styleId="775">
+  <w:style w:type="table" w:styleId="801">
     <w:name w:val="List Table 4 - Accent 4"/>
-    <w:basedOn w:val="839"/>
+    <w:basedOn w:val="865"/>
     <w:uiPriority w:val="99"/>
     <w:pPr>
       <w:pBdr/>
@@ -31852,9 +35233,9 @@
       </w:tcPr>
     </w:tblStylePr>
   </w:style>
-  <w:style w:type="table" w:styleId="776">
+  <w:style w:type="table" w:styleId="802">
     <w:name w:val="List Table 4 - Accent 5"/>
-    <w:basedOn w:val="839"/>
+    <w:basedOn w:val="865"/>
     <w:uiPriority w:val="99"/>
     <w:pPr>
       <w:pBdr/>
@@ -32077,9 +35458,9 @@
       </w:tcPr>
     </w:tblStylePr>
   </w:style>
-  <w:style w:type="table" w:styleId="777">
+  <w:style w:type="table" w:styleId="803">
     <w:name w:val="List Table 4 - Accent 6"/>
-    <w:basedOn w:val="839"/>
+    <w:basedOn w:val="865"/>
     <w:uiPriority w:val="99"/>
     <w:pPr>
       <w:pBdr/>
@@ -32302,9 +35683,9 @@
       </w:tcPr>
     </w:tblStylePr>
   </w:style>
-  <w:style w:type="table" w:styleId="778">
+  <w:style w:type="table" w:styleId="804">
     <w:name w:val="List Table 5 Dark"/>
-    <w:basedOn w:val="839"/>
+    <w:basedOn w:val="865"/>
     <w:uiPriority w:val="99"/>
     <w:pPr>
       <w:pBdr/>
@@ -32544,9 +35925,9 @@
       </w:tcPr>
     </w:tblStylePr>
   </w:style>
-  <w:style w:type="table" w:styleId="779">
+  <w:style w:type="table" w:styleId="805">
     <w:name w:val="List Table 5 Dark - Accent 1"/>
-    <w:basedOn w:val="839"/>
+    <w:basedOn w:val="865"/>
     <w:uiPriority w:val="99"/>
     <w:pPr>
       <w:pBdr/>
@@ -32786,9 +36167,9 @@
       </w:tcPr>
     </w:tblStylePr>
   </w:style>
-  <w:style w:type="table" w:styleId="780">
+  <w:style w:type="table" w:styleId="806">
     <w:name w:val="List Table 5 Dark - Accent 2"/>
-    <w:basedOn w:val="839"/>
+    <w:basedOn w:val="865"/>
     <w:uiPriority w:val="99"/>
     <w:pPr>
       <w:pBdr/>
@@ -33028,9 +36409,9 @@
       </w:tcPr>
     </w:tblStylePr>
   </w:style>
-  <w:style w:type="table" w:styleId="781">
+  <w:style w:type="table" w:styleId="807">
     <w:name w:val="List Table 5 Dark - Accent 3"/>
-    <w:basedOn w:val="839"/>
+    <w:basedOn w:val="865"/>
     <w:uiPriority w:val="99"/>
     <w:pPr>
       <w:pBdr/>
@@ -33270,9 +36651,9 @@
       </w:tcPr>
     </w:tblStylePr>
   </w:style>
-  <w:style w:type="table" w:styleId="782">
+  <w:style w:type="table" w:styleId="808">
     <w:name w:val="List Table 5 Dark - Accent 4"/>
-    <w:basedOn w:val="839"/>
+    <w:basedOn w:val="865"/>
     <w:uiPriority w:val="99"/>
     <w:pPr>
       <w:pBdr/>
@@ -33512,9 +36893,9 @@
       </w:tcPr>
     </w:tblStylePr>
   </w:style>
-  <w:style w:type="table" w:styleId="783">
+  <w:style w:type="table" w:styleId="809">
     <w:name w:val="List Table 5 Dark - Accent 5"/>
-    <w:basedOn w:val="839"/>
+    <w:basedOn w:val="865"/>
     <w:uiPriority w:val="99"/>
     <w:pPr>
       <w:pBdr/>
@@ -33754,9 +37135,9 @@
       </w:tcPr>
     </w:tblStylePr>
   </w:style>
-  <w:style w:type="table" w:styleId="784">
+  <w:style w:type="table" w:styleId="810">
     <w:name w:val="List Table 5 Dark - Accent 6"/>
-    <w:basedOn w:val="839"/>
+    <w:basedOn w:val="865"/>
     <w:uiPriority w:val="99"/>
     <w:pPr>
       <w:pBdr/>
@@ -33996,9 +37377,9 @@
       </w:tcPr>
     </w:tblStylePr>
   </w:style>
-  <w:style w:type="table" w:styleId="785">
+  <w:style w:type="table" w:styleId="811">
     <w:name w:val="List Table 6 Colorful"/>
-    <w:basedOn w:val="839"/>
+    <w:basedOn w:val="865"/>
     <w:uiPriority w:val="99"/>
     <w:pPr>
       <w:pBdr/>
@@ -34219,9 +37600,9 @@
       </w:tcPr>
     </w:tblStylePr>
   </w:style>
-  <w:style w:type="table" w:styleId="786">
+  <w:style w:type="table" w:styleId="812">
     <w:name w:val="List Table 6 Colorful - Accent 1"/>
-    <w:basedOn w:val="839"/>
+    <w:basedOn w:val="865"/>
     <w:uiPriority w:val="99"/>
     <w:pPr>
       <w:pBdr/>
@@ -34442,9 +37823,9 @@
       </w:tcPr>
     </w:tblStylePr>
   </w:style>
-  <w:style w:type="table" w:styleId="787">
+  <w:style w:type="table" w:styleId="813">
     <w:name w:val="List Table 6 Colorful - Accent 2"/>
-    <w:basedOn w:val="839"/>
+    <w:basedOn w:val="865"/>
     <w:uiPriority w:val="99"/>
     <w:pPr>
       <w:pBdr/>
@@ -34665,9 +38046,9 @@
       </w:tcPr>
     </w:tblStylePr>
   </w:style>
-  <w:style w:type="table" w:styleId="788">
+  <w:style w:type="table" w:styleId="814">
     <w:name w:val="List Table 6 Colorful - Accent 3"/>
-    <w:basedOn w:val="839"/>
+    <w:basedOn w:val="865"/>
     <w:uiPriority w:val="99"/>
     <w:pPr>
       <w:pBdr/>
@@ -34888,9 +38269,9 @@
       </w:tcPr>
     </w:tblStylePr>
   </w:style>
-  <w:style w:type="table" w:styleId="789">
+  <w:style w:type="table" w:styleId="815">
     <w:name w:val="List Table 6 Colorful - Accent 4"/>
-    <w:basedOn w:val="839"/>
+    <w:basedOn w:val="865"/>
     <w:uiPriority w:val="99"/>
     <w:pPr>
       <w:pBdr/>
@@ -35111,9 +38492,9 @@
       </w:tcPr>
     </w:tblStylePr>
   </w:style>
-  <w:style w:type="table" w:styleId="790">
+  <w:style w:type="table" w:styleId="816">
     <w:name w:val="List Table 6 Colorful - Accent 5"/>
-    <w:basedOn w:val="839"/>
+    <w:basedOn w:val="865"/>
     <w:uiPriority w:val="99"/>
     <w:pPr>
       <w:pBdr/>
@@ -35334,9 +38715,9 @@
       </w:tcPr>
     </w:tblStylePr>
   </w:style>
-  <w:style w:type="table" w:styleId="791">
+  <w:style w:type="table" w:styleId="817">
     <w:name w:val="List Table 6 Colorful - Accent 6"/>
-    <w:basedOn w:val="839"/>
+    <w:basedOn w:val="865"/>
     <w:uiPriority w:val="99"/>
     <w:pPr>
       <w:pBdr/>
@@ -35557,9 +38938,9 @@
       </w:tcPr>
     </w:tblStylePr>
   </w:style>
-  <w:style w:type="table" w:styleId="792">
+  <w:style w:type="table" w:styleId="818">
     <w:name w:val="List Table 7 Colorful"/>
-    <w:basedOn w:val="839"/>
+    <w:basedOn w:val="865"/>
     <w:uiPriority w:val="99"/>
     <w:pPr>
       <w:pBdr/>
@@ -35813,9 +39194,9 @@
       </w:tcPr>
     </w:tblStylePr>
   </w:style>
-  <w:style w:type="table" w:styleId="793">
+  <w:style w:type="table" w:styleId="819">
     <w:name w:val="List Table 7 Colorful - Accent 1"/>
-    <w:basedOn w:val="839"/>
+    <w:basedOn w:val="865"/>
     <w:uiPriority w:val="99"/>
     <w:pPr>
       <w:pBdr/>
@@ -36069,9 +39450,9 @@
       </w:tcPr>
     </w:tblStylePr>
   </w:style>
-  <w:style w:type="table" w:styleId="794">
+  <w:style w:type="table" w:styleId="820">
     <w:name w:val="List Table 7 Colorful - Accent 2"/>
-    <w:basedOn w:val="839"/>
+    <w:basedOn w:val="865"/>
     <w:uiPriority w:val="99"/>
     <w:pPr>
       <w:pBdr/>
@@ -36325,9 +39706,9 @@
       </w:tcPr>
     </w:tblStylePr>
   </w:style>
-  <w:style w:type="table" w:styleId="795">
+  <w:style w:type="table" w:styleId="821">
     <w:name w:val="List Table 7 Colorful - Accent 3"/>
-    <w:basedOn w:val="839"/>
+    <w:basedOn w:val="865"/>
     <w:uiPriority w:val="99"/>
     <w:pPr>
       <w:pBdr/>
@@ -36581,9 +39962,9 @@
       </w:tcPr>
     </w:tblStylePr>
   </w:style>
-  <w:style w:type="table" w:styleId="796">
+  <w:style w:type="table" w:styleId="822">
     <w:name w:val="List Table 7 Colorful - Accent 4"/>
-    <w:basedOn w:val="839"/>
+    <w:basedOn w:val="865"/>
     <w:uiPriority w:val="99"/>
     <w:pPr>
       <w:pBdr/>
@@ -36837,9 +40218,9 @@
       </w:tcPr>
     </w:tblStylePr>
   </w:style>
-  <w:style w:type="table" w:styleId="797">
+  <w:style w:type="table" w:styleId="823">
     <w:name w:val="List Table 7 Colorful - Accent 5"/>
-    <w:basedOn w:val="839"/>
+    <w:basedOn w:val="865"/>
     <w:uiPriority w:val="99"/>
     <w:pPr>
       <w:pBdr/>
@@ -37093,9 +40474,9 @@
       </w:tcPr>
     </w:tblStylePr>
   </w:style>
-  <w:style w:type="table" w:styleId="798">
+  <w:style w:type="table" w:styleId="824">
     <w:name w:val="List Table 7 Colorful - Accent 6"/>
-    <w:basedOn w:val="839"/>
+    <w:basedOn w:val="865"/>
     <w:uiPriority w:val="99"/>
     <w:pPr>
       <w:pBdr/>
@@ -37349,9 +40730,9 @@
       </w:tcPr>
     </w:tblStylePr>
   </w:style>
-  <w:style w:type="table" w:styleId="799">
+  <w:style w:type="table" w:styleId="825">
     <w:name w:val="Lined - Accent"/>
-    <w:basedOn w:val="839"/>
+    <w:basedOn w:val="865"/>
     <w:uiPriority w:val="99"/>
     <w:pPr>
       <w:pBdr/>
@@ -37586,9 +40967,9 @@
       </w:tcPr>
     </w:tblStylePr>
   </w:style>
-  <w:style w:type="table" w:styleId="800">
+  <w:style w:type="table" w:styleId="826">
     <w:name w:val="Lined - Accent 1"/>
-    <w:basedOn w:val="839"/>
+    <w:basedOn w:val="865"/>
     <w:uiPriority w:val="99"/>
     <w:pPr>
       <w:pBdr/>
@@ -37823,9 +41204,9 @@
       </w:tcPr>
     </w:tblStylePr>
   </w:style>
-  <w:style w:type="table" w:styleId="801">
+  <w:style w:type="table" w:styleId="827">
     <w:name w:val="Lined - Accent 2"/>
-    <w:basedOn w:val="839"/>
+    <w:basedOn w:val="865"/>
     <w:uiPriority w:val="99"/>
     <w:pPr>
       <w:pBdr/>
@@ -38060,9 +41441,9 @@
       </w:tcPr>
     </w:tblStylePr>
   </w:style>
-  <w:style w:type="table" w:styleId="802">
+  <w:style w:type="table" w:styleId="828">
     <w:name w:val="Lined - Accent 3"/>
-    <w:basedOn w:val="839"/>
+    <w:basedOn w:val="865"/>
     <w:uiPriority w:val="99"/>
     <w:pPr>
       <w:pBdr/>
@@ -38297,9 +41678,9 @@
       </w:tcPr>
     </w:tblStylePr>
   </w:style>
-  <w:style w:type="table" w:styleId="803">
+  <w:style w:type="table" w:styleId="829">
     <w:name w:val="Lined - Accent 4"/>
-    <w:basedOn w:val="839"/>
+    <w:basedOn w:val="865"/>
     <w:uiPriority w:val="99"/>
     <w:pPr>
       <w:pBdr/>
@@ -38534,9 +41915,9 @@
       </w:tcPr>
     </w:tblStylePr>
   </w:style>
-  <w:style w:type="table" w:styleId="804">
+  <w:style w:type="table" w:styleId="830">
     <w:name w:val="Lined - Accent 5"/>
-    <w:basedOn w:val="839"/>
+    <w:basedOn w:val="865"/>
     <w:uiPriority w:val="99"/>
     <w:pPr>
       <w:pBdr/>
@@ -38771,9 +42152,9 @@
       </w:tcPr>
     </w:tblStylePr>
   </w:style>
-  <w:style w:type="table" w:styleId="805">
+  <w:style w:type="table" w:styleId="831">
     <w:name w:val="Lined - Accent 6"/>
-    <w:basedOn w:val="839"/>
+    <w:basedOn w:val="865"/>
     <w:uiPriority w:val="99"/>
     <w:pPr>
       <w:pBdr/>
@@ -39008,9 +42389,9 @@
       </w:tcPr>
     </w:tblStylePr>
   </w:style>
-  <w:style w:type="table" w:styleId="806">
+  <w:style w:type="table" w:styleId="832">
     <w:name w:val="Bordered &amp; Lined - Accent"/>
-    <w:basedOn w:val="839"/>
+    <w:basedOn w:val="865"/>
     <w:uiPriority w:val="99"/>
     <w:pPr>
       <w:pBdr/>
@@ -39252,9 +42633,9 @@
       </w:tcPr>
     </w:tblStylePr>
   </w:style>
-  <w:style w:type="table" w:styleId="807">
+  <w:style w:type="table" w:styleId="833">
     <w:name w:val="Bordered &amp; Lined - Accent 1"/>
-    <w:basedOn w:val="839"/>
+    <w:basedOn w:val="865"/>
     <w:uiPriority w:val="99"/>
     <w:pPr>
       <w:pBdr/>
@@ -39496,9 +42877,9 @@
       </w:tcPr>
     </w:tblStylePr>
   </w:style>
-  <w:style w:type="table" w:styleId="808">
+  <w:style w:type="table" w:styleId="834">
     <w:name w:val="Bordered &amp; Lined - Accent 2"/>
-    <w:basedOn w:val="839"/>
+    <w:basedOn w:val="865"/>
     <w:uiPriority w:val="99"/>
     <w:pPr>
       <w:pBdr/>
@@ -39740,9 +43121,9 @@
       </w:tcPr>
     </w:tblStylePr>
   </w:style>
-  <w:style w:type="table" w:styleId="809">
+  <w:style w:type="table" w:styleId="835">
     <w:name w:val="Bordered &amp; Lined - Accent 3"/>
-    <w:basedOn w:val="839"/>
+    <w:basedOn w:val="865"/>
     <w:uiPriority w:val="99"/>
     <w:pPr>
       <w:pBdr/>
@@ -39984,9 +43365,9 @@
       </w:tcPr>
     </w:tblStylePr>
   </w:style>
-  <w:style w:type="table" w:styleId="810">
+  <w:style w:type="table" w:styleId="836">
     <w:name w:val="Bordered &amp; Lined - Accent 4"/>
-    <w:basedOn w:val="839"/>
+    <w:basedOn w:val="865"/>
     <w:uiPriority w:val="99"/>
     <w:pPr>
       <w:pBdr/>
@@ -40228,9 +43609,9 @@
       </w:tcPr>
     </w:tblStylePr>
   </w:style>
-  <w:style w:type="table" w:styleId="811">
+  <w:style w:type="table" w:styleId="837">
     <w:name w:val="Bordered &amp; Lined - Accent 5"/>
-    <w:basedOn w:val="839"/>
+    <w:basedOn w:val="865"/>
     <w:uiPriority w:val="99"/>
     <w:pPr>
       <w:pBdr/>
@@ -40472,9 +43853,9 @@
       </w:tcPr>
     </w:tblStylePr>
   </w:style>
-  <w:style w:type="table" w:styleId="812">
+  <w:style w:type="table" w:styleId="838">
     <w:name w:val="Bordered &amp; Lined - Accent 6"/>
-    <w:basedOn w:val="839"/>
+    <w:basedOn w:val="865"/>
     <w:uiPriority w:val="99"/>
     <w:pPr>
       <w:pBdr/>
@@ -40716,9 +44097,9 @@
       </w:tcPr>
     </w:tblStylePr>
   </w:style>
-  <w:style w:type="table" w:styleId="813">
+  <w:style w:type="table" w:styleId="839">
     <w:name w:val="Bordered"/>
-    <w:basedOn w:val="839"/>
+    <w:basedOn w:val="865"/>
     <w:uiPriority w:val="99"/>
     <w:pPr>
       <w:pBdr/>
@@ -40947,9 +44328,9 @@
       </w:tcPr>
     </w:tblStylePr>
   </w:style>
-  <w:style w:type="table" w:styleId="814">
+  <w:style w:type="table" w:styleId="840">
     <w:name w:val="Bordered - Accent 1"/>
-    <w:basedOn w:val="839"/>
+    <w:basedOn w:val="865"/>
     <w:uiPriority w:val="99"/>
     <w:pPr>
       <w:pBdr/>
@@ -41178,9 +44559,9 @@
       </w:tcPr>
     </w:tblStylePr>
   </w:style>
-  <w:style w:type="table" w:styleId="815">
+  <w:style w:type="table" w:styleId="841">
     <w:name w:val="Bordered - Accent 2"/>
-    <w:basedOn w:val="839"/>
+    <w:basedOn w:val="865"/>
     <w:uiPriority w:val="99"/>
     <w:pPr>
       <w:pBdr/>
@@ -41409,9 +44790,9 @@
       </w:tcPr>
     </w:tblStylePr>
   </w:style>
-  <w:style w:type="table" w:styleId="816">
+  <w:style w:type="table" w:styleId="842">
     <w:name w:val="Bordered - Accent 3"/>
-    <w:basedOn w:val="839"/>
+    <w:basedOn w:val="865"/>
     <w:uiPriority w:val="99"/>
     <w:pPr>
       <w:pBdr/>
@@ -41640,9 +45021,9 @@
       </w:tcPr>
     </w:tblStylePr>
   </w:style>
-  <w:style w:type="table" w:styleId="817">
+  <w:style w:type="table" w:styleId="843">
     <w:name w:val="Bordered - Accent 4"/>
-    <w:basedOn w:val="839"/>
+    <w:basedOn w:val="865"/>
     <w:uiPriority w:val="99"/>
     <w:pPr>
       <w:pBdr/>
@@ -41871,9 +45252,9 @@
       </w:tcPr>
     </w:tblStylePr>
   </w:style>
-  <w:style w:type="table" w:styleId="818">
+  <w:style w:type="table" w:styleId="844">
     <w:name w:val="Bordered - Accent 5"/>
-    <w:basedOn w:val="839"/>
+    <w:basedOn w:val="865"/>
     <w:uiPriority w:val="99"/>
     <w:pPr>
       <w:pBdr/>
@@ -42102,9 +45483,9 @@
       </w:tcPr>
     </w:tblStylePr>
   </w:style>
-  <w:style w:type="table" w:styleId="819">
+  <w:style w:type="table" w:styleId="845">
     <w:name w:val="Bordered - Accent 6"/>
-    <w:basedOn w:val="839"/>
+    <w:basedOn w:val="865"/>
     <w:uiPriority w:val="99"/>
     <w:pPr>
       <w:pBdr/>
@@ -42333,7 +45714,7 @@
       </w:tcPr>
     </w:tblStylePr>
   </w:style>
-  <w:style w:type="character" w:styleId="820">
+  <w:style w:type="character" w:styleId="846">
     <w:name w:val="Hyperlink"/>
     <w:uiPriority w:val="99"/>
     <w:unhideWhenUsed/>
@@ -42347,10 +45728,10 @@
       <w:u w:val="single"/>
     </w:rPr>
   </w:style>
-  <w:style w:type="paragraph" w:styleId="821">
+  <w:style w:type="paragraph" w:styleId="847">
     <w:name w:val="footnote text"/>
-    <w:basedOn w:val="838"/>
-    <w:link w:val="822"/>
+    <w:basedOn w:val="864"/>
+    <w:link w:val="848"/>
     <w:uiPriority w:val="99"/>
     <w:semiHidden/>
     <w:unhideWhenUsed/>
@@ -42363,9 +45744,9 @@
       <w:sz w:val="18"/>
     </w:rPr>
   </w:style>
-  <w:style w:type="character" w:styleId="822">
+  <w:style w:type="character" w:styleId="848">
     <w:name w:val="Footnote Text Char"/>
-    <w:link w:val="821"/>
+    <w:link w:val="847"/>
     <w:uiPriority w:val="99"/>
     <w:pPr>
       <w:pBdr/>
@@ -42376,7 +45757,7 @@
       <w:sz w:val="18"/>
     </w:rPr>
   </w:style>
-  <w:style w:type="character" w:styleId="823">
+  <w:style w:type="character" w:styleId="849">
     <w:name w:val="footnote reference"/>
     <w:uiPriority w:val="99"/>
     <w:unhideWhenUsed/>
@@ -42389,10 +45770,10 @@
       <w:vertAlign w:val="superscript"/>
     </w:rPr>
   </w:style>
-  <w:style w:type="paragraph" w:styleId="824">
+  <w:style w:type="paragraph" w:styleId="850">
     <w:name w:val="endnote text"/>
-    <w:basedOn w:val="838"/>
-    <w:link w:val="825"/>
+    <w:basedOn w:val="864"/>
+    <w:link w:val="851"/>
     <w:uiPriority w:val="99"/>
     <w:semiHidden/>
     <w:unhideWhenUsed/>
@@ -42405,9 +45786,9 @@
       <w:sz w:val="20"/>
     </w:rPr>
   </w:style>
-  <w:style w:type="character" w:styleId="825">
+  <w:style w:type="character" w:styleId="851">
     <w:name w:val="Endnote Text Char"/>
-    <w:link w:val="824"/>
+    <w:link w:val="850"/>
     <w:uiPriority w:val="99"/>
     <w:pPr>
       <w:pBdr/>
@@ -42418,7 +45799,7 @@
       <w:sz w:val="20"/>
     </w:rPr>
   </w:style>
-  <w:style w:type="character" w:styleId="826">
+  <w:style w:type="character" w:styleId="852">
     <w:name w:val="endnote reference"/>
     <w:uiPriority w:val="99"/>
     <w:semiHidden/>
@@ -42432,10 +45813,10 @@
       <w:vertAlign w:val="superscript"/>
     </w:rPr>
   </w:style>
-  <w:style w:type="paragraph" w:styleId="827">
+  <w:style w:type="paragraph" w:styleId="853">
     <w:name w:val="toc 1"/>
-    <w:basedOn w:val="838"/>
-    <w:next w:val="838"/>
+    <w:basedOn w:val="864"/>
+    <w:next w:val="864"/>
     <w:uiPriority w:val="39"/>
     <w:unhideWhenUsed/>
     <w:pPr>
@@ -42444,10 +45825,10 @@
       <w:ind w:right="0" w:firstLine="0" w:left="0"/>
     </w:pPr>
   </w:style>
-  <w:style w:type="paragraph" w:styleId="828">
+  <w:style w:type="paragraph" w:styleId="854">
     <w:name w:val="toc 2"/>
-    <w:basedOn w:val="838"/>
-    <w:next w:val="838"/>
+    <w:basedOn w:val="864"/>
+    <w:next w:val="864"/>
     <w:uiPriority w:val="39"/>
     <w:unhideWhenUsed/>
     <w:pPr>
@@ -42456,10 +45837,10 @@
       <w:ind w:right="0" w:firstLine="0" w:left="283"/>
     </w:pPr>
   </w:style>
-  <w:style w:type="paragraph" w:styleId="829">
+  <w:style w:type="paragraph" w:styleId="855">
     <w:name w:val="toc 3"/>
-    <w:basedOn w:val="838"/>
-    <w:next w:val="838"/>
+    <w:basedOn w:val="864"/>
+    <w:next w:val="864"/>
     <w:uiPriority w:val="39"/>
     <w:unhideWhenUsed/>
     <w:pPr>
@@ -42468,10 +45849,10 @@
       <w:ind w:right="0" w:firstLine="0" w:left="567"/>
     </w:pPr>
   </w:style>
-  <w:style w:type="paragraph" w:styleId="830">
+  <w:style w:type="paragraph" w:styleId="856">
     <w:name w:val="toc 4"/>
-    <w:basedOn w:val="838"/>
-    <w:next w:val="838"/>
+    <w:basedOn w:val="864"/>
+    <w:next w:val="864"/>
     <w:uiPriority w:val="39"/>
     <w:unhideWhenUsed/>
     <w:pPr>
@@ -42480,10 +45861,10 @@
       <w:ind w:right="0" w:firstLine="0" w:left="850"/>
     </w:pPr>
   </w:style>
-  <w:style w:type="paragraph" w:styleId="831">
+  <w:style w:type="paragraph" w:styleId="857">
     <w:name w:val="toc 5"/>
-    <w:basedOn w:val="838"/>
-    <w:next w:val="838"/>
+    <w:basedOn w:val="864"/>
+    <w:next w:val="864"/>
     <w:uiPriority w:val="39"/>
     <w:unhideWhenUsed/>
     <w:pPr>
@@ -42492,10 +45873,10 @@
       <w:ind w:right="0" w:firstLine="0" w:left="1134"/>
     </w:pPr>
   </w:style>
-  <w:style w:type="paragraph" w:styleId="832">
+  <w:style w:type="paragraph" w:styleId="858">
     <w:name w:val="toc 6"/>
-    <w:basedOn w:val="838"/>
-    <w:next w:val="838"/>
+    <w:basedOn w:val="864"/>
+    <w:next w:val="864"/>
     <w:uiPriority w:val="39"/>
     <w:unhideWhenUsed/>
     <w:pPr>
@@ -42504,10 +45885,10 @@
       <w:ind w:right="0" w:firstLine="0" w:left="1417"/>
     </w:pPr>
   </w:style>
-  <w:style w:type="paragraph" w:styleId="833">
+  <w:style w:type="paragraph" w:styleId="859">
     <w:name w:val="toc 7"/>
-    <w:basedOn w:val="838"/>
-    <w:next w:val="838"/>
+    <w:basedOn w:val="864"/>
+    <w:next w:val="864"/>
     <w:uiPriority w:val="39"/>
     <w:unhideWhenUsed/>
     <w:pPr>
@@ -42516,10 +45897,10 @@
       <w:ind w:right="0" w:firstLine="0" w:left="1701"/>
     </w:pPr>
   </w:style>
-  <w:style w:type="paragraph" w:styleId="834">
+  <w:style w:type="paragraph" w:styleId="860">
     <w:name w:val="toc 8"/>
-    <w:basedOn w:val="838"/>
-    <w:next w:val="838"/>
+    <w:basedOn w:val="864"/>
+    <w:next w:val="864"/>
     <w:uiPriority w:val="39"/>
     <w:unhideWhenUsed/>
     <w:pPr>
@@ -42528,10 +45909,10 @@
       <w:ind w:right="0" w:firstLine="0" w:left="1984"/>
     </w:pPr>
   </w:style>
-  <w:style w:type="paragraph" w:styleId="835">
+  <w:style w:type="paragraph" w:styleId="861">
     <w:name w:val="toc 9"/>
-    <w:basedOn w:val="838"/>
-    <w:next w:val="838"/>
+    <w:basedOn w:val="864"/>
+    <w:next w:val="864"/>
     <w:uiPriority w:val="39"/>
     <w:unhideWhenUsed/>
     <w:pPr>
@@ -42540,7 +45921,7 @@
       <w:ind w:right="0" w:firstLine="0" w:left="2268"/>
     </w:pPr>
   </w:style>
-  <w:style w:type="paragraph" w:styleId="836">
+  <w:style w:type="paragraph" w:styleId="862">
     <w:name w:val="TOC Heading"/>
     <w:uiPriority w:val="39"/>
     <w:unhideWhenUsed/>
@@ -42550,10 +45931,10 @@
       <w:ind/>
     </w:pPr>
   </w:style>
-  <w:style w:type="paragraph" w:styleId="837">
+  <w:style w:type="paragraph" w:styleId="863">
     <w:name w:val="table of figures"/>
-    <w:basedOn w:val="838"/>
-    <w:next w:val="838"/>
+    <w:basedOn w:val="864"/>
+    <w:next w:val="864"/>
     <w:uiPriority w:val="99"/>
     <w:unhideWhenUsed/>
     <w:pPr>
@@ -42562,7 +45943,7 @@
       <w:ind/>
     </w:pPr>
   </w:style>
-  <w:style w:type="paragraph" w:styleId="838" w:default="1">
+  <w:style w:type="paragraph" w:styleId="864" w:default="1">
     <w:name w:val="Normal"/>
     <w:qFormat/>
     <w:pPr>
@@ -42571,7 +45952,7 @@
       <w:ind/>
     </w:pPr>
   </w:style>
-  <w:style w:type="table" w:styleId="839" w:default="1">
+  <w:style w:type="table" w:styleId="865" w:default="1">
     <w:name w:val="Normal Table"/>
     <w:uiPriority w:val="99"/>
     <w:semiHidden/>
@@ -42764,7 +46145,7 @@
       </w:tcPr>
     </w:tblStylePr>
   </w:style>
-  <w:style w:type="numbering" w:styleId="840" w:default="1">
+  <w:style w:type="numbering" w:styleId="866" w:default="1">
     <w:name w:val="No List"/>
     <w:uiPriority w:val="99"/>
     <w:semiHidden/>
@@ -42775,9 +46156,9 @@
       <w:ind/>
     </w:pPr>
   </w:style>
-  <w:style w:type="paragraph" w:styleId="841">
+  <w:style w:type="paragraph" w:styleId="867">
     <w:name w:val="No Spacing"/>
-    <w:basedOn w:val="838"/>
+    <w:basedOn w:val="864"/>
     <w:uiPriority w:val="1"/>
     <w:qFormat/>
     <w:pPr>
@@ -42786,9 +46167,9 @@
       <w:ind/>
     </w:pPr>
   </w:style>
-  <w:style w:type="paragraph" w:styleId="842">
+  <w:style w:type="paragraph" w:styleId="868">
     <w:name w:val="List Paragraph"/>
-    <w:basedOn w:val="838"/>
+    <w:basedOn w:val="864"/>
     <w:uiPriority w:val="34"/>
     <w:qFormat/>
     <w:pPr>
@@ -42798,7 +46179,7 @@
       <w:contextualSpacing w:val="true"/>
     </w:pPr>
   </w:style>
-  <w:style w:type="character" w:styleId="843" w:default="1">
+  <w:style w:type="character" w:styleId="869" w:default="1">
     <w:name w:val="Default Paragraph Font"/>
     <w:uiPriority w:val="1"/>
     <w:semiHidden/>
@@ -42857,13 +46238,18 @@
             </a:pPr>
             <a:r>
               <a:rPr/>
-              <a:t>Tương quan cpu - ram</a:t>
+              <a:t>Tương quan cpu - ram - TIME CONSUME</a:t>
             </a:r>
             <a:endParaRPr/>
           </a:p>
         </c:rich>
       </c:tx>
-      <c:layout/>
+      <c:layout>
+        <c:manualLayout>
+          <c:x val="0.015290"/>
+          <c:y val="0.028530"/>
+        </c:manualLayout>
+      </c:layout>
       <c:overlay val="1"/>
       <c:spPr bwMode="auto">
         <a:prstGeom prst="rect">
@@ -42946,6 +46332,132 @@
             <c:symbol val="none"/>
           </c:marker>
           <c:dLbls>
+            <c:dLbl>
+              <c:idx val="0"/>
+              <c:dLblPos val="ctr"/>
+              <c:layout>
+                <c:manualLayout>
+                  <c:x val="-0.033800"/>
+                  <c:y val="-0.017830"/>
+                </c:manualLayout>
+              </c:layout>
+              <c:separator xml:space="preserve"> </c:separator>
+              <c:showBubbleSize val="0"/>
+              <c:showCatName val="0"/>
+              <c:showLegendKey val="0"/>
+              <c:showPercent val="0"/>
+              <c:showSerName val="0"/>
+              <c:showVal val="1"/>
+              <c:spPr bwMode="auto">
+                <a:prstGeom prst="rect">
+                  <a:avLst/>
+                </a:prstGeom>
+                <a:noFill/>
+                <a:ln>
+                  <a:noFill/>
+                </a:ln>
+              </c:spPr>
+              <c:txPr>
+                <a:bodyPr/>
+                <a:p>
+                  <a:pPr>
+                    <a:defRPr sz="900" b="1" i="0" u="none" strike="noStrike">
+                      <a:solidFill>
+                        <a:schemeClr val="accent1"/>
+                      </a:solidFill>
+                      <a:latin typeface="+mn-lt"/>
+                      <a:ea typeface="+mn-ea"/>
+                      <a:cs typeface="+mn-cs"/>
+                    </a:defRPr>
+                  </a:pPr>
+                  <a:endParaRPr/>
+                </a:p>
+              </c:txPr>
+            </c:dLbl>
+            <c:dLbl>
+              <c:idx val="1"/>
+              <c:dLblPos val="ctr"/>
+              <c:layout>
+                <c:manualLayout>
+                  <c:x val="0.005330"/>
+                  <c:y val="-0.017830"/>
+                </c:manualLayout>
+              </c:layout>
+              <c:separator xml:space="preserve"> </c:separator>
+              <c:showBubbleSize val="0"/>
+              <c:showCatName val="0"/>
+              <c:showLegendKey val="0"/>
+              <c:showPercent val="0"/>
+              <c:showSerName val="0"/>
+              <c:showVal val="1"/>
+              <c:spPr bwMode="auto">
+                <a:prstGeom prst="rect">
+                  <a:avLst/>
+                </a:prstGeom>
+                <a:noFill/>
+                <a:ln>
+                  <a:noFill/>
+                </a:ln>
+              </c:spPr>
+              <c:txPr>
+                <a:bodyPr/>
+                <a:p>
+                  <a:pPr>
+                    <a:defRPr sz="900" b="1" i="0" u="none" strike="noStrike">
+                      <a:solidFill>
+                        <a:schemeClr val="accent1"/>
+                      </a:solidFill>
+                      <a:latin typeface="+mn-lt"/>
+                      <a:ea typeface="+mn-ea"/>
+                      <a:cs typeface="+mn-cs"/>
+                    </a:defRPr>
+                  </a:pPr>
+                  <a:endParaRPr/>
+                </a:p>
+              </c:txPr>
+            </c:dLbl>
+            <c:dLbl>
+              <c:idx val="2"/>
+              <c:dLblPos val="ctr"/>
+              <c:layout>
+                <c:manualLayout>
+                  <c:x val="-0.008890"/>
+                  <c:y val="-0.021390"/>
+                </c:manualLayout>
+              </c:layout>
+              <c:separator xml:space="preserve"> </c:separator>
+              <c:showBubbleSize val="0"/>
+              <c:showCatName val="0"/>
+              <c:showLegendKey val="0"/>
+              <c:showPercent val="0"/>
+              <c:showSerName val="0"/>
+              <c:showVal val="1"/>
+              <c:spPr bwMode="auto">
+                <a:prstGeom prst="rect">
+                  <a:avLst/>
+                </a:prstGeom>
+                <a:noFill/>
+                <a:ln>
+                  <a:noFill/>
+                </a:ln>
+              </c:spPr>
+              <c:txPr>
+                <a:bodyPr/>
+                <a:p>
+                  <a:pPr>
+                    <a:defRPr sz="900" b="1" i="0" u="none" strike="noStrike">
+                      <a:solidFill>
+                        <a:schemeClr val="accent1"/>
+                      </a:solidFill>
+                      <a:latin typeface="+mn-lt"/>
+                      <a:ea typeface="+mn-ea"/>
+                      <a:cs typeface="+mn-cs"/>
+                    </a:defRPr>
+                  </a:pPr>
+                  <a:endParaRPr/>
+                </a:p>
+              </c:txPr>
+            </c:dLbl>
             <c:dLblPos val="ctr"/>
             <c:separator xml:space="preserve"> </c:separator>
             <c:showBubbleSize val="0"/>
@@ -43005,13 +46517,13 @@
                 <c:formatCode>General</c:formatCode>
                 <c:ptCount val="3"/>
                 <c:pt idx="0">
-                  <c:v>2.08</c:v>
+                  <c:v>1.73</c:v>
                 </c:pt>
                 <c:pt idx="1">
-                  <c:v>1.91</c:v>
+                  <c:v>1.87</c:v>
                 </c:pt>
                 <c:pt idx="2">
-                  <c:v>1.9</c:v>
+                  <c:v>1.7</c:v>
                 </c:pt>
               </c:numCache>
             </c:numRef>
@@ -43051,6 +46563,132 @@
             <c:symbol val="none"/>
           </c:marker>
           <c:dLbls>
+            <c:dLbl>
+              <c:idx val="1"/>
+              <c:dLblPos val="ctr"/>
+              <c:layout>
+                <c:manualLayout>
+                  <c:x val="0.014230"/>
+                  <c:y val="-0.057060"/>
+                </c:manualLayout>
+              </c:layout>
+              <c:separator xml:space="preserve"> </c:separator>
+              <c:showBubbleSize val="0"/>
+              <c:showCatName val="0"/>
+              <c:showLegendKey val="0"/>
+              <c:showPercent val="0"/>
+              <c:showSerName val="0"/>
+              <c:showVal val="1"/>
+              <c:spPr bwMode="auto">
+                <a:prstGeom prst="rect">
+                  <a:avLst/>
+                </a:prstGeom>
+                <a:noFill/>
+                <a:ln>
+                  <a:noFill/>
+                </a:ln>
+              </c:spPr>
+              <c:txPr>
+                <a:bodyPr/>
+                <a:p>
+                  <a:pPr>
+                    <a:defRPr sz="900" b="1" i="0" u="none" strike="noStrike">
+                      <a:solidFill>
+                        <a:schemeClr val="accent2"/>
+                      </a:solidFill>
+                      <a:latin typeface="+mn-lt"/>
+                      <a:ea typeface="+mn-ea"/>
+                      <a:cs typeface="+mn-cs"/>
+                    </a:defRPr>
+                  </a:pPr>
+                  <a:endParaRPr/>
+                </a:p>
+              </c:txPr>
+            </c:dLbl>
+            <c:dLbl>
+              <c:idx val="0"/>
+              <c:dLblPos val="ctr"/>
+              <c:layout>
+                <c:manualLayout>
+                  <c:x val="-0.008890"/>
+                  <c:y val="-0.017830"/>
+                </c:manualLayout>
+              </c:layout>
+              <c:separator xml:space="preserve"> </c:separator>
+              <c:showBubbleSize val="0"/>
+              <c:showCatName val="0"/>
+              <c:showLegendKey val="0"/>
+              <c:showPercent val="0"/>
+              <c:showSerName val="0"/>
+              <c:showVal val="1"/>
+              <c:spPr bwMode="auto">
+                <a:prstGeom prst="rect">
+                  <a:avLst/>
+                </a:prstGeom>
+                <a:noFill/>
+                <a:ln>
+                  <a:noFill/>
+                </a:ln>
+              </c:spPr>
+              <c:txPr>
+                <a:bodyPr/>
+                <a:p>
+                  <a:pPr>
+                    <a:defRPr sz="900" b="1" i="0" u="none" strike="noStrike">
+                      <a:solidFill>
+                        <a:schemeClr val="accent2"/>
+                      </a:solidFill>
+                      <a:latin typeface="+mn-lt"/>
+                      <a:ea typeface="+mn-ea"/>
+                      <a:cs typeface="+mn-cs"/>
+                    </a:defRPr>
+                  </a:pPr>
+                  <a:endParaRPr/>
+                </a:p>
+              </c:txPr>
+            </c:dLbl>
+            <c:dLbl>
+              <c:idx val="2"/>
+              <c:dLblPos val="ctr"/>
+              <c:layout>
+                <c:manualLayout>
+                  <c:x val="0.010670"/>
+                  <c:y val="-0.021390"/>
+                </c:manualLayout>
+              </c:layout>
+              <c:separator xml:space="preserve"> </c:separator>
+              <c:showBubbleSize val="0"/>
+              <c:showCatName val="0"/>
+              <c:showLegendKey val="0"/>
+              <c:showPercent val="0"/>
+              <c:showSerName val="0"/>
+              <c:showVal val="1"/>
+              <c:spPr bwMode="auto">
+                <a:prstGeom prst="rect">
+                  <a:avLst/>
+                </a:prstGeom>
+                <a:noFill/>
+                <a:ln>
+                  <a:noFill/>
+                </a:ln>
+              </c:spPr>
+              <c:txPr>
+                <a:bodyPr/>
+                <a:p>
+                  <a:pPr>
+                    <a:defRPr sz="900" b="1" i="0" u="none" strike="noStrike">
+                      <a:solidFill>
+                        <a:schemeClr val="accent2"/>
+                      </a:solidFill>
+                      <a:latin typeface="+mn-lt"/>
+                      <a:ea typeface="+mn-ea"/>
+                      <a:cs typeface="+mn-cs"/>
+                    </a:defRPr>
+                  </a:pPr>
+                  <a:endParaRPr/>
+                </a:p>
+              </c:txPr>
+            </c:dLbl>
             <c:dLblPos val="ctr"/>
             <c:separator xml:space="preserve"> </c:separator>
             <c:showBubbleSize val="0"/>
@@ -43110,13 +46748,243 @@
                 <c:formatCode>General</c:formatCode>
                 <c:ptCount val="3"/>
                 <c:pt idx="0">
-                  <c:v>1.4</c:v>
+                  <c:v>61.72</c:v>
                 </c:pt>
                 <c:pt idx="1">
-                  <c:v>5</c:v>
+                  <c:v>11.83</c:v>
                 </c:pt>
                 <c:pt idx="2">
-                  <c:v>6.89</c:v>
+                  <c:v>14.39</c:v>
+                </c:pt>
+              </c:numCache>
+            </c:numRef>
+          </c:val>
+          <c:smooth val="0"/>
+        </c:ser>
+        <c:ser>
+          <c:idx val="2"/>
+          <c:order val="2"/>
+          <c:tx>
+            <c:strRef>
+              <c:f>Sheet1!$D$1</c:f>
+              <c:strCache>
+                <c:ptCount val="1"/>
+                <c:pt idx="0">
+                  <c:v>TIME CONSUME</c:v>
+                </c:pt>
+              </c:strCache>
+            </c:strRef>
+          </c:tx>
+          <c:spPr bwMode="auto">
+            <a:prstGeom prst="rect">
+              <a:avLst/>
+            </a:prstGeom>
+            <a:noFill/>
+            <a:ln w="19050" cap="rnd" cmpd="sng" algn="ctr">
+              <a:solidFill>
+                <a:schemeClr val="accent3">
+                  <a:shade val="95000"/>
+                  <a:satMod val="105000"/>
+                </a:schemeClr>
+              </a:solidFill>
+              <a:round/>
+            </a:ln>
+          </c:spPr>
+          <c:marker>
+            <c:symbol val="none"/>
+          </c:marker>
+          <c:dLbls>
+            <c:dLbl>
+              <c:idx val="2"/>
+              <c:dLblPos val="ctr"/>
+              <c:layout>
+                <c:manualLayout>
+                  <c:x val="0.001770"/>
+                  <c:y val="-0.024960"/>
+                </c:manualLayout>
+              </c:layout>
+              <c:separator xml:space="preserve"> </c:separator>
+              <c:showBubbleSize val="0"/>
+              <c:showCatName val="0"/>
+              <c:showLegendKey val="0"/>
+              <c:showPercent val="0"/>
+              <c:showSerName val="0"/>
+              <c:showVal val="1"/>
+              <c:spPr bwMode="auto">
+                <a:prstGeom prst="rect">
+                  <a:avLst/>
+                </a:prstGeom>
+                <a:noFill/>
+                <a:ln>
+                  <a:noFill/>
+                </a:ln>
+              </c:spPr>
+              <c:txPr>
+                <a:bodyPr/>
+                <a:p>
+                  <a:pPr>
+                    <a:defRPr sz="900" b="1" i="0" u="none" strike="noStrike">
+                      <a:solidFill>
+                        <a:schemeClr val="accent3"/>
+                      </a:solidFill>
+                      <a:latin typeface="+mn-lt"/>
+                      <a:ea typeface="+mn-ea"/>
+                      <a:cs typeface="+mn-cs"/>
+                    </a:defRPr>
+                  </a:pPr>
+                  <a:endParaRPr/>
+                </a:p>
+              </c:txPr>
+            </c:dLbl>
+            <c:dLbl>
+              <c:idx val="1"/>
+              <c:dLblPos val="ctr"/>
+              <c:layout>
+                <c:manualLayout>
+                  <c:x val="-0.010670"/>
+                  <c:y val="-0.017830"/>
+                </c:manualLayout>
+              </c:layout>
+              <c:separator xml:space="preserve"> </c:separator>
+              <c:showBubbleSize val="0"/>
+              <c:showCatName val="0"/>
+              <c:showLegendKey val="0"/>
+              <c:showPercent val="0"/>
+              <c:showSerName val="0"/>
+              <c:showVal val="1"/>
+              <c:spPr bwMode="auto">
+                <a:prstGeom prst="rect">
+                  <a:avLst/>
+                </a:prstGeom>
+                <a:noFill/>
+                <a:ln>
+                  <a:noFill/>
+                </a:ln>
+              </c:spPr>
+              <c:txPr>
+                <a:bodyPr/>
+                <a:p>
+                  <a:pPr>
+                    <a:defRPr sz="900" b="1" i="0" u="none" strike="noStrike">
+                      <a:solidFill>
+                        <a:schemeClr val="accent3"/>
+                      </a:solidFill>
+                      <a:latin typeface="+mn-lt"/>
+                      <a:ea typeface="+mn-ea"/>
+                      <a:cs typeface="+mn-cs"/>
+                    </a:defRPr>
+                  </a:pPr>
+                  <a:endParaRPr/>
+                </a:p>
+              </c:txPr>
+            </c:dLbl>
+            <c:dLbl>
+              <c:idx val="0"/>
+              <c:dLblPos val="ctr"/>
+              <c:layout>
+                <c:manualLayout>
+                  <c:x val="0.010670"/>
+                  <c:y val="-0.053490"/>
+                </c:manualLayout>
+              </c:layout>
+              <c:separator xml:space="preserve"> </c:separator>
+              <c:showBubbleSize val="0"/>
+              <c:showCatName val="0"/>
+              <c:showLegendKey val="0"/>
+              <c:showPercent val="0"/>
+              <c:showSerName val="0"/>
+              <c:showVal val="1"/>
+              <c:spPr bwMode="auto">
+                <a:prstGeom prst="rect">
+                  <a:avLst/>
+                </a:prstGeom>
+                <a:noFill/>
+                <a:ln>
+                  <a:noFill/>
+                </a:ln>
+              </c:spPr>
+              <c:txPr>
+                <a:bodyPr/>
+                <a:p>
+                  <a:pPr>
+                    <a:defRPr sz="900" b="1" i="0" u="none" strike="noStrike">
+                      <a:solidFill>
+                        <a:schemeClr val="accent3"/>
+                      </a:solidFill>
+                      <a:latin typeface="+mn-lt"/>
+                      <a:ea typeface="+mn-ea"/>
+                      <a:cs typeface="+mn-cs"/>
+                    </a:defRPr>
+                  </a:pPr>
+                  <a:endParaRPr/>
+                </a:p>
+              </c:txPr>
+            </c:dLbl>
+            <c:dLblPos val="ctr"/>
+            <c:showBubbleSize val="0"/>
+            <c:showCatName val="0"/>
+            <c:showLeaderLines val="0"/>
+            <c:showLegendKey val="0"/>
+            <c:showPercent val="0"/>
+            <c:showSerName val="0"/>
+            <c:showVal val="1"/>
+            <c:spPr bwMode="auto">
+              <a:prstGeom prst="rect">
+                <a:avLst/>
+              </a:prstGeom>
+              <a:noFill/>
+              <a:ln>
+                <a:noFill/>
+              </a:ln>
+            </c:spPr>
+            <c:txPr>
+              <a:bodyPr/>
+              <a:p>
+                <a:pPr>
+                  <a:defRPr sz="900" b="1" i="0" u="none" strike="noStrike">
+                    <a:solidFill>
+                      <a:schemeClr val="accent3"/>
+                    </a:solidFill>
+                    <a:latin typeface="+mn-lt"/>
+                    <a:ea typeface="+mn-ea"/>
+                    <a:cs typeface="+mn-cs"/>
+                  </a:defRPr>
+                </a:pPr>
+                <a:endParaRPr/>
+              </a:p>
+            </c:txPr>
+          </c:dLbls>
+          <c:cat>
+            <c:strRef>
+              <c:f>Sheet1!$A$2:$A$4</c:f>
+              <c:strCache>
+                <c:ptCount val="3"/>
+                <c:pt idx="0">
+                  <c:v>DEBEZIUM</c:v>
+                </c:pt>
+                <c:pt idx="1">
+                  <c:v>LOGTASH</c:v>
+                </c:pt>
+                <c:pt idx="2">
+                  <c:v>TRIGGER</c:v>
+                </c:pt>
+              </c:strCache>
+            </c:strRef>
+          </c:cat>
+          <c:val>
+            <c:numRef>
+              <c:f>Sheet1!$D$2:$D$4</c:f>
+              <c:numCache>
+                <c:formatCode>General</c:formatCode>
+                <c:ptCount val="3"/>
+                <c:pt idx="0">
+                  <c:v>4</c:v>
+                </c:pt>
+                <c:pt idx="1">
+                  <c:v>7</c:v>
+                </c:pt>
+                <c:pt idx="2">
+                  <c:v>26</c:v>
                 </c:pt>
               </c:numCache>
             </c:numRef>
@@ -43314,7 +47182,7 @@
   <c:spPr bwMode="auto">
     <a:xfrm>
       <a:off x="0" y="0"/>
-      <a:ext cx="4606074" cy="2670597"/>
+      <a:ext cx="5352832" cy="2670597"/>
     </a:xfrm>
     <a:prstGeom prst="rect">
       <a:avLst/>
@@ -43501,13 +47369,13 @@
                 <c:formatCode>General</c:formatCode>
                 <c:ptCount val="3"/>
                 <c:pt idx="0">
-                  <c:v>2</c:v>
+                  <c:v>4</c:v>
                 </c:pt>
                 <c:pt idx="1">
-                  <c:v>4</c:v>
+                  <c:v>7</c:v>
                 </c:pt>
                 <c:pt idx="2">
-                  <c:v>14</c:v>
+                  <c:v>26</c:v>
                 </c:pt>
               </c:numCache>
             </c:numRef>
@@ -43718,7 +47586,7 @@
   <c:spPr bwMode="auto">
     <a:xfrm>
       <a:off x="0" y="0"/>
-      <a:ext cx="5471997" cy="2670597"/>
+      <a:ext cx="5471996" cy="2670597"/>
     </a:xfrm>
     <a:prstGeom prst="rect">
       <a:avLst/>
